--- a/HW многопоточность КОНЕЧНЫЙ/Отчет многопоточность.docx
+++ b/HW многопоточность КОНЕЧНЫЙ/Отчет многопоточность.docx
@@ -556,7 +556,21 @@
           <w:sz w:val="28"/>
           <w:szCs w:val="28"/>
         </w:rPr>
-        <w:t>ивает сервер и после ожидает ответа, также как и сервер ждет запроса от клиента и после этого выполняет свою логику</w:t>
+        <w:t xml:space="preserve">ивает сервер и после ожидает ответа, </w:t>
+      </w:r>
+      <w:r>
+        <w:rPr>
+          <w:sz w:val="28"/>
+          <w:szCs w:val="28"/>
+        </w:rPr>
+        <w:t>в то время</w:t>
+      </w:r>
+      <w:r>
+        <w:rPr>
+          <w:sz w:val="28"/>
+          <w:szCs w:val="28"/>
+        </w:rPr>
+        <w:t xml:space="preserve"> как сервер ждет запроса от клиента и после этого выполняет свою логику</w:t>
       </w:r>
       <w:r>
         <w:rPr>
@@ -569,6 +583,40 @@
         <w:rPr>
           <w:sz w:val="28"/>
           <w:szCs w:val="28"/>
+        </w:rPr>
+        <w:t xml:space="preserve"> и отправляет ответ на запрос клиенту</w:t>
+      </w:r>
+      <w:r>
+        <w:rPr>
+          <w:sz w:val="28"/>
+          <w:szCs w:val="28"/>
+        </w:rPr>
+        <w:t>.</w:t>
+      </w:r>
+      <w:r>
+        <w:rPr>
+          <w:rFonts w:ascii="Open Sans" w:hAnsi="Open Sans" w:cs="Open Sans"/>
+          <w:color w:val="222222"/>
+          <w:sz w:val="18"/>
+          <w:szCs w:val="18"/>
+          <w:shd w:val="clear" w:color="auto" w:fill="FBFBFB"/>
+        </w:rPr>
+        <w:t xml:space="preserve"> </w:t>
+      </w:r>
+      <w:r>
+        <w:rPr>
+          <w:sz w:val="28"/>
+          <w:szCs w:val="28"/>
+        </w:rPr>
+        <w:t>Иногда клиент может «исполнить» роль сервера, если сам будет получать запросы. Аналогично сервер будет выступать в роли клиента, если ему потребуется обращаться с запросами к другим программам</w:t>
+      </w:r>
+      <w:r>
+        <w:rPr>
+          <w:rFonts w:ascii="Open Sans" w:hAnsi="Open Sans" w:cs="Open Sans"/>
+          <w:color w:val="222222"/>
+          <w:sz w:val="18"/>
+          <w:szCs w:val="18"/>
+          <w:shd w:val="clear" w:color="auto" w:fill="FBFBFB"/>
         </w:rPr>
         <w:t>.</w:t>
       </w:r>
@@ -849,8 +897,35 @@
           <w:sz w:val="28"/>
           <w:szCs w:val="28"/>
         </w:rPr>
-        <w:lastRenderedPageBreak/>
-        <w:t>При запуске в программу вводится положительное число больше нуля.</w:t>
+        <w:t>При запуске в программу вводится положительное число больше нуля</w:t>
+      </w:r>
+      <w:r>
+        <w:rPr>
+          <w:rFonts w:cstheme="minorHAnsi"/>
+          <w:color w:val="000000" w:themeColor="text1"/>
+          <w:sz w:val="28"/>
+          <w:szCs w:val="28"/>
+        </w:rPr>
+        <w:t xml:space="preserve"> верхнее ограничение -максимальное число типа </w:t>
+      </w:r>
+      <w:r>
+        <w:rPr>
+          <w:rFonts w:cstheme="minorHAnsi"/>
+          <w:color w:val="000000" w:themeColor="text1"/>
+          <w:sz w:val="28"/>
+          <w:szCs w:val="28"/>
+          <w:lang w:val="en-US"/>
+        </w:rPr>
+        <w:t>int</w:t>
+      </w:r>
+      <w:r>
+        <w:rPr>
+          <w:rFonts w:cstheme="minorHAnsi"/>
+          <w:color w:val="000000" w:themeColor="text1"/>
+          <w:sz w:val="28"/>
+          <w:szCs w:val="28"/>
+        </w:rPr>
+        <w:t>.</w:t>
       </w:r>
       <w:r>
         <w:rPr>
@@ -1037,6 +1112,7 @@
         </w:rPr>
         <w:t xml:space="preserve">. После этого создается и запускается поток сервера, с методом </w:t>
       </w:r>
+      <w:proofErr w:type="spellStart"/>
       <w:r>
         <w:rPr>
           <w:rFonts w:cstheme="minorHAnsi"/>
@@ -1047,6 +1123,26 @@
         </w:rPr>
         <w:t>serverMain</w:t>
       </w:r>
+      <w:proofErr w:type="spellEnd"/>
+      <w:r>
+        <w:rPr>
+          <w:rFonts w:cstheme="minorHAnsi"/>
+          <w:color w:val="000000" w:themeColor="text1"/>
+          <w:sz w:val="28"/>
+          <w:szCs w:val="28"/>
+        </w:rPr>
+        <w:t xml:space="preserve"> класса </w:t>
+      </w:r>
+      <w:r>
+        <w:rPr>
+          <w:rFonts w:cstheme="minorHAnsi"/>
+          <w:color w:val="000000" w:themeColor="text1"/>
+          <w:sz w:val="28"/>
+          <w:szCs w:val="28"/>
+          <w:lang w:val="en-US"/>
+        </w:rPr>
+        <w:t>Server</w:t>
+      </w:r>
       <w:r>
         <w:rPr>
           <w:rFonts w:cstheme="minorHAnsi"/>
@@ -1075,25 +1171,90 @@
           <w:szCs w:val="28"/>
           <w:lang w:val="en-US"/>
         </w:rPr>
-        <w:t>thread serverThread([server] { server-&gt;serverMain(); });</w:t>
-      </w:r>
-    </w:p>
-    <w:p>
-      <w:pPr>
-        <w:rPr>
-          <w:rFonts w:cstheme="minorHAnsi"/>
-          <w:color w:val="000000" w:themeColor="text1"/>
-          <w:sz w:val="28"/>
-          <w:szCs w:val="28"/>
-        </w:rPr>
-      </w:pPr>
-      <w:r>
-        <w:rPr>
-          <w:rFonts w:cstheme="minorHAnsi"/>
-          <w:color w:val="000000" w:themeColor="text1"/>
-          <w:sz w:val="28"/>
-          <w:szCs w:val="28"/>
-          <w:lang w:val="en-US"/>
+        <w:t xml:space="preserve">thread </w:t>
+      </w:r>
+      <w:proofErr w:type="spellStart"/>
+      <w:r>
+        <w:rPr>
+          <w:rFonts w:cstheme="minorHAnsi"/>
+          <w:color w:val="000000" w:themeColor="text1"/>
+          <w:sz w:val="28"/>
+          <w:szCs w:val="28"/>
+          <w:lang w:val="en-US"/>
+        </w:rPr>
+        <w:t>serverThread</w:t>
+      </w:r>
+      <w:proofErr w:type="spellEnd"/>
+      <w:r>
+        <w:rPr>
+          <w:rFonts w:cstheme="minorHAnsi"/>
+          <w:color w:val="000000" w:themeColor="text1"/>
+          <w:sz w:val="28"/>
+          <w:szCs w:val="28"/>
+          <w:lang w:val="en-US"/>
+        </w:rPr>
+        <w:t xml:space="preserve">([server] </w:t>
+      </w:r>
+      <w:proofErr w:type="gramStart"/>
+      <w:r>
+        <w:rPr>
+          <w:rFonts w:cstheme="minorHAnsi"/>
+          <w:color w:val="000000" w:themeColor="text1"/>
+          <w:sz w:val="28"/>
+          <w:szCs w:val="28"/>
+          <w:lang w:val="en-US"/>
+        </w:rPr>
+        <w:t>{ server</w:t>
+      </w:r>
+      <w:proofErr w:type="gramEnd"/>
+      <w:r>
+        <w:rPr>
+          <w:rFonts w:cstheme="minorHAnsi"/>
+          <w:color w:val="000000" w:themeColor="text1"/>
+          <w:sz w:val="28"/>
+          <w:szCs w:val="28"/>
+          <w:lang w:val="en-US"/>
+        </w:rPr>
+        <w:t>-&gt;</w:t>
+      </w:r>
+      <w:proofErr w:type="spellStart"/>
+      <w:r>
+        <w:rPr>
+          <w:rFonts w:cstheme="minorHAnsi"/>
+          <w:color w:val="000000" w:themeColor="text1"/>
+          <w:sz w:val="28"/>
+          <w:szCs w:val="28"/>
+          <w:lang w:val="en-US"/>
+        </w:rPr>
+        <w:t>serverMain</w:t>
+      </w:r>
+      <w:proofErr w:type="spellEnd"/>
+      <w:r>
+        <w:rPr>
+          <w:rFonts w:cstheme="minorHAnsi"/>
+          <w:color w:val="000000" w:themeColor="text1"/>
+          <w:sz w:val="28"/>
+          <w:szCs w:val="28"/>
+          <w:lang w:val="en-US"/>
+        </w:rPr>
+        <w:t>(); });</w:t>
+      </w:r>
+    </w:p>
+    <w:p>
+      <w:pPr>
+        <w:rPr>
+          <w:rFonts w:cstheme="minorHAnsi"/>
+          <w:color w:val="000000" w:themeColor="text1"/>
+          <w:sz w:val="28"/>
+          <w:szCs w:val="28"/>
+        </w:rPr>
+      </w:pPr>
+      <w:r>
+        <w:rPr>
+          <w:rFonts w:cstheme="minorHAnsi"/>
+          <w:color w:val="000000" w:themeColor="text1"/>
+          <w:sz w:val="28"/>
+          <w:szCs w:val="28"/>
         </w:rPr>
         <w:t xml:space="preserve"> </w:t>
       </w:r>
@@ -1104,7 +1265,25 @@
           <w:sz w:val="28"/>
           <w:szCs w:val="28"/>
         </w:rPr>
-        <w:t>В этом методе выведется информация, что начался новый день и сервер будет спать 3 секунды, принимая сообщения.</w:t>
+        <w:t>В этом методе выведется информация, что начался новый день и сервер будет спать 3 секунды, принимая сообщения</w:t>
+      </w:r>
+      <w:r>
+        <w:rPr>
+          <w:rFonts w:cstheme="minorHAnsi"/>
+          <w:color w:val="000000" w:themeColor="text1"/>
+          <w:sz w:val="28"/>
+          <w:szCs w:val="28"/>
+        </w:rPr>
+        <w:t>, эмулируя ожидание студентки</w:t>
+      </w:r>
+      <w:r>
+        <w:rPr>
+          <w:rFonts w:cstheme="minorHAnsi"/>
+          <w:color w:val="000000" w:themeColor="text1"/>
+          <w:sz w:val="28"/>
+          <w:szCs w:val="28"/>
+        </w:rPr>
+        <w:t>.</w:t>
       </w:r>
     </w:p>
     <w:p>
@@ -1171,6 +1350,7 @@
         </w:rPr>
         <w:t xml:space="preserve"> потоки содержащие метод </w:t>
       </w:r>
+      <w:proofErr w:type="spellStart"/>
       <w:r>
         <w:rPr>
           <w:rFonts w:cstheme="minorHAnsi"/>
@@ -1181,6 +1361,45 @@
         </w:rPr>
         <w:t>ClientMain</w:t>
       </w:r>
+      <w:proofErr w:type="spellEnd"/>
+      <w:proofErr w:type="gramStart"/>
+      <w:r>
+        <w:rPr>
+          <w:rFonts w:cstheme="minorHAnsi"/>
+          <w:color w:val="000000" w:themeColor="text1"/>
+          <w:sz w:val="28"/>
+          <w:szCs w:val="28"/>
+        </w:rPr>
+        <w:t xml:space="preserve">, </w:t>
+      </w:r>
+      <w:r>
+        <w:rPr>
+          <w:rFonts w:cstheme="minorHAnsi"/>
+          <w:color w:val="000000" w:themeColor="text1"/>
+          <w:sz w:val="28"/>
+          <w:szCs w:val="28"/>
+        </w:rPr>
+        <w:t>,</w:t>
+      </w:r>
+      <w:proofErr w:type="gramEnd"/>
+      <w:r>
+        <w:rPr>
+          <w:rFonts w:cstheme="minorHAnsi"/>
+          <w:color w:val="000000" w:themeColor="text1"/>
+          <w:sz w:val="28"/>
+          <w:szCs w:val="28"/>
+        </w:rPr>
+        <w:t xml:space="preserve"> куда передаются номер клиента, случайная фраза</w:t>
+      </w:r>
+      <w:r>
+        <w:rPr>
+          <w:rFonts w:cstheme="minorHAnsi"/>
+          <w:color w:val="000000" w:themeColor="text1"/>
+          <w:sz w:val="28"/>
+          <w:szCs w:val="28"/>
+        </w:rPr>
+        <w:t xml:space="preserve"> и сервер, на который он должен отправлять запросы</w:t>
+      </w:r>
       <w:r>
         <w:rPr>
           <w:rFonts w:cstheme="minorHAnsi"/>
@@ -1209,7 +1428,73 @@
           <w:szCs w:val="28"/>
           <w:lang w:val="en-US"/>
         </w:rPr>
-        <w:t>for (int i = 0; i &lt; n; i++)</w:t>
+        <w:t xml:space="preserve">for (int </w:t>
+      </w:r>
+      <w:proofErr w:type="spellStart"/>
+      <w:r>
+        <w:rPr>
+          <w:rFonts w:cstheme="minorHAnsi"/>
+          <w:color w:val="000000" w:themeColor="text1"/>
+          <w:sz w:val="28"/>
+          <w:szCs w:val="28"/>
+          <w:lang w:val="en-US"/>
+        </w:rPr>
+        <w:t>i</w:t>
+      </w:r>
+      <w:proofErr w:type="spellEnd"/>
+      <w:r>
+        <w:rPr>
+          <w:rFonts w:cstheme="minorHAnsi"/>
+          <w:color w:val="000000" w:themeColor="text1"/>
+          <w:sz w:val="28"/>
+          <w:szCs w:val="28"/>
+          <w:lang w:val="en-US"/>
+        </w:rPr>
+        <w:t xml:space="preserve"> = 0; </w:t>
+      </w:r>
+      <w:proofErr w:type="spellStart"/>
+      <w:r>
+        <w:rPr>
+          <w:rFonts w:cstheme="minorHAnsi"/>
+          <w:color w:val="000000" w:themeColor="text1"/>
+          <w:sz w:val="28"/>
+          <w:szCs w:val="28"/>
+          <w:lang w:val="en-US"/>
+        </w:rPr>
+        <w:t>i</w:t>
+      </w:r>
+      <w:proofErr w:type="spellEnd"/>
+      <w:r>
+        <w:rPr>
+          <w:rFonts w:cstheme="minorHAnsi"/>
+          <w:color w:val="000000" w:themeColor="text1"/>
+          <w:sz w:val="28"/>
+          <w:szCs w:val="28"/>
+          <w:lang w:val="en-US"/>
+        </w:rPr>
+        <w:t xml:space="preserve"> &lt; n; </w:t>
+      </w:r>
+      <w:proofErr w:type="spellStart"/>
+      <w:r>
+        <w:rPr>
+          <w:rFonts w:cstheme="minorHAnsi"/>
+          <w:color w:val="000000" w:themeColor="text1"/>
+          <w:sz w:val="28"/>
+          <w:szCs w:val="28"/>
+          <w:lang w:val="en-US"/>
+        </w:rPr>
+        <w:t>i</w:t>
+      </w:r>
+      <w:proofErr w:type="spellEnd"/>
+      <w:r>
+        <w:rPr>
+          <w:rFonts w:cstheme="minorHAnsi"/>
+          <w:color w:val="000000" w:themeColor="text1"/>
+          <w:sz w:val="28"/>
+          <w:szCs w:val="28"/>
+          <w:lang w:val="en-US"/>
+        </w:rPr>
+        <w:t>++)</w:t>
       </w:r>
     </w:p>
     <w:p>
@@ -1263,7 +1548,106 @@
           <w:lang w:val="en-US"/>
         </w:rPr>
         <w:tab/>
-        <w:t>clientThreads[i] = new thread(clientMain, i + 1, phrases[rand() % 8], server);</w:t>
+      </w:r>
+      <w:proofErr w:type="spellStart"/>
+      <w:r>
+        <w:rPr>
+          <w:rFonts w:cstheme="minorHAnsi"/>
+          <w:color w:val="000000" w:themeColor="text1"/>
+          <w:sz w:val="28"/>
+          <w:szCs w:val="28"/>
+          <w:lang w:val="en-US"/>
+        </w:rPr>
+        <w:t>clientThreads</w:t>
+      </w:r>
+      <w:proofErr w:type="spellEnd"/>
+      <w:r>
+        <w:rPr>
+          <w:rFonts w:cstheme="minorHAnsi"/>
+          <w:color w:val="000000" w:themeColor="text1"/>
+          <w:sz w:val="28"/>
+          <w:szCs w:val="28"/>
+          <w:lang w:val="en-US"/>
+        </w:rPr>
+        <w:t>[</w:t>
+      </w:r>
+      <w:proofErr w:type="spellStart"/>
+      <w:r>
+        <w:rPr>
+          <w:rFonts w:cstheme="minorHAnsi"/>
+          <w:color w:val="000000" w:themeColor="text1"/>
+          <w:sz w:val="28"/>
+          <w:szCs w:val="28"/>
+          <w:lang w:val="en-US"/>
+        </w:rPr>
+        <w:t>i</w:t>
+      </w:r>
+      <w:proofErr w:type="spellEnd"/>
+      <w:r>
+        <w:rPr>
+          <w:rFonts w:cstheme="minorHAnsi"/>
+          <w:color w:val="000000" w:themeColor="text1"/>
+          <w:sz w:val="28"/>
+          <w:szCs w:val="28"/>
+          <w:lang w:val="en-US"/>
+        </w:rPr>
+        <w:t xml:space="preserve">] = new </w:t>
+      </w:r>
+      <w:proofErr w:type="gramStart"/>
+      <w:r>
+        <w:rPr>
+          <w:rFonts w:cstheme="minorHAnsi"/>
+          <w:color w:val="000000" w:themeColor="text1"/>
+          <w:sz w:val="28"/>
+          <w:szCs w:val="28"/>
+          <w:lang w:val="en-US"/>
+        </w:rPr>
+        <w:t>thread(</w:t>
+      </w:r>
+      <w:proofErr w:type="spellStart"/>
+      <w:proofErr w:type="gramEnd"/>
+      <w:r>
+        <w:rPr>
+          <w:rFonts w:cstheme="minorHAnsi"/>
+          <w:color w:val="000000" w:themeColor="text1"/>
+          <w:sz w:val="28"/>
+          <w:szCs w:val="28"/>
+          <w:lang w:val="en-US"/>
+        </w:rPr>
+        <w:t>clientMain</w:t>
+      </w:r>
+      <w:proofErr w:type="spellEnd"/>
+      <w:r>
+        <w:rPr>
+          <w:rFonts w:cstheme="minorHAnsi"/>
+          <w:color w:val="000000" w:themeColor="text1"/>
+          <w:sz w:val="28"/>
+          <w:szCs w:val="28"/>
+          <w:lang w:val="en-US"/>
+        </w:rPr>
+        <w:t xml:space="preserve">, </w:t>
+      </w:r>
+      <w:proofErr w:type="spellStart"/>
+      <w:r>
+        <w:rPr>
+          <w:rFonts w:cstheme="minorHAnsi"/>
+          <w:color w:val="000000" w:themeColor="text1"/>
+          <w:sz w:val="28"/>
+          <w:szCs w:val="28"/>
+          <w:lang w:val="en-US"/>
+        </w:rPr>
+        <w:t>i</w:t>
+      </w:r>
+      <w:proofErr w:type="spellEnd"/>
+      <w:r>
+        <w:rPr>
+          <w:rFonts w:cstheme="minorHAnsi"/>
+          <w:color w:val="000000" w:themeColor="text1"/>
+          <w:sz w:val="28"/>
+          <w:szCs w:val="28"/>
+          <w:lang w:val="en-US"/>
+        </w:rPr>
+        <w:t xml:space="preserve"> + 1, phrases[rand() % 8], server);</w:t>
       </w:r>
     </w:p>
     <w:p>
@@ -1375,6 +1759,24 @@
           <w:sz w:val="28"/>
           <w:szCs w:val="28"/>
         </w:rPr>
+        <w:t xml:space="preserve"> </w:t>
+      </w:r>
+      <w:r>
+        <w:rPr>
+          <w:rFonts w:cstheme="minorHAnsi"/>
+          <w:color w:val="000000" w:themeColor="text1"/>
+          <w:sz w:val="28"/>
+          <w:szCs w:val="28"/>
+        </w:rPr>
+        <w:t>этого письма</w:t>
+      </w:r>
+      <w:r>
+        <w:rPr>
+          <w:rFonts w:cstheme="minorHAnsi"/>
+          <w:color w:val="000000" w:themeColor="text1"/>
+          <w:sz w:val="28"/>
+          <w:szCs w:val="28"/>
+        </w:rPr>
         <w:t>.</w:t>
       </w:r>
       <w:r>
@@ -1397,15 +1799,61 @@
           <w:lang w:val="en-US"/>
         </w:rPr>
       </w:pPr>
-      <w:r>
-        <w:rPr>
-          <w:rFonts w:cstheme="minorHAnsi"/>
-          <w:color w:val="000000" w:themeColor="text1"/>
-          <w:sz w:val="28"/>
-          <w:szCs w:val="28"/>
-          <w:lang w:val="en-US"/>
-        </w:rPr>
-        <w:t>this_thread::sleep_for(chrono::milliseconds(100+rand() % 1000));</w:t>
+      <w:proofErr w:type="spellStart"/>
+      <w:r>
+        <w:rPr>
+          <w:rFonts w:cstheme="minorHAnsi"/>
+          <w:color w:val="000000" w:themeColor="text1"/>
+          <w:sz w:val="28"/>
+          <w:szCs w:val="28"/>
+          <w:lang w:val="en-US"/>
+        </w:rPr>
+        <w:t>this_</w:t>
+      </w:r>
+      <w:proofErr w:type="gramStart"/>
+      <w:r>
+        <w:rPr>
+          <w:rFonts w:cstheme="minorHAnsi"/>
+          <w:color w:val="000000" w:themeColor="text1"/>
+          <w:sz w:val="28"/>
+          <w:szCs w:val="28"/>
+          <w:lang w:val="en-US"/>
+        </w:rPr>
+        <w:t>thread</w:t>
+      </w:r>
+      <w:proofErr w:type="spellEnd"/>
+      <w:r>
+        <w:rPr>
+          <w:rFonts w:cstheme="minorHAnsi"/>
+          <w:color w:val="000000" w:themeColor="text1"/>
+          <w:sz w:val="28"/>
+          <w:szCs w:val="28"/>
+          <w:lang w:val="en-US"/>
+        </w:rPr>
+        <w:t>::</w:t>
+      </w:r>
+      <w:proofErr w:type="spellStart"/>
+      <w:proofErr w:type="gramEnd"/>
+      <w:r>
+        <w:rPr>
+          <w:rFonts w:cstheme="minorHAnsi"/>
+          <w:color w:val="000000" w:themeColor="text1"/>
+          <w:sz w:val="28"/>
+          <w:szCs w:val="28"/>
+          <w:lang w:val="en-US"/>
+        </w:rPr>
+        <w:t>sleep_for</w:t>
+      </w:r>
+      <w:proofErr w:type="spellEnd"/>
+      <w:r>
+        <w:rPr>
+          <w:rFonts w:cstheme="minorHAnsi"/>
+          <w:color w:val="000000" w:themeColor="text1"/>
+          <w:sz w:val="28"/>
+          <w:szCs w:val="28"/>
+          <w:lang w:val="en-US"/>
+        </w:rPr>
+        <w:t>(chrono::milliseconds(100+rand() % 1000));</w:t>
       </w:r>
     </w:p>
     <w:p>
@@ -1451,26 +1899,268 @@
           <w:sz w:val="28"/>
           <w:szCs w:val="28"/>
         </w:rPr>
-        <w:t xml:space="preserve"> А сам сервер заносит это письмо в вектор и увеличивает своё количество принятых писем.</w:t>
-      </w:r>
-    </w:p>
-    <w:p>
-      <w:pPr>
-        <w:rPr>
-          <w:rFonts w:cstheme="minorHAnsi"/>
-          <w:color w:val="000000" w:themeColor="text1"/>
-          <w:sz w:val="28"/>
-          <w:szCs w:val="28"/>
-        </w:rPr>
-      </w:pPr>
-      <w:r>
-        <w:rPr>
-          <w:rFonts w:cstheme="minorHAnsi"/>
-          <w:color w:val="000000" w:themeColor="text1"/>
-          <w:sz w:val="28"/>
-          <w:szCs w:val="28"/>
-        </w:rPr>
-        <w:t>server-&gt;enqueueRequest(&amp;letter);</w:t>
+        <w:t xml:space="preserve"> А сам сервер</w:t>
+      </w:r>
+      <w:r>
+        <w:rPr>
+          <w:rFonts w:cstheme="minorHAnsi"/>
+          <w:color w:val="000000" w:themeColor="text1"/>
+          <w:sz w:val="28"/>
+          <w:szCs w:val="28"/>
+        </w:rPr>
+        <w:t xml:space="preserve"> при вызове запроса </w:t>
+      </w:r>
+      <w:proofErr w:type="spellStart"/>
+      <w:proofErr w:type="gramStart"/>
+      <w:r>
+        <w:rPr>
+          <w:rStyle w:val="pl-en"/>
+          <w:rFonts w:ascii="Consolas" w:hAnsi="Consolas"/>
+          <w:color w:val="6F42C1"/>
+          <w:sz w:val="28"/>
+          <w:szCs w:val="28"/>
+          <w:shd w:val="clear" w:color="auto" w:fill="FFFFFF"/>
+        </w:rPr>
+        <w:t>enqueueRequest</w:t>
+      </w:r>
+      <w:proofErr w:type="spellEnd"/>
+      <w:r>
+        <w:rPr>
+          <w:rFonts w:ascii="Consolas" w:hAnsi="Consolas"/>
+          <w:color w:val="24292E"/>
+          <w:sz w:val="28"/>
+          <w:szCs w:val="28"/>
+          <w:shd w:val="clear" w:color="auto" w:fill="FFFFFF"/>
+        </w:rPr>
+        <w:t>(</w:t>
+      </w:r>
+      <w:proofErr w:type="spellStart"/>
+      <w:proofErr w:type="gramEnd"/>
+      <w:r>
+        <w:rPr>
+          <w:rFonts w:ascii="Consolas" w:hAnsi="Consolas"/>
+          <w:color w:val="24292E"/>
+          <w:sz w:val="28"/>
+          <w:szCs w:val="28"/>
+          <w:shd w:val="clear" w:color="auto" w:fill="FFFFFF"/>
+        </w:rPr>
+        <w:t>Valentine</w:t>
+      </w:r>
+      <w:proofErr w:type="spellEnd"/>
+      <w:r>
+        <w:rPr>
+          <w:rFonts w:ascii="Consolas" w:hAnsi="Consolas"/>
+          <w:color w:val="24292E"/>
+          <w:sz w:val="28"/>
+          <w:szCs w:val="28"/>
+          <w:shd w:val="clear" w:color="auto" w:fill="FFFFFF"/>
+        </w:rPr>
+        <w:t xml:space="preserve">* </w:t>
+      </w:r>
+      <w:proofErr w:type="spellStart"/>
+      <w:r>
+        <w:rPr>
+          <w:rFonts w:ascii="Consolas" w:hAnsi="Consolas"/>
+          <w:color w:val="24292E"/>
+          <w:sz w:val="28"/>
+          <w:szCs w:val="28"/>
+          <w:shd w:val="clear" w:color="auto" w:fill="FFFFFF"/>
+        </w:rPr>
+        <w:t>letter</w:t>
+      </w:r>
+      <w:proofErr w:type="spellEnd"/>
+      <w:r>
+        <w:rPr>
+          <w:rFonts w:ascii="Consolas" w:hAnsi="Consolas"/>
+          <w:color w:val="24292E"/>
+          <w:sz w:val="28"/>
+          <w:szCs w:val="28"/>
+          <w:shd w:val="clear" w:color="auto" w:fill="FFFFFF"/>
+        </w:rPr>
+        <w:t>)</w:t>
+      </w:r>
+      <w:r>
+        <w:rPr>
+          <w:rFonts w:cstheme="minorHAnsi"/>
+          <w:color w:val="000000" w:themeColor="text1"/>
+          <w:sz w:val="28"/>
+          <w:szCs w:val="28"/>
+        </w:rPr>
+        <w:t xml:space="preserve">  </w:t>
+      </w:r>
+      <w:r>
+        <w:rPr>
+          <w:rFonts w:cstheme="minorHAnsi"/>
+          <w:color w:val="000000" w:themeColor="text1"/>
+          <w:sz w:val="28"/>
+          <w:szCs w:val="28"/>
+        </w:rPr>
+        <w:t xml:space="preserve"> заносит это письмо в вектор</w:t>
+      </w:r>
+      <w:r>
+        <w:rPr>
+          <w:rFonts w:cstheme="minorHAnsi"/>
+          <w:color w:val="000000" w:themeColor="text1"/>
+          <w:sz w:val="28"/>
+          <w:szCs w:val="28"/>
+        </w:rPr>
+        <w:t xml:space="preserve"> </w:t>
+      </w:r>
+      <w:proofErr w:type="spellStart"/>
+      <w:r>
+        <w:rPr>
+          <w:rFonts w:ascii="Consolas" w:hAnsi="Consolas"/>
+          <w:color w:val="24292E"/>
+          <w:sz w:val="28"/>
+          <w:szCs w:val="28"/>
+          <w:shd w:val="clear" w:color="auto" w:fill="FFFFFF"/>
+        </w:rPr>
+        <w:t>vector</w:t>
+      </w:r>
+      <w:proofErr w:type="spellEnd"/>
+      <w:r>
+        <w:rPr>
+          <w:rFonts w:ascii="Consolas" w:hAnsi="Consolas"/>
+          <w:color w:val="24292E"/>
+          <w:sz w:val="28"/>
+          <w:szCs w:val="28"/>
+          <w:shd w:val="clear" w:color="auto" w:fill="FFFFFF"/>
+        </w:rPr>
+        <w:t>&lt;</w:t>
+      </w:r>
+      <w:proofErr w:type="spellStart"/>
+      <w:r>
+        <w:rPr>
+          <w:rFonts w:ascii="Consolas" w:hAnsi="Consolas"/>
+          <w:color w:val="24292E"/>
+          <w:sz w:val="28"/>
+          <w:szCs w:val="28"/>
+          <w:shd w:val="clear" w:color="auto" w:fill="FFFFFF"/>
+        </w:rPr>
+        <w:t>Valentine</w:t>
+      </w:r>
+      <w:proofErr w:type="spellEnd"/>
+      <w:r>
+        <w:rPr>
+          <w:rFonts w:ascii="Consolas" w:hAnsi="Consolas"/>
+          <w:color w:val="24292E"/>
+          <w:sz w:val="28"/>
+          <w:szCs w:val="28"/>
+          <w:shd w:val="clear" w:color="auto" w:fill="FFFFFF"/>
+        </w:rPr>
+        <w:t xml:space="preserve">*&gt; </w:t>
+      </w:r>
+      <w:proofErr w:type="spellStart"/>
+      <w:r>
+        <w:rPr>
+          <w:rFonts w:ascii="Consolas" w:hAnsi="Consolas"/>
+          <w:color w:val="24292E"/>
+          <w:sz w:val="28"/>
+          <w:szCs w:val="28"/>
+          <w:shd w:val="clear" w:color="auto" w:fill="FFFFFF"/>
+        </w:rPr>
+        <w:t>letters</w:t>
+      </w:r>
+      <w:proofErr w:type="spellEnd"/>
+      <w:r>
+        <w:rPr>
+          <w:rFonts w:cstheme="minorHAnsi"/>
+          <w:color w:val="000000" w:themeColor="text1"/>
+          <w:sz w:val="28"/>
+          <w:szCs w:val="28"/>
+        </w:rPr>
+        <w:t xml:space="preserve"> </w:t>
+      </w:r>
+      <w:r>
+        <w:rPr>
+          <w:rFonts w:cstheme="minorHAnsi"/>
+          <w:color w:val="000000" w:themeColor="text1"/>
+          <w:sz w:val="28"/>
+          <w:szCs w:val="28"/>
+        </w:rPr>
+        <w:t xml:space="preserve">  </w:t>
+      </w:r>
+      <w:r>
+        <w:rPr>
+          <w:rFonts w:cstheme="minorHAnsi"/>
+          <w:color w:val="000000" w:themeColor="text1"/>
+          <w:sz w:val="28"/>
+          <w:szCs w:val="28"/>
+        </w:rPr>
+        <w:t>и увеличивает своё количество принятых писем.</w:t>
+      </w:r>
+    </w:p>
+    <w:p>
+      <w:pPr>
+        <w:rPr>
+          <w:rFonts w:cstheme="minorHAnsi"/>
+          <w:color w:val="000000" w:themeColor="text1"/>
+          <w:sz w:val="28"/>
+          <w:szCs w:val="28"/>
+        </w:rPr>
+      </w:pPr>
+      <w:proofErr w:type="spellStart"/>
+      <w:r>
+        <w:rPr>
+          <w:rFonts w:cstheme="minorHAnsi"/>
+          <w:color w:val="000000" w:themeColor="text1"/>
+          <w:sz w:val="28"/>
+          <w:szCs w:val="28"/>
+        </w:rPr>
+        <w:lastRenderedPageBreak/>
+        <w:t>server</w:t>
+      </w:r>
+      <w:proofErr w:type="spellEnd"/>
+      <w:proofErr w:type="gramStart"/>
+      <w:r>
+        <w:rPr>
+          <w:rFonts w:cstheme="minorHAnsi"/>
+          <w:color w:val="000000" w:themeColor="text1"/>
+          <w:sz w:val="28"/>
+          <w:szCs w:val="28"/>
+        </w:rPr>
+        <w:t>-&gt;</w:t>
+      </w:r>
+      <w:proofErr w:type="spellStart"/>
+      <w:r>
+        <w:rPr>
+          <w:rFonts w:cstheme="minorHAnsi"/>
+          <w:color w:val="000000" w:themeColor="text1"/>
+          <w:sz w:val="28"/>
+          <w:szCs w:val="28"/>
+        </w:rPr>
+        <w:t>enqueueRequest</w:t>
+      </w:r>
+      <w:proofErr w:type="spellEnd"/>
+      <w:proofErr w:type="gramEnd"/>
+      <w:r>
+        <w:rPr>
+          <w:rFonts w:cstheme="minorHAnsi"/>
+          <w:color w:val="000000" w:themeColor="text1"/>
+          <w:sz w:val="28"/>
+          <w:szCs w:val="28"/>
+        </w:rPr>
+        <w:t>(&amp;</w:t>
+      </w:r>
+      <w:proofErr w:type="spellStart"/>
+      <w:r>
+        <w:rPr>
+          <w:rFonts w:cstheme="minorHAnsi"/>
+          <w:color w:val="000000" w:themeColor="text1"/>
+          <w:sz w:val="28"/>
+          <w:szCs w:val="28"/>
+        </w:rPr>
+        <w:t>letter</w:t>
+      </w:r>
+      <w:proofErr w:type="spellEnd"/>
+      <w:r>
+        <w:rPr>
+          <w:rFonts w:cstheme="minorHAnsi"/>
+          <w:color w:val="000000" w:themeColor="text1"/>
+          <w:sz w:val="28"/>
+          <w:szCs w:val="28"/>
+        </w:rPr>
+        <w:t>);</w:t>
       </w:r>
     </w:p>
     <w:p>
@@ -1509,28 +2199,117 @@
           <w:sz w:val="28"/>
           <w:szCs w:val="28"/>
         </w:rPr>
-        <w:t xml:space="preserve"> потока, пока сервер не определит победителя потоки будут ожидать.</w:t>
-      </w:r>
-    </w:p>
-    <w:p>
-      <w:pPr>
-        <w:rPr>
-          <w:rFonts w:cstheme="minorHAnsi"/>
-          <w:color w:val="000000" w:themeColor="text1"/>
-          <w:sz w:val="28"/>
-          <w:szCs w:val="28"/>
-          <w:lang w:val="en-US"/>
-        </w:rPr>
-      </w:pPr>
-      <w:r>
-        <w:rPr>
-          <w:rFonts w:cstheme="minorHAnsi"/>
-          <w:color w:val="000000" w:themeColor="text1"/>
-          <w:sz w:val="28"/>
-          <w:szCs w:val="28"/>
-          <w:lang w:val="en-US"/>
-        </w:rPr>
-        <w:t>while (!server-&gt;isResponseReady())</w:t>
+        <w:t xml:space="preserve"> потока,</w:t>
+      </w:r>
+      <w:r>
+        <w:rPr>
+          <w:rFonts w:cstheme="minorHAnsi"/>
+          <w:color w:val="000000" w:themeColor="text1"/>
+          <w:sz w:val="28"/>
+          <w:szCs w:val="28"/>
+        </w:rPr>
+        <w:t xml:space="preserve"> то есть</w:t>
+      </w:r>
+      <w:r>
+        <w:rPr>
+          <w:rFonts w:cstheme="minorHAnsi"/>
+          <w:color w:val="000000" w:themeColor="text1"/>
+          <w:sz w:val="28"/>
+          <w:szCs w:val="28"/>
+        </w:rPr>
+        <w:t xml:space="preserve"> пока сервер не определит победителя</w:t>
+      </w:r>
+      <w:r>
+        <w:rPr>
+          <w:rFonts w:cstheme="minorHAnsi"/>
+          <w:color w:val="000000" w:themeColor="text1"/>
+          <w:sz w:val="28"/>
+          <w:szCs w:val="28"/>
+        </w:rPr>
+        <w:t xml:space="preserve"> все</w:t>
+      </w:r>
+      <w:r>
+        <w:rPr>
+          <w:rFonts w:cstheme="minorHAnsi"/>
+          <w:color w:val="000000" w:themeColor="text1"/>
+          <w:sz w:val="28"/>
+          <w:szCs w:val="28"/>
+        </w:rPr>
+        <w:t xml:space="preserve"> запущенные</w:t>
+      </w:r>
+      <w:r>
+        <w:rPr>
+          <w:rFonts w:cstheme="minorHAnsi"/>
+          <w:color w:val="000000" w:themeColor="text1"/>
+          <w:sz w:val="28"/>
+          <w:szCs w:val="28"/>
+        </w:rPr>
+        <w:t xml:space="preserve"> потоки будут ожидать.</w:t>
+      </w:r>
+    </w:p>
+    <w:p>
+      <w:pPr>
+        <w:rPr>
+          <w:rFonts w:cstheme="minorHAnsi"/>
+          <w:color w:val="000000" w:themeColor="text1"/>
+          <w:sz w:val="28"/>
+          <w:szCs w:val="28"/>
+          <w:lang w:val="en-US"/>
+        </w:rPr>
+      </w:pPr>
+      <w:r>
+        <w:rPr>
+          <w:rFonts w:cstheme="minorHAnsi"/>
+          <w:color w:val="000000" w:themeColor="text1"/>
+          <w:sz w:val="28"/>
+          <w:szCs w:val="28"/>
+          <w:lang w:val="en-US"/>
+        </w:rPr>
+        <w:t xml:space="preserve">while </w:t>
+      </w:r>
+      <w:proofErr w:type="gramStart"/>
+      <w:r>
+        <w:rPr>
+          <w:rFonts w:cstheme="minorHAnsi"/>
+          <w:color w:val="000000" w:themeColor="text1"/>
+          <w:sz w:val="28"/>
+          <w:szCs w:val="28"/>
+          <w:lang w:val="en-US"/>
+        </w:rPr>
+        <w:t>(!server</w:t>
+      </w:r>
+      <w:proofErr w:type="gramEnd"/>
+      <w:r>
+        <w:rPr>
+          <w:rFonts w:cstheme="minorHAnsi"/>
+          <w:color w:val="000000" w:themeColor="text1"/>
+          <w:sz w:val="28"/>
+          <w:szCs w:val="28"/>
+          <w:lang w:val="en-US"/>
+        </w:rPr>
+        <w:t>-&gt;</w:t>
+      </w:r>
+      <w:proofErr w:type="spellStart"/>
+      <w:r>
+        <w:rPr>
+          <w:rFonts w:cstheme="minorHAnsi"/>
+          <w:color w:val="000000" w:themeColor="text1"/>
+          <w:sz w:val="28"/>
+          <w:szCs w:val="28"/>
+          <w:lang w:val="en-US"/>
+        </w:rPr>
+        <w:t>isResponseReady</w:t>
+      </w:r>
+      <w:proofErr w:type="spellEnd"/>
+      <w:r>
+        <w:rPr>
+          <w:rFonts w:cstheme="minorHAnsi"/>
+          <w:color w:val="000000" w:themeColor="text1"/>
+          <w:sz w:val="28"/>
+          <w:szCs w:val="28"/>
+          <w:lang w:val="en-US"/>
+        </w:rPr>
+        <w:t>())</w:t>
       </w:r>
     </w:p>
     <w:p>
@@ -1562,26 +2341,80 @@
           <w:lang w:val="en-US"/>
         </w:rPr>
         <w:tab/>
-        <w:t>this_thread::sleep_for(chrono::milliseconds(5));</w:t>
-      </w:r>
-    </w:p>
-    <w:p>
-      <w:pPr>
-        <w:rPr>
-          <w:rFonts w:cstheme="minorHAnsi"/>
-          <w:color w:val="000000" w:themeColor="text1"/>
-          <w:sz w:val="28"/>
-          <w:szCs w:val="28"/>
-        </w:rPr>
-      </w:pPr>
-      <w:r>
-        <w:rPr>
-          <w:rFonts w:cstheme="minorHAnsi"/>
-          <w:color w:val="000000" w:themeColor="text1"/>
-          <w:sz w:val="28"/>
-          <w:szCs w:val="28"/>
-        </w:rPr>
-        <w:lastRenderedPageBreak/>
+      </w:r>
+      <w:proofErr w:type="spellStart"/>
+      <w:r>
+        <w:rPr>
+          <w:rFonts w:cstheme="minorHAnsi"/>
+          <w:color w:val="000000" w:themeColor="text1"/>
+          <w:sz w:val="28"/>
+          <w:szCs w:val="28"/>
+          <w:lang w:val="en-US"/>
+        </w:rPr>
+        <w:t>this_</w:t>
+      </w:r>
+      <w:proofErr w:type="gramStart"/>
+      <w:r>
+        <w:rPr>
+          <w:rFonts w:cstheme="minorHAnsi"/>
+          <w:color w:val="000000" w:themeColor="text1"/>
+          <w:sz w:val="28"/>
+          <w:szCs w:val="28"/>
+          <w:lang w:val="en-US"/>
+        </w:rPr>
+        <w:t>thread</w:t>
+      </w:r>
+      <w:proofErr w:type="spellEnd"/>
+      <w:r>
+        <w:rPr>
+          <w:rFonts w:cstheme="minorHAnsi"/>
+          <w:color w:val="000000" w:themeColor="text1"/>
+          <w:sz w:val="28"/>
+          <w:szCs w:val="28"/>
+          <w:lang w:val="en-US"/>
+        </w:rPr>
+        <w:t>::</w:t>
+      </w:r>
+      <w:proofErr w:type="spellStart"/>
+      <w:proofErr w:type="gramEnd"/>
+      <w:r>
+        <w:rPr>
+          <w:rFonts w:cstheme="minorHAnsi"/>
+          <w:color w:val="000000" w:themeColor="text1"/>
+          <w:sz w:val="28"/>
+          <w:szCs w:val="28"/>
+          <w:lang w:val="en-US"/>
+        </w:rPr>
+        <w:t>sleep_for</w:t>
+      </w:r>
+      <w:proofErr w:type="spellEnd"/>
+      <w:r>
+        <w:rPr>
+          <w:rFonts w:cstheme="minorHAnsi"/>
+          <w:color w:val="000000" w:themeColor="text1"/>
+          <w:sz w:val="28"/>
+          <w:szCs w:val="28"/>
+          <w:lang w:val="en-US"/>
+        </w:rPr>
+        <w:t>(chrono::milliseconds(5));</w:t>
+      </w:r>
+    </w:p>
+    <w:p>
+      <w:pPr>
+        <w:rPr>
+          <w:rFonts w:cstheme="minorHAnsi"/>
+          <w:color w:val="000000" w:themeColor="text1"/>
+          <w:sz w:val="28"/>
+          <w:szCs w:val="28"/>
+        </w:rPr>
+      </w:pPr>
+      <w:r>
+        <w:rPr>
+          <w:rFonts w:cstheme="minorHAnsi"/>
+          <w:color w:val="000000" w:themeColor="text1"/>
+          <w:sz w:val="28"/>
+          <w:szCs w:val="28"/>
+        </w:rPr>
         <w:t>Если сервер выбрал победителя</w:t>
       </w:r>
       <w:r>
@@ -1591,7 +2424,25 @@
           <w:sz w:val="28"/>
           <w:szCs w:val="28"/>
         </w:rPr>
-        <w:t xml:space="preserve"> (а он его</w:t>
+        <w:t xml:space="preserve"> </w:t>
+      </w:r>
+      <w:r>
+        <w:rPr>
+          <w:rFonts w:cstheme="minorHAnsi"/>
+          <w:color w:val="000000" w:themeColor="text1"/>
+          <w:sz w:val="28"/>
+          <w:szCs w:val="28"/>
+        </w:rPr>
+        <w:t>(</w:t>
+      </w:r>
+      <w:r>
+        <w:rPr>
+          <w:rFonts w:cstheme="minorHAnsi"/>
+          <w:color w:val="000000" w:themeColor="text1"/>
+          <w:sz w:val="28"/>
+          <w:szCs w:val="28"/>
+        </w:rPr>
+        <w:t>а он его</w:t>
       </w:r>
       <w:r>
         <w:rPr>
@@ -1609,16 +2460,142 @@
           <w:sz w:val="28"/>
           <w:szCs w:val="28"/>
         </w:rPr>
-        <w:t xml:space="preserve"> выбирает после ожидания в 3 секунды</w:t>
-      </w:r>
-      <w:r>
-        <w:rPr>
-          <w:rFonts w:cstheme="minorHAnsi"/>
-          <w:color w:val="000000" w:themeColor="text1"/>
-          <w:sz w:val="28"/>
-          <w:szCs w:val="28"/>
-        </w:rPr>
-        <w:t xml:space="preserve"> из отправленных писем</w:t>
+        <w:t xml:space="preserve"> выбирает</w:t>
+      </w:r>
+      <w:r>
+        <w:rPr>
+          <w:rFonts w:cstheme="minorHAnsi"/>
+          <w:color w:val="000000" w:themeColor="text1"/>
+          <w:sz w:val="28"/>
+          <w:szCs w:val="28"/>
+        </w:rPr>
+        <w:t xml:space="preserve"> победителя случайно из поступивших</w:t>
+      </w:r>
+      <w:r>
+        <w:rPr>
+          <w:rFonts w:cstheme="minorHAnsi"/>
+          <w:color w:val="000000" w:themeColor="text1"/>
+          <w:sz w:val="28"/>
+          <w:szCs w:val="28"/>
+        </w:rPr>
+        <w:t xml:space="preserve"> валентинок</w:t>
+      </w:r>
+      <w:r>
+        <w:rPr>
+          <w:rFonts w:cstheme="minorHAnsi"/>
+          <w:color w:val="000000" w:themeColor="text1"/>
+          <w:sz w:val="28"/>
+          <w:szCs w:val="28"/>
+        </w:rPr>
+        <w:t xml:space="preserve"> за время </w:t>
+      </w:r>
+      <w:r>
+        <w:rPr>
+          <w:rFonts w:cstheme="minorHAnsi"/>
+          <w:color w:val="000000" w:themeColor="text1"/>
+          <w:sz w:val="28"/>
+          <w:szCs w:val="28"/>
+        </w:rPr>
+        <w:t>ожидания в 3 секунды</w:t>
+      </w:r>
+      <w:r>
+        <w:rPr>
+          <w:rFonts w:cstheme="minorHAnsi"/>
+          <w:color w:val="000000" w:themeColor="text1"/>
+          <w:sz w:val="28"/>
+          <w:szCs w:val="28"/>
+        </w:rPr>
+        <w:t xml:space="preserve">: </w:t>
+      </w:r>
+      <w:proofErr w:type="spellStart"/>
+      <w:r>
+        <w:rPr>
+          <w:rFonts w:ascii="Consolas" w:hAnsi="Consolas"/>
+          <w:color w:val="24292E"/>
+          <w:sz w:val="28"/>
+          <w:szCs w:val="28"/>
+          <w:shd w:val="clear" w:color="auto" w:fill="FFFFFF"/>
+        </w:rPr>
+        <w:t>winner</w:t>
+      </w:r>
+      <w:proofErr w:type="spellEnd"/>
+      <w:r>
+        <w:rPr>
+          <w:rFonts w:ascii="Consolas" w:hAnsi="Consolas"/>
+          <w:color w:val="24292E"/>
+          <w:sz w:val="28"/>
+          <w:szCs w:val="28"/>
+          <w:shd w:val="clear" w:color="auto" w:fill="FFFFFF"/>
+        </w:rPr>
+        <w:t xml:space="preserve"> = </w:t>
+      </w:r>
+      <w:proofErr w:type="spellStart"/>
+      <w:proofErr w:type="gramStart"/>
+      <w:r>
+        <w:rPr>
+          <w:rStyle w:val="pl-c1"/>
+          <w:rFonts w:ascii="Consolas" w:hAnsi="Consolas"/>
+          <w:color w:val="005CC5"/>
+          <w:sz w:val="28"/>
+          <w:szCs w:val="28"/>
+          <w:shd w:val="clear" w:color="auto" w:fill="FFFFFF"/>
+        </w:rPr>
+        <w:t>rand</w:t>
+      </w:r>
+      <w:proofErr w:type="spellEnd"/>
+      <w:r>
+        <w:rPr>
+          <w:rFonts w:ascii="Consolas" w:hAnsi="Consolas"/>
+          <w:color w:val="24292E"/>
+          <w:sz w:val="28"/>
+          <w:szCs w:val="28"/>
+          <w:shd w:val="clear" w:color="auto" w:fill="FFFFFF"/>
+        </w:rPr>
+        <w:t>(</w:t>
+      </w:r>
+      <w:proofErr w:type="gramEnd"/>
+      <w:r>
+        <w:rPr>
+          <w:rFonts w:ascii="Consolas" w:hAnsi="Consolas"/>
+          <w:color w:val="24292E"/>
+          <w:sz w:val="28"/>
+          <w:szCs w:val="28"/>
+          <w:shd w:val="clear" w:color="auto" w:fill="FFFFFF"/>
+        </w:rPr>
+        <w:t xml:space="preserve">) % </w:t>
+      </w:r>
+      <w:proofErr w:type="spellStart"/>
+      <w:r>
+        <w:rPr>
+          <w:rFonts w:ascii="Consolas" w:hAnsi="Consolas"/>
+          <w:color w:val="24292E"/>
+          <w:sz w:val="28"/>
+          <w:szCs w:val="28"/>
+          <w:shd w:val="clear" w:color="auto" w:fill="FFFFFF"/>
+        </w:rPr>
+        <w:t>letters.</w:t>
+      </w:r>
+      <w:r>
+        <w:rPr>
+          <w:rStyle w:val="pl-c1"/>
+          <w:rFonts w:ascii="Consolas" w:hAnsi="Consolas"/>
+          <w:color w:val="005CC5"/>
+          <w:sz w:val="28"/>
+          <w:szCs w:val="28"/>
+          <w:shd w:val="clear" w:color="auto" w:fill="FFFFFF"/>
+        </w:rPr>
+        <w:t>size</w:t>
+      </w:r>
+      <w:proofErr w:type="spellEnd"/>
+      <w:r>
+        <w:rPr>
+          <w:rFonts w:ascii="Consolas" w:hAnsi="Consolas"/>
+          <w:color w:val="24292E"/>
+          <w:sz w:val="28"/>
+          <w:szCs w:val="28"/>
+          <w:shd w:val="clear" w:color="auto" w:fill="FFFFFF"/>
+        </w:rPr>
+        <w:t>();</w:t>
       </w:r>
       <w:r>
         <w:rPr>
@@ -1629,15 +2606,163 @@
         </w:rPr>
         <w:t>)</w:t>
       </w:r>
-      <w:r>
-        <w:rPr>
-          <w:rFonts w:cstheme="minorHAnsi"/>
-          <w:color w:val="000000" w:themeColor="text1"/>
-          <w:sz w:val="28"/>
-          <w:szCs w:val="28"/>
-        </w:rPr>
-        <w:t>, то поток запускается дальше и принимает ответ на свой запрос с сервера</w:t>
-      </w:r>
+    </w:p>
+    <w:p>
+      <w:pPr>
+        <w:rPr>
+          <w:rFonts w:cstheme="minorHAnsi"/>
+          <w:color w:val="000000" w:themeColor="text1"/>
+          <w:sz w:val="28"/>
+          <w:szCs w:val="28"/>
+        </w:rPr>
+      </w:pPr>
+      <w:r>
+        <w:rPr>
+          <w:rFonts w:cstheme="minorHAnsi"/>
+          <w:color w:val="000000" w:themeColor="text1"/>
+          <w:sz w:val="28"/>
+          <w:szCs w:val="28"/>
+        </w:rPr>
+        <w:t>, то поток запускается дальше</w:t>
+      </w:r>
+      <w:r>
+        <w:rPr>
+          <w:rFonts w:cstheme="minorHAnsi"/>
+          <w:color w:val="000000" w:themeColor="text1"/>
+          <w:sz w:val="28"/>
+          <w:szCs w:val="28"/>
+        </w:rPr>
+        <w:t>, так как</w:t>
+      </w:r>
+      <w:r>
+        <w:rPr>
+          <w:rFonts w:cstheme="minorHAnsi"/>
+          <w:color w:val="000000" w:themeColor="text1"/>
+          <w:sz w:val="28"/>
+          <w:szCs w:val="28"/>
+        </w:rPr>
+        <w:t xml:space="preserve"> </w:t>
+      </w:r>
+      <w:r>
+        <w:rPr>
+          <w:rFonts w:cstheme="minorHAnsi"/>
+          <w:color w:val="000000" w:themeColor="text1"/>
+          <w:sz w:val="28"/>
+          <w:szCs w:val="28"/>
+        </w:rPr>
+        <w:t>метод сервера</w:t>
+      </w:r>
+      <w:r>
+        <w:rPr>
+          <w:rFonts w:cstheme="minorHAnsi"/>
+          <w:color w:val="000000" w:themeColor="text1"/>
+          <w:sz w:val="28"/>
+          <w:szCs w:val="28"/>
+        </w:rPr>
+        <w:t xml:space="preserve"> </w:t>
+      </w:r>
+      <w:proofErr w:type="spellStart"/>
+      <w:proofErr w:type="gramStart"/>
+      <w:r>
+        <w:rPr>
+          <w:rStyle w:val="pl-c1"/>
+          <w:rFonts w:ascii="Consolas" w:hAnsi="Consolas"/>
+          <w:color w:val="005CC5"/>
+          <w:sz w:val="28"/>
+          <w:szCs w:val="28"/>
+          <w:shd w:val="clear" w:color="auto" w:fill="FFFFFF"/>
+        </w:rPr>
+        <w:t>isResponseReady</w:t>
+      </w:r>
+      <w:proofErr w:type="spellEnd"/>
+      <w:r>
+        <w:rPr>
+          <w:rFonts w:ascii="Consolas" w:hAnsi="Consolas"/>
+          <w:color w:val="24292E"/>
+          <w:sz w:val="28"/>
+          <w:szCs w:val="28"/>
+          <w:shd w:val="clear" w:color="auto" w:fill="FFFFFF"/>
+        </w:rPr>
+        <w:t>(</w:t>
+      </w:r>
+      <w:proofErr w:type="gramEnd"/>
+      <w:r>
+        <w:rPr>
+          <w:rFonts w:ascii="Consolas" w:hAnsi="Consolas"/>
+          <w:color w:val="24292E"/>
+          <w:sz w:val="28"/>
+          <w:szCs w:val="28"/>
+          <w:shd w:val="clear" w:color="auto" w:fill="FFFFFF"/>
+        </w:rPr>
+        <w:t>)</w:t>
+      </w:r>
+      <w:r>
+        <w:rPr>
+          <w:rFonts w:cstheme="minorHAnsi"/>
+          <w:color w:val="000000" w:themeColor="text1"/>
+          <w:sz w:val="28"/>
+          <w:szCs w:val="28"/>
+        </w:rPr>
+        <w:t xml:space="preserve"> </w:t>
+      </w:r>
+      <w:r>
+        <w:rPr>
+          <w:rFonts w:cstheme="minorHAnsi"/>
+          <w:color w:val="000000" w:themeColor="text1"/>
+          <w:sz w:val="28"/>
+          <w:szCs w:val="28"/>
+        </w:rPr>
+        <w:t xml:space="preserve">вернет </w:t>
+      </w:r>
+      <w:r>
+        <w:rPr>
+          <w:rFonts w:cstheme="minorHAnsi"/>
+          <w:color w:val="000000" w:themeColor="text1"/>
+          <w:sz w:val="28"/>
+          <w:szCs w:val="28"/>
+          <w:lang w:val="en-US"/>
+        </w:rPr>
+        <w:t>true</w:t>
+      </w:r>
+      <w:r>
+        <w:rPr>
+          <w:rFonts w:cstheme="minorHAnsi"/>
+          <w:color w:val="000000" w:themeColor="text1"/>
+          <w:sz w:val="28"/>
+          <w:szCs w:val="28"/>
+        </w:rPr>
+        <w:t>,</w:t>
+      </w:r>
+      <w:r>
+        <w:rPr>
+          <w:rFonts w:cstheme="minorHAnsi"/>
+          <w:color w:val="000000" w:themeColor="text1"/>
+          <w:sz w:val="28"/>
+          <w:szCs w:val="28"/>
+        </w:rPr>
+        <w:t>и принимает ответ на свой запрос с сервера</w:t>
+      </w:r>
+      <w:r>
+        <w:rPr>
+          <w:rFonts w:cstheme="minorHAnsi"/>
+          <w:color w:val="000000" w:themeColor="text1"/>
+          <w:sz w:val="28"/>
+          <w:szCs w:val="28"/>
+        </w:rPr>
+        <w:t xml:space="preserve"> с помощью метода </w:t>
+      </w:r>
+      <w:proofErr w:type="spellStart"/>
+      <w:r>
+        <w:rPr>
+          <w:rFonts w:ascii="Consolas" w:hAnsi="Consolas"/>
+          <w:color w:val="6F42C1"/>
+          <w:sz w:val="28"/>
+          <w:szCs w:val="28"/>
+          <w:shd w:val="clear" w:color="auto" w:fill="FFFFFF"/>
+        </w:rPr>
+        <w:t>getResponse</w:t>
+      </w:r>
+      <w:proofErr w:type="spellEnd"/>
       <w:r>
         <w:rPr>
           <w:rFonts w:cstheme="minorHAnsi"/>
@@ -1647,6 +2772,164 @@
         </w:rPr>
         <w:t>, а именно является ли он победителем, и печатает информацию об этом в консоль.</w:t>
       </w:r>
+      <w:r>
+        <w:rPr>
+          <w:rFonts w:cstheme="minorHAnsi"/>
+          <w:color w:val="000000" w:themeColor="text1"/>
+          <w:sz w:val="28"/>
+          <w:szCs w:val="28"/>
+        </w:rPr>
+        <w:t xml:space="preserve"> Сам сервер перед этим пишет количество полученных писем, а также письмо и номер комнаты победителя (номер самого клиента).</w:t>
+      </w:r>
+    </w:p>
+    <w:p>
+      <w:pPr>
+        <w:rPr>
+          <w:rFonts w:cstheme="minorHAnsi"/>
+          <w:color w:val="000000" w:themeColor="text1"/>
+          <w:sz w:val="28"/>
+          <w:szCs w:val="28"/>
+        </w:rPr>
+      </w:pPr>
+      <w:r>
+        <w:rPr>
+          <w:rFonts w:cstheme="minorHAnsi"/>
+          <w:color w:val="000000" w:themeColor="text1"/>
+          <w:sz w:val="28"/>
+          <w:szCs w:val="28"/>
+        </w:rPr>
+        <w:t xml:space="preserve"> При большом количество клиентов они могут отправлять запросы на сервер случайно, так как будет работать множество потоков и у каждого будет случайное время ожидания</w:t>
+      </w:r>
+      <w:r>
+        <w:rPr>
+          <w:rFonts w:cstheme="minorHAnsi"/>
+          <w:color w:val="000000" w:themeColor="text1"/>
+          <w:sz w:val="28"/>
+          <w:szCs w:val="28"/>
+        </w:rPr>
+        <w:t xml:space="preserve"> </w:t>
+      </w:r>
+      <w:proofErr w:type="gramStart"/>
+      <w:r>
+        <w:rPr>
+          <w:rFonts w:cstheme="minorHAnsi"/>
+          <w:color w:val="000000" w:themeColor="text1"/>
+          <w:sz w:val="28"/>
+          <w:szCs w:val="28"/>
+        </w:rPr>
+        <w:t>( см.</w:t>
+      </w:r>
+      <w:proofErr w:type="gramEnd"/>
+      <w:r>
+        <w:rPr>
+          <w:rFonts w:cstheme="minorHAnsi"/>
+          <w:color w:val="000000" w:themeColor="text1"/>
+          <w:sz w:val="28"/>
+          <w:szCs w:val="28"/>
+        </w:rPr>
+        <w:t xml:space="preserve"> в тестах пример для </w:t>
+      </w:r>
+      <w:r>
+        <w:rPr>
+          <w:rFonts w:cstheme="minorHAnsi"/>
+          <w:color w:val="000000" w:themeColor="text1"/>
+          <w:sz w:val="28"/>
+          <w:szCs w:val="28"/>
+          <w:lang w:val="en-US"/>
+        </w:rPr>
+        <w:t>n</w:t>
+      </w:r>
+      <w:r>
+        <w:rPr>
+          <w:rFonts w:cstheme="minorHAnsi"/>
+          <w:color w:val="000000" w:themeColor="text1"/>
+          <w:sz w:val="28"/>
+          <w:szCs w:val="28"/>
+        </w:rPr>
+        <w:t>=28</w:t>
+      </w:r>
+      <w:r>
+        <w:rPr>
+          <w:rFonts w:cstheme="minorHAnsi"/>
+          <w:color w:val="000000" w:themeColor="text1"/>
+          <w:sz w:val="28"/>
+          <w:szCs w:val="28"/>
+        </w:rPr>
+        <w:t>)</w:t>
+      </w:r>
+      <w:r>
+        <w:rPr>
+          <w:rFonts w:cstheme="minorHAnsi"/>
+          <w:color w:val="000000" w:themeColor="text1"/>
+          <w:sz w:val="28"/>
+          <w:szCs w:val="28"/>
+        </w:rPr>
+        <w:t>. В примерах видно, что принимают значения</w:t>
+      </w:r>
+      <w:r>
+        <w:rPr>
+          <w:rFonts w:cstheme="minorHAnsi"/>
+          <w:color w:val="000000" w:themeColor="text1"/>
+          <w:sz w:val="28"/>
+          <w:szCs w:val="28"/>
+        </w:rPr>
+        <w:t xml:space="preserve"> о победители после активного ожидания</w:t>
+      </w:r>
+      <w:r>
+        <w:rPr>
+          <w:rFonts w:cstheme="minorHAnsi"/>
+          <w:color w:val="000000" w:themeColor="text1"/>
+          <w:sz w:val="28"/>
+          <w:szCs w:val="28"/>
+        </w:rPr>
+        <w:t xml:space="preserve"> от сервера клиенты случайн</w:t>
+      </w:r>
+      <w:r>
+        <w:rPr>
+          <w:rFonts w:cstheme="minorHAnsi"/>
+          <w:color w:val="000000" w:themeColor="text1"/>
+          <w:sz w:val="28"/>
+          <w:szCs w:val="28"/>
+        </w:rPr>
+        <w:t>о,</w:t>
+      </w:r>
+      <w:r>
+        <w:rPr>
+          <w:rFonts w:cstheme="minorHAnsi"/>
+          <w:color w:val="000000" w:themeColor="text1"/>
+          <w:sz w:val="28"/>
+          <w:szCs w:val="28"/>
+        </w:rPr>
+        <w:t xml:space="preserve"> даже при маленьких значениях </w:t>
+      </w:r>
+      <w:r>
+        <w:rPr>
+          <w:rFonts w:cstheme="minorHAnsi"/>
+          <w:color w:val="000000" w:themeColor="text1"/>
+          <w:sz w:val="28"/>
+          <w:szCs w:val="28"/>
+          <w:lang w:val="en-US"/>
+        </w:rPr>
+        <w:t>n</w:t>
+      </w:r>
+      <w:r>
+        <w:rPr>
+          <w:rFonts w:cstheme="minorHAnsi"/>
+          <w:color w:val="000000" w:themeColor="text1"/>
+          <w:sz w:val="28"/>
+          <w:szCs w:val="28"/>
+        </w:rPr>
+        <w:t xml:space="preserve"> (6,8)</w:t>
+      </w:r>
+      <w:r>
+        <w:rPr>
+          <w:rFonts w:cstheme="minorHAnsi"/>
+          <w:color w:val="000000" w:themeColor="text1"/>
+          <w:sz w:val="28"/>
+          <w:szCs w:val="28"/>
+        </w:rPr>
+        <w:t>.</w:t>
+      </w:r>
     </w:p>
     <w:p>
       <w:pPr>
@@ -1666,6 +2949,7 @@
         </w:rPr>
         <w:t xml:space="preserve">В методах </w:t>
       </w:r>
+      <w:proofErr w:type="spellStart"/>
       <w:r>
         <w:rPr>
           <w:rFonts w:cstheme="minorHAnsi"/>
@@ -1676,6 +2960,7 @@
         </w:rPr>
         <w:t>getResponse</w:t>
       </w:r>
+      <w:proofErr w:type="spellEnd"/>
       <w:r>
         <w:rPr>
           <w:rFonts w:cstheme="minorHAnsi"/>
@@ -1688,6 +2973,7 @@
       <w:r>
         <w:t xml:space="preserve"> </w:t>
       </w:r>
+      <w:proofErr w:type="spellStart"/>
       <w:r>
         <w:rPr>
           <w:rFonts w:cstheme="minorHAnsi"/>
@@ -1698,6 +2984,7 @@
         </w:rPr>
         <w:t>enqueueRequest</w:t>
       </w:r>
+      <w:proofErr w:type="spellEnd"/>
       <w:r>
         <w:rPr>
           <w:rFonts w:cstheme="minorHAnsi"/>
@@ -1716,6 +3003,7 @@
         </w:rPr>
         <w:t xml:space="preserve">и </w:t>
       </w:r>
+      <w:proofErr w:type="spellStart"/>
       <w:r>
         <w:rPr>
           <w:rFonts w:cstheme="minorHAnsi"/>
@@ -1725,14 +3013,25 @@
         </w:rPr>
         <w:t>serverMain</w:t>
       </w:r>
-      <w:r>
-        <w:rPr>
-          <w:rFonts w:cstheme="minorHAnsi"/>
-          <w:color w:val="000000" w:themeColor="text1"/>
-          <w:sz w:val="28"/>
-          <w:szCs w:val="28"/>
-        </w:rPr>
-        <w:t>, вызываемых в потоках</w:t>
+      <w:proofErr w:type="spellEnd"/>
+      <w:r>
+        <w:rPr>
+          <w:rFonts w:cstheme="minorHAnsi"/>
+          <w:color w:val="000000" w:themeColor="text1"/>
+          <w:sz w:val="28"/>
+          <w:szCs w:val="28"/>
+        </w:rPr>
+        <w:t xml:space="preserve">, вызываемых в </w:t>
+      </w:r>
+      <w:proofErr w:type="gramStart"/>
+      <w:r>
+        <w:rPr>
+          <w:rFonts w:cstheme="minorHAnsi"/>
+          <w:color w:val="000000" w:themeColor="text1"/>
+          <w:sz w:val="28"/>
+          <w:szCs w:val="28"/>
+        </w:rPr>
+        <w:t>потоках</w:t>
       </w:r>
       <w:r>
         <w:rPr>
@@ -1750,16 +3049,44 @@
           <w:sz w:val="28"/>
           <w:szCs w:val="28"/>
         </w:rPr>
-        <w:t>, используются м</w:t>
-      </w:r>
-      <w:r>
-        <w:rPr>
-          <w:rFonts w:cstheme="minorHAnsi"/>
-          <w:color w:val="000000" w:themeColor="text1"/>
-          <w:sz w:val="28"/>
-          <w:szCs w:val="28"/>
-        </w:rPr>
-        <w:t xml:space="preserve">ьютексы </w:t>
+        <w:t>,</w:t>
+      </w:r>
+      <w:proofErr w:type="gramEnd"/>
+      <w:r>
+        <w:rPr>
+          <w:rFonts w:cstheme="minorHAnsi"/>
+          <w:color w:val="000000" w:themeColor="text1"/>
+          <w:sz w:val="28"/>
+          <w:szCs w:val="28"/>
+        </w:rPr>
+        <w:t xml:space="preserve"> использу</w:t>
+      </w:r>
+      <w:r>
+        <w:rPr>
+          <w:rFonts w:cstheme="minorHAnsi"/>
+          <w:color w:val="000000" w:themeColor="text1"/>
+          <w:sz w:val="28"/>
+          <w:szCs w:val="28"/>
+        </w:rPr>
+        <w:t>е</w:t>
+      </w:r>
+      <w:r>
+        <w:rPr>
+          <w:rFonts w:cstheme="minorHAnsi"/>
+          <w:color w:val="000000" w:themeColor="text1"/>
+          <w:sz w:val="28"/>
+          <w:szCs w:val="28"/>
+        </w:rPr>
+        <w:t>тся м</w:t>
+      </w:r>
+      <w:r>
+        <w:rPr>
+          <w:rFonts w:cstheme="minorHAnsi"/>
+          <w:color w:val="000000" w:themeColor="text1"/>
+          <w:sz w:val="28"/>
+          <w:szCs w:val="28"/>
+        </w:rPr>
+        <w:t xml:space="preserve">ьютекс </w:t>
       </w:r>
       <w:r>
         <w:rPr>
@@ -1778,6 +3105,80 @@
           <w:sz w:val="28"/>
           <w:szCs w:val="28"/>
         </w:rPr>
+        <w:t xml:space="preserve"> (методы </w:t>
+      </w:r>
+      <w:r>
+        <w:rPr>
+          <w:rFonts w:cstheme="minorHAnsi"/>
+          <w:color w:val="000000" w:themeColor="text1"/>
+          <w:sz w:val="28"/>
+          <w:szCs w:val="28"/>
+          <w:lang w:val="en-US"/>
+        </w:rPr>
+        <w:t>lock</w:t>
+      </w:r>
+      <w:r>
+        <w:rPr>
+          <w:rFonts w:cstheme="minorHAnsi"/>
+          <w:color w:val="000000" w:themeColor="text1"/>
+          <w:sz w:val="28"/>
+          <w:szCs w:val="28"/>
+        </w:rPr>
+        <w:t>()</w:t>
+      </w:r>
+      <w:r>
+        <w:rPr>
+          <w:rFonts w:cstheme="minorHAnsi"/>
+          <w:color w:val="000000" w:themeColor="text1"/>
+          <w:sz w:val="28"/>
+          <w:szCs w:val="28"/>
+        </w:rPr>
+        <w:t>,</w:t>
+      </w:r>
+      <w:r>
+        <w:rPr>
+          <w:rFonts w:cstheme="minorHAnsi"/>
+          <w:color w:val="000000" w:themeColor="text1"/>
+          <w:sz w:val="28"/>
+          <w:szCs w:val="28"/>
+        </w:rPr>
+        <w:t xml:space="preserve"> </w:t>
+      </w:r>
+      <w:r>
+        <w:rPr>
+          <w:rFonts w:cstheme="minorHAnsi"/>
+          <w:color w:val="000000" w:themeColor="text1"/>
+          <w:sz w:val="28"/>
+          <w:szCs w:val="28"/>
+          <w:lang w:val="en-US"/>
+        </w:rPr>
+        <w:t>unlock</w:t>
+      </w:r>
+      <w:r>
+        <w:rPr>
+          <w:rFonts w:cstheme="minorHAnsi"/>
+          <w:color w:val="000000" w:themeColor="text1"/>
+          <w:sz w:val="28"/>
+          <w:szCs w:val="28"/>
+        </w:rPr>
+        <w:t>()</w:t>
+      </w:r>
+      <w:r>
+        <w:rPr>
+          <w:rFonts w:cstheme="minorHAnsi"/>
+          <w:color w:val="000000" w:themeColor="text1"/>
+          <w:sz w:val="28"/>
+          <w:szCs w:val="28"/>
+        </w:rPr>
+        <w:t>)</w:t>
+      </w:r>
+      <w:r>
+        <w:rPr>
+          <w:rFonts w:cstheme="minorHAnsi"/>
+          <w:color w:val="000000" w:themeColor="text1"/>
+          <w:sz w:val="28"/>
+          <w:szCs w:val="28"/>
+        </w:rPr>
         <w:t>, для синхронизации потоков, чтобы доступ к ресурсу получало по одному потоку.</w:t>
       </w:r>
     </w:p>
@@ -1834,26 +3235,251 @@
           <w:sz w:val="28"/>
           <w:szCs w:val="28"/>
         </w:rPr>
-        <w:t xml:space="preserve"> В конце также удаляются сервер и потоки для очищения памяти.</w:t>
-      </w:r>
-    </w:p>
-    <w:p>
-      <w:pPr>
-        <w:rPr>
-          <w:rFonts w:cstheme="minorHAnsi"/>
-          <w:color w:val="000000" w:themeColor="text1"/>
-          <w:sz w:val="28"/>
-          <w:szCs w:val="28"/>
-        </w:rPr>
-      </w:pPr>
-      <w:r>
-        <w:rPr>
-          <w:rFonts w:cstheme="minorHAnsi"/>
-          <w:color w:val="000000" w:themeColor="text1"/>
-          <w:sz w:val="28"/>
-          <w:szCs w:val="28"/>
-        </w:rPr>
-        <w:t>Все подробные комментарии содержатся в коде программы.</w:t>
+        <w:t xml:space="preserve"> В конце также удаляются сервер и потоки</w:t>
+      </w:r>
+      <w:r>
+        <w:rPr>
+          <w:rFonts w:cstheme="minorHAnsi"/>
+          <w:color w:val="000000" w:themeColor="text1"/>
+          <w:sz w:val="28"/>
+          <w:szCs w:val="28"/>
+        </w:rPr>
+        <w:t>, это</w:t>
+      </w:r>
+      <w:r>
+        <w:rPr>
+          <w:rFonts w:cstheme="minorHAnsi"/>
+          <w:color w:val="000000" w:themeColor="text1"/>
+          <w:sz w:val="28"/>
+          <w:szCs w:val="28"/>
+        </w:rPr>
+        <w:t xml:space="preserve"> </w:t>
+      </w:r>
+      <w:r>
+        <w:rPr>
+          <w:rFonts w:cstheme="minorHAnsi"/>
+          <w:color w:val="000000" w:themeColor="text1"/>
+          <w:sz w:val="28"/>
+          <w:szCs w:val="28"/>
+        </w:rPr>
+        <w:t xml:space="preserve">необходимо </w:t>
+      </w:r>
+      <w:r>
+        <w:rPr>
+          <w:rFonts w:cstheme="minorHAnsi"/>
+          <w:color w:val="000000" w:themeColor="text1"/>
+          <w:sz w:val="28"/>
+          <w:szCs w:val="28"/>
+        </w:rPr>
+        <w:t>для очищения памяти.</w:t>
+      </w:r>
+    </w:p>
+    <w:p>
+      <w:pPr>
+        <w:rPr>
+          <w:rFonts w:cstheme="minorHAnsi"/>
+          <w:color w:val="000000" w:themeColor="text1"/>
+          <w:sz w:val="28"/>
+          <w:szCs w:val="28"/>
+        </w:rPr>
+      </w:pPr>
+      <w:r>
+        <w:rPr>
+          <w:rFonts w:cstheme="minorHAnsi"/>
+          <w:color w:val="000000" w:themeColor="text1"/>
+          <w:sz w:val="28"/>
+          <w:szCs w:val="28"/>
+        </w:rPr>
+        <w:t xml:space="preserve">Все подробные комментарии </w:t>
+      </w:r>
+      <w:r>
+        <w:rPr>
+          <w:rFonts w:cstheme="minorHAnsi"/>
+          <w:color w:val="000000" w:themeColor="text1"/>
+          <w:sz w:val="28"/>
+          <w:szCs w:val="28"/>
+        </w:rPr>
+        <w:t xml:space="preserve">для каждого метода </w:t>
+      </w:r>
+      <w:r>
+        <w:rPr>
+          <w:rFonts w:cstheme="minorHAnsi"/>
+          <w:color w:val="000000" w:themeColor="text1"/>
+          <w:sz w:val="28"/>
+          <w:szCs w:val="28"/>
+        </w:rPr>
+        <w:t>содержатся в коде программы.</w:t>
+      </w:r>
+    </w:p>
+    <w:p>
+      <w:pPr>
+        <w:rPr>
+          <w:rFonts w:cstheme="minorHAnsi"/>
+          <w:color w:val="000000" w:themeColor="text1"/>
+          <w:sz w:val="28"/>
+          <w:szCs w:val="28"/>
+        </w:rPr>
+      </w:pPr>
+      <w:r>
+        <w:rPr>
+          <w:rFonts w:cstheme="minorHAnsi"/>
+          <w:color w:val="000000" w:themeColor="text1"/>
+          <w:sz w:val="28"/>
+          <w:szCs w:val="28"/>
+        </w:rPr>
+        <w:t xml:space="preserve">Вся необходимая информация выводится в консоль. Если вывод происходит на сервере, то в начале предложения будет выведено </w:t>
+      </w:r>
+      <w:r>
+        <w:rPr>
+          <w:rFonts w:cstheme="minorHAnsi"/>
+          <w:color w:val="000000" w:themeColor="text1"/>
+          <w:sz w:val="28"/>
+          <w:szCs w:val="28"/>
+        </w:rPr>
+        <w:t>[</w:t>
+      </w:r>
+      <w:r>
+        <w:rPr>
+          <w:rFonts w:cstheme="minorHAnsi"/>
+          <w:color w:val="000000" w:themeColor="text1"/>
+          <w:sz w:val="28"/>
+          <w:szCs w:val="28"/>
+          <w:lang w:val="en-US"/>
+        </w:rPr>
+        <w:t>SERVER</w:t>
+      </w:r>
+      <w:r>
+        <w:rPr>
+          <w:rFonts w:cstheme="minorHAnsi"/>
+          <w:color w:val="000000" w:themeColor="text1"/>
+          <w:sz w:val="28"/>
+          <w:szCs w:val="28"/>
+        </w:rPr>
+        <w:t>]</w:t>
+      </w:r>
+      <w:r>
+        <w:rPr>
+          <w:rFonts w:cstheme="minorHAnsi"/>
+          <w:color w:val="000000" w:themeColor="text1"/>
+          <w:sz w:val="28"/>
+          <w:szCs w:val="28"/>
+        </w:rPr>
+        <w:t xml:space="preserve">, если вывод происходит в клиенте, то в начале выведется </w:t>
+      </w:r>
+      <w:r>
+        <w:rPr>
+          <w:rFonts w:cstheme="minorHAnsi"/>
+          <w:color w:val="000000" w:themeColor="text1"/>
+          <w:sz w:val="28"/>
+          <w:szCs w:val="28"/>
+        </w:rPr>
+        <w:t>[</w:t>
+      </w:r>
+      <w:r>
+        <w:rPr>
+          <w:rFonts w:cstheme="minorHAnsi"/>
+          <w:color w:val="000000" w:themeColor="text1"/>
+          <w:sz w:val="28"/>
+          <w:szCs w:val="28"/>
+          <w:lang w:val="en-US"/>
+        </w:rPr>
+        <w:t>CLENT</w:t>
+      </w:r>
+      <w:r>
+        <w:rPr>
+          <w:rFonts w:cstheme="minorHAnsi"/>
+          <w:color w:val="000000" w:themeColor="text1"/>
+          <w:sz w:val="28"/>
+          <w:szCs w:val="28"/>
+        </w:rPr>
+        <w:t xml:space="preserve"> </w:t>
+      </w:r>
+      <w:r>
+        <w:rPr>
+          <w:rFonts w:cstheme="minorHAnsi"/>
+          <w:color w:val="000000" w:themeColor="text1"/>
+          <w:sz w:val="28"/>
+          <w:szCs w:val="28"/>
+          <w:lang w:val="en-US"/>
+        </w:rPr>
+        <w:t>Ni</w:t>
+      </w:r>
+      <w:r>
+        <w:rPr>
+          <w:rFonts w:cstheme="minorHAnsi"/>
+          <w:color w:val="000000" w:themeColor="text1"/>
+          <w:sz w:val="28"/>
+          <w:szCs w:val="28"/>
+        </w:rPr>
+        <w:t>]</w:t>
+      </w:r>
+      <w:r>
+        <w:rPr>
+          <w:rFonts w:cstheme="minorHAnsi"/>
+          <w:color w:val="000000" w:themeColor="text1"/>
+          <w:sz w:val="28"/>
+          <w:szCs w:val="28"/>
+        </w:rPr>
+        <w:t xml:space="preserve">, где </w:t>
+      </w:r>
+      <w:proofErr w:type="spellStart"/>
+      <w:r>
+        <w:rPr>
+          <w:rFonts w:cstheme="minorHAnsi"/>
+          <w:color w:val="000000" w:themeColor="text1"/>
+          <w:sz w:val="28"/>
+          <w:szCs w:val="28"/>
+          <w:lang w:val="en-US"/>
+        </w:rPr>
+        <w:t>i</w:t>
+      </w:r>
+      <w:proofErr w:type="spellEnd"/>
+      <w:r>
+        <w:rPr>
+          <w:rFonts w:cstheme="minorHAnsi"/>
+          <w:color w:val="000000" w:themeColor="text1"/>
+          <w:sz w:val="28"/>
+          <w:szCs w:val="28"/>
+        </w:rPr>
+        <w:t xml:space="preserve"> </w:t>
+      </w:r>
+      <w:r>
+        <w:rPr>
+          <w:rFonts w:cstheme="minorHAnsi"/>
+          <w:color w:val="000000" w:themeColor="text1"/>
+          <w:sz w:val="28"/>
+          <w:szCs w:val="28"/>
+        </w:rPr>
+        <w:t>– номер клиента.</w:t>
+      </w:r>
+      <w:r>
+        <w:rPr>
+          <w:rFonts w:cstheme="minorHAnsi"/>
+          <w:color w:val="000000" w:themeColor="text1"/>
+          <w:sz w:val="28"/>
+          <w:szCs w:val="28"/>
+        </w:rPr>
+        <w:t xml:space="preserve"> После конца ожидания сервера (3 секунды) выводится информация о поступивших от клиентов валентинок и </w:t>
+      </w:r>
+      <w:proofErr w:type="spellStart"/>
+      <w:r>
+        <w:rPr>
+          <w:rFonts w:cstheme="minorHAnsi"/>
+          <w:color w:val="000000" w:themeColor="text1"/>
+          <w:sz w:val="28"/>
+          <w:szCs w:val="28"/>
+        </w:rPr>
+        <w:t>опобедителе</w:t>
+      </w:r>
+      <w:proofErr w:type="spellEnd"/>
+      <w:r>
+        <w:rPr>
+          <w:rFonts w:cstheme="minorHAnsi"/>
+          <w:color w:val="000000" w:themeColor="text1"/>
+          <w:sz w:val="28"/>
+          <w:szCs w:val="28"/>
+        </w:rPr>
+        <w:t>.</w:t>
       </w:r>
     </w:p>
     <w:p>
@@ -1903,6 +3529,7 @@
           <w:sz w:val="28"/>
           <w:szCs w:val="28"/>
         </w:rPr>
+        <w:lastRenderedPageBreak/>
         <w:t>Тестирование программы:</w:t>
       </w:r>
     </w:p>
@@ -2126,7 +3753,6 @@
         <w:rPr>
           <w:noProof/>
         </w:rPr>
-        <w:lastRenderedPageBreak/>
         <w:drawing>
           <wp:inline distT="0" distB="0" distL="0" distR="0" wp14:anchorId="10F60065" wp14:editId="4F78E259">
             <wp:extent cx="4371975" cy="3415605"/>
@@ -2386,6 +4012,7 @@
         <w:rPr>
           <w:noProof/>
         </w:rPr>
+        <w:lastRenderedPageBreak/>
         <w:drawing>
           <wp:inline distT="0" distB="0" distL="0" distR="0" wp14:anchorId="0DE0EA9F" wp14:editId="4AF0F82F">
             <wp:extent cx="5295693" cy="3248025"/>
@@ -2543,7 +4170,6 @@
         <w:rPr>
           <w:noProof/>
         </w:rPr>
-        <w:lastRenderedPageBreak/>
         <w:drawing>
           <wp:inline distT="0" distB="0" distL="0" distR="0" wp14:anchorId="7A8E6D66" wp14:editId="7DCBF030">
             <wp:extent cx="5210175" cy="4178995"/>
@@ -2618,6 +4244,7 @@
         <w:rPr>
           <w:noProof/>
         </w:rPr>
+        <w:lastRenderedPageBreak/>
         <w:drawing>
           <wp:inline distT="0" distB="0" distL="0" distR="0" wp14:anchorId="734632C0" wp14:editId="6715DCFE">
             <wp:extent cx="5276850" cy="3937948"/>
@@ -2928,6 +4555,145 @@
           <w:szCs w:val="28"/>
         </w:rPr>
         <w:t xml:space="preserve"> Видно, что каждое письмо может отправится в любом порядке</w:t>
+      </w:r>
+    </w:p>
+    <w:p>
+      <w:pPr>
+        <w:tabs>
+          <w:tab w:val="left" w:pos="426"/>
+          <w:tab w:val="left" w:pos="567"/>
+          <w:tab w:val="left" w:pos="993"/>
+          <w:tab w:val="left" w:pos="2127"/>
+          <w:tab w:val="left" w:pos="6412"/>
+          <w:tab w:val="left" w:pos="7328"/>
+          <w:tab w:val="left" w:pos="8244"/>
+          <w:tab w:val="left" w:pos="9781"/>
+          <w:tab w:val="left" w:pos="10992"/>
+          <w:tab w:val="left" w:pos="11908"/>
+          <w:tab w:val="left" w:pos="12824"/>
+          <w:tab w:val="left" w:pos="13740"/>
+          <w:tab w:val="left" w:pos="14656"/>
+        </w:tabs>
+        <w:rPr>
+          <w:rFonts w:cstheme="minorHAnsi"/>
+          <w:b/>
+          <w:bCs/>
+          <w:color w:val="000000" w:themeColor="text1"/>
+          <w:sz w:val="28"/>
+          <w:szCs w:val="28"/>
+        </w:rPr>
+      </w:pPr>
+      <w:r>
+        <w:rPr>
+          <w:rFonts w:cstheme="minorHAnsi"/>
+          <w:b/>
+          <w:bCs/>
+          <w:color w:val="000000" w:themeColor="text1"/>
+          <w:sz w:val="28"/>
+          <w:szCs w:val="28"/>
+        </w:rPr>
+        <w:t>Например</w:t>
+      </w:r>
+      <w:r>
+        <w:rPr>
+          <w:rFonts w:cstheme="minorHAnsi"/>
+          <w:b/>
+          <w:bCs/>
+          <w:color w:val="000000" w:themeColor="text1"/>
+          <w:sz w:val="28"/>
+          <w:szCs w:val="28"/>
+        </w:rPr>
+        <w:t>,</w:t>
+      </w:r>
+      <w:r>
+        <w:rPr>
+          <w:rFonts w:cstheme="minorHAnsi"/>
+          <w:b/>
+          <w:bCs/>
+          <w:color w:val="000000" w:themeColor="text1"/>
+          <w:sz w:val="28"/>
+          <w:szCs w:val="28"/>
+        </w:rPr>
+        <w:t xml:space="preserve"> клиент 17 отправил до 4</w:t>
+      </w:r>
+      <w:r>
+        <w:rPr>
+          <w:rFonts w:cstheme="minorHAnsi"/>
+          <w:b/>
+          <w:bCs/>
+          <w:color w:val="000000" w:themeColor="text1"/>
+          <w:sz w:val="28"/>
+          <w:szCs w:val="28"/>
+        </w:rPr>
+        <w:t>-ого</w:t>
+      </w:r>
+      <w:r>
+        <w:rPr>
+          <w:rFonts w:cstheme="minorHAnsi"/>
+          <w:b/>
+          <w:bCs/>
+          <w:color w:val="000000" w:themeColor="text1"/>
+          <w:sz w:val="28"/>
+          <w:szCs w:val="28"/>
+        </w:rPr>
+        <w:t>, также как и 19 до 5</w:t>
+      </w:r>
+      <w:r>
+        <w:rPr>
+          <w:rFonts w:cstheme="minorHAnsi"/>
+          <w:b/>
+          <w:bCs/>
+          <w:color w:val="000000" w:themeColor="text1"/>
+          <w:sz w:val="28"/>
+          <w:szCs w:val="28"/>
+        </w:rPr>
+        <w:t>-ого</w:t>
+      </w:r>
+      <w:r>
+        <w:rPr>
+          <w:rFonts w:cstheme="minorHAnsi"/>
+          <w:b/>
+          <w:bCs/>
+          <w:color w:val="000000" w:themeColor="text1"/>
+          <w:sz w:val="28"/>
+          <w:szCs w:val="28"/>
+        </w:rPr>
+        <w:t>.</w:t>
+      </w:r>
+      <w:r>
+        <w:rPr>
+          <w:rFonts w:cstheme="minorHAnsi"/>
+          <w:b/>
+          <w:bCs/>
+          <w:color w:val="000000" w:themeColor="text1"/>
+          <w:sz w:val="28"/>
+          <w:szCs w:val="28"/>
+        </w:rPr>
+        <w:t xml:space="preserve"> При большем количество потоков (клиентов) порядок отправки будет еще более </w:t>
+      </w:r>
+      <w:proofErr w:type="spellStart"/>
+      <w:r>
+        <w:rPr>
+          <w:rFonts w:cstheme="minorHAnsi"/>
+          <w:b/>
+          <w:bCs/>
+          <w:color w:val="000000" w:themeColor="text1"/>
+          <w:sz w:val="28"/>
+          <w:szCs w:val="28"/>
+        </w:rPr>
+        <w:t>рандомным</w:t>
+      </w:r>
+      <w:proofErr w:type="spellEnd"/>
+      <w:r>
+        <w:rPr>
+          <w:rFonts w:cstheme="minorHAnsi"/>
+          <w:b/>
+          <w:bCs/>
+          <w:color w:val="000000" w:themeColor="text1"/>
+          <w:sz w:val="28"/>
+          <w:szCs w:val="28"/>
+        </w:rPr>
+        <w:t>.</w:t>
       </w:r>
     </w:p>
     <w:p>
@@ -3924,6 +5690,16 @@
       <w:u w:val="single"/>
     </w:rPr>
   </w:style>
+  <w:style w:type="character" w:customStyle="1" w:styleId="pl-en">
+    <w:name w:val="pl-en"/>
+    <w:basedOn w:val="a0"/>
+    <w:rsid w:val="00B07A5B"/>
+  </w:style>
+  <w:style w:type="character" w:customStyle="1" w:styleId="pl-c1">
+    <w:name w:val="pl-c1"/>
+    <w:basedOn w:val="a0"/>
+    <w:rsid w:val="005D2504"/>
+  </w:style>
 </w:styles>
 </file>
 

--- a/HW многопоточность КОНЕЧНЫЙ/Отчет многопоточность.docx
+++ b/HW многопоточность КОНЕЧНЫЙ/Отчет многопоточность.docx
@@ -906,25 +906,6 @@
           <w:sz w:val="28"/>
           <w:szCs w:val="28"/>
         </w:rPr>
-        <w:t xml:space="preserve"> верхнее ограничение -максимальное число типа </w:t>
-      </w:r>
-      <w:r>
-        <w:rPr>
-          <w:rFonts w:cstheme="minorHAnsi"/>
-          <w:color w:val="000000" w:themeColor="text1"/>
-          <w:sz w:val="28"/>
-          <w:szCs w:val="28"/>
-          <w:lang w:val="en-US"/>
-        </w:rPr>
-        <w:t>int</w:t>
-      </w:r>
-      <w:r>
-        <w:rPr>
-          <w:rFonts w:cstheme="minorHAnsi"/>
-          <w:color w:val="000000" w:themeColor="text1"/>
-          <w:sz w:val="28"/>
-          <w:szCs w:val="28"/>
-        </w:rPr>
         <w:t>.</w:t>
       </w:r>
       <w:r>
@@ -934,6 +915,69 @@
           <w:sz w:val="28"/>
           <w:szCs w:val="28"/>
         </w:rPr>
+        <w:t xml:space="preserve"> </w:t>
+      </w:r>
+      <w:r>
+        <w:rPr>
+          <w:rFonts w:cstheme="minorHAnsi"/>
+          <w:color w:val="000000" w:themeColor="text1"/>
+          <w:sz w:val="28"/>
+          <w:szCs w:val="28"/>
+        </w:rPr>
+        <w:t>В</w:t>
+      </w:r>
+      <w:r>
+        <w:rPr>
+          <w:rFonts w:cstheme="minorHAnsi"/>
+          <w:color w:val="000000" w:themeColor="text1"/>
+          <w:sz w:val="28"/>
+          <w:szCs w:val="28"/>
+        </w:rPr>
+        <w:t xml:space="preserve">ерхнее ограничение </w:t>
+      </w:r>
+      <w:r>
+        <w:rPr>
+          <w:rFonts w:cstheme="minorHAnsi"/>
+          <w:color w:val="000000" w:themeColor="text1"/>
+          <w:sz w:val="28"/>
+          <w:szCs w:val="28"/>
+        </w:rPr>
+        <w:t xml:space="preserve">- </w:t>
+      </w:r>
+      <w:r>
+        <w:rPr>
+          <w:rFonts w:cstheme="minorHAnsi"/>
+          <w:color w:val="000000" w:themeColor="text1"/>
+          <w:sz w:val="28"/>
+          <w:szCs w:val="28"/>
+        </w:rPr>
+        <w:t>10000, нужно для корректной работы программы</w:t>
+      </w:r>
+      <w:r>
+        <w:rPr>
+          <w:rFonts w:cstheme="minorHAnsi"/>
+          <w:color w:val="000000" w:themeColor="text1"/>
+          <w:sz w:val="28"/>
+          <w:szCs w:val="28"/>
+        </w:rPr>
+        <w:t xml:space="preserve"> и избегания чрезмерного использования памяти</w:t>
+      </w:r>
+      <w:r>
+        <w:rPr>
+          <w:rFonts w:cstheme="minorHAnsi"/>
+          <w:color w:val="000000" w:themeColor="text1"/>
+          <w:sz w:val="28"/>
+          <w:szCs w:val="28"/>
+        </w:rPr>
+        <w:t>.</w:t>
+      </w:r>
+      <w:r>
+        <w:rPr>
+          <w:rFonts w:cstheme="minorHAnsi"/>
+          <w:color w:val="000000" w:themeColor="text1"/>
+          <w:sz w:val="28"/>
+          <w:szCs w:val="28"/>
+        </w:rPr>
         <w:t xml:space="preserve">  В программе присутс</w:t>
       </w:r>
       <w:r>
@@ -1255,6 +1299,7 @@
           <w:color w:val="000000" w:themeColor="text1"/>
           <w:sz w:val="28"/>
           <w:szCs w:val="28"/>
+          <w:lang w:val="en-US"/>
         </w:rPr>
         <w:t xml:space="preserve"> </w:t>
       </w:r>
@@ -1348,7 +1393,27 @@
           <w:sz w:val="28"/>
           <w:szCs w:val="28"/>
         </w:rPr>
-        <w:t xml:space="preserve"> потоки содержащие метод </w:t>
+        <w:t xml:space="preserve"> </w:t>
+      </w:r>
+      <w:proofErr w:type="gramStart"/>
+      <w:r>
+        <w:rPr>
+          <w:rFonts w:cstheme="minorHAnsi"/>
+          <w:color w:val="000000" w:themeColor="text1"/>
+          <w:sz w:val="28"/>
+          <w:szCs w:val="28"/>
+        </w:rPr>
+        <w:t>потоки</w:t>
+      </w:r>
+      <w:proofErr w:type="gramEnd"/>
+      <w:r>
+        <w:rPr>
+          <w:rFonts w:cstheme="minorHAnsi"/>
+          <w:color w:val="000000" w:themeColor="text1"/>
+          <w:sz w:val="28"/>
+          <w:szCs w:val="28"/>
+        </w:rPr>
+        <w:t xml:space="preserve"> содержащие метод </w:t>
       </w:r>
       <w:proofErr w:type="spellStart"/>
       <w:r>
@@ -1362,43 +1427,14 @@
         <w:t>ClientMain</w:t>
       </w:r>
       <w:proofErr w:type="spellEnd"/>
-      <w:proofErr w:type="gramStart"/>
-      <w:r>
-        <w:rPr>
-          <w:rFonts w:cstheme="minorHAnsi"/>
-          <w:color w:val="000000" w:themeColor="text1"/>
-          <w:sz w:val="28"/>
-          <w:szCs w:val="28"/>
-        </w:rPr>
-        <w:t xml:space="preserve">, </w:t>
-      </w:r>
-      <w:r>
-        <w:rPr>
-          <w:rFonts w:cstheme="minorHAnsi"/>
-          <w:color w:val="000000" w:themeColor="text1"/>
-          <w:sz w:val="28"/>
-          <w:szCs w:val="28"/>
-        </w:rPr>
-        <w:t>,</w:t>
-      </w:r>
-      <w:proofErr w:type="gramEnd"/>
-      <w:r>
-        <w:rPr>
-          <w:rFonts w:cstheme="minorHAnsi"/>
-          <w:color w:val="000000" w:themeColor="text1"/>
-          <w:sz w:val="28"/>
-          <w:szCs w:val="28"/>
-        </w:rPr>
-        <w:t xml:space="preserve"> куда передаются номер клиента, случайная фраза</w:t>
-      </w:r>
-      <w:r>
-        <w:rPr>
-          <w:rFonts w:cstheme="minorHAnsi"/>
-          <w:color w:val="000000" w:themeColor="text1"/>
-          <w:sz w:val="28"/>
-          <w:szCs w:val="28"/>
-        </w:rPr>
-        <w:t xml:space="preserve"> и сервер, на который он должен отправлять запросы</w:t>
+      <w:r>
+        <w:rPr>
+          <w:rFonts w:cstheme="minorHAnsi"/>
+          <w:color w:val="000000" w:themeColor="text1"/>
+          <w:sz w:val="28"/>
+          <w:szCs w:val="28"/>
+        </w:rPr>
+        <w:t>, куда передаются номер клиента, случайная фраза и сервер, на который он должен отправлять запросы</w:t>
       </w:r>
       <w:r>
         <w:rPr>
@@ -1741,7 +1777,25 @@
           <w:sz w:val="28"/>
           <w:szCs w:val="28"/>
         </w:rPr>
-        <w:t>, после чего засыпает на случайное время, эмулируя реального клиента</w:t>
+        <w:t>, после чего</w:t>
+      </w:r>
+      <w:r>
+        <w:rPr>
+          <w:rFonts w:cstheme="minorHAnsi"/>
+          <w:color w:val="000000" w:themeColor="text1"/>
+          <w:sz w:val="28"/>
+          <w:szCs w:val="28"/>
+        </w:rPr>
+        <w:t xml:space="preserve"> поток</w:t>
+      </w:r>
+      <w:r>
+        <w:rPr>
+          <w:rFonts w:cstheme="minorHAnsi"/>
+          <w:color w:val="000000" w:themeColor="text1"/>
+          <w:sz w:val="28"/>
+          <w:szCs w:val="28"/>
+        </w:rPr>
+        <w:t xml:space="preserve"> засыпает на случайное время, эмулируя реального клиента</w:t>
       </w:r>
       <w:r>
         <w:rPr>
@@ -1853,26 +1907,261 @@
           <w:szCs w:val="28"/>
           <w:lang w:val="en-US"/>
         </w:rPr>
-        <w:t>(chrono::milliseconds(100+rand() % 1000));</w:t>
-      </w:r>
-    </w:p>
-    <w:p>
-      <w:pPr>
-        <w:rPr>
-          <w:rFonts w:cstheme="minorHAnsi"/>
-          <w:color w:val="000000" w:themeColor="text1"/>
-          <w:sz w:val="28"/>
-          <w:szCs w:val="28"/>
-        </w:rPr>
-      </w:pPr>
-      <w:r>
-        <w:rPr>
-          <w:rFonts w:cstheme="minorHAnsi"/>
-          <w:color w:val="000000" w:themeColor="text1"/>
-          <w:sz w:val="28"/>
-          <w:szCs w:val="28"/>
-        </w:rPr>
-        <w:t xml:space="preserve">Если он уже </w:t>
+        <w:t>(chrono::milliseconds(rand() % 1000));</w:t>
+      </w:r>
+    </w:p>
+    <w:p>
+      <w:pPr>
+        <w:rPr>
+          <w:rFonts w:cstheme="minorHAnsi"/>
+          <w:color w:val="000000" w:themeColor="text1"/>
+          <w:sz w:val="28"/>
+          <w:szCs w:val="28"/>
+        </w:rPr>
+      </w:pPr>
+      <w:r>
+        <w:rPr>
+          <w:rFonts w:cstheme="minorHAnsi"/>
+          <w:color w:val="000000" w:themeColor="text1"/>
+          <w:sz w:val="28"/>
+          <w:szCs w:val="28"/>
+        </w:rPr>
+        <w:t xml:space="preserve">Сам </w:t>
+      </w:r>
+      <w:proofErr w:type="spellStart"/>
+      <w:proofErr w:type="gramStart"/>
+      <w:r>
+        <w:rPr>
+          <w:rFonts w:cstheme="minorHAnsi"/>
+          <w:color w:val="000000" w:themeColor="text1"/>
+          <w:sz w:val="28"/>
+          <w:szCs w:val="28"/>
+          <w:lang w:val="en-US"/>
+        </w:rPr>
+        <w:t>srand</w:t>
+      </w:r>
+      <w:proofErr w:type="spellEnd"/>
+      <w:r>
+        <w:rPr>
+          <w:rFonts w:cstheme="minorHAnsi"/>
+          <w:color w:val="000000" w:themeColor="text1"/>
+          <w:sz w:val="28"/>
+          <w:szCs w:val="28"/>
+        </w:rPr>
+        <w:t>(</w:t>
+      </w:r>
+      <w:proofErr w:type="gramEnd"/>
+      <w:r>
+        <w:rPr>
+          <w:rFonts w:cstheme="minorHAnsi"/>
+          <w:color w:val="000000" w:themeColor="text1"/>
+          <w:sz w:val="28"/>
+          <w:szCs w:val="28"/>
+        </w:rPr>
+        <w:t>)</w:t>
+      </w:r>
+      <w:r>
+        <w:rPr>
+          <w:rFonts w:cstheme="minorHAnsi"/>
+          <w:color w:val="000000" w:themeColor="text1"/>
+          <w:sz w:val="28"/>
+          <w:szCs w:val="28"/>
+        </w:rPr>
+        <w:t xml:space="preserve"> </w:t>
+      </w:r>
+      <w:r>
+        <w:rPr>
+          <w:rFonts w:cstheme="minorHAnsi"/>
+          <w:color w:val="000000" w:themeColor="text1"/>
+          <w:sz w:val="28"/>
+          <w:szCs w:val="28"/>
+        </w:rPr>
+        <w:t xml:space="preserve">задается в начале функции </w:t>
+      </w:r>
+      <w:proofErr w:type="spellStart"/>
+      <w:r>
+        <w:rPr>
+          <w:rFonts w:cstheme="minorHAnsi"/>
+          <w:color w:val="000000" w:themeColor="text1"/>
+          <w:sz w:val="28"/>
+          <w:szCs w:val="28"/>
+          <w:lang w:val="en-US"/>
+        </w:rPr>
+        <w:t>ClientMain</w:t>
+      </w:r>
+      <w:proofErr w:type="spellEnd"/>
+      <w:r>
+        <w:rPr>
+          <w:rFonts w:cstheme="minorHAnsi"/>
+          <w:color w:val="000000" w:themeColor="text1"/>
+          <w:sz w:val="28"/>
+          <w:szCs w:val="28"/>
+        </w:rPr>
+        <w:t xml:space="preserve">, его </w:t>
+      </w:r>
+      <w:proofErr w:type="spellStart"/>
+      <w:r>
+        <w:rPr>
+          <w:rFonts w:cstheme="minorHAnsi"/>
+          <w:color w:val="000000" w:themeColor="text1"/>
+          <w:sz w:val="28"/>
+          <w:szCs w:val="28"/>
+        </w:rPr>
+        <w:t>сид</w:t>
+      </w:r>
+      <w:proofErr w:type="spellEnd"/>
+      <w:r>
+        <w:rPr>
+          <w:rFonts w:cstheme="minorHAnsi"/>
+          <w:color w:val="000000" w:themeColor="text1"/>
+          <w:sz w:val="28"/>
+          <w:szCs w:val="28"/>
+        </w:rPr>
+        <w:t xml:space="preserve"> зависит от </w:t>
+      </w:r>
+      <w:r>
+        <w:rPr>
+          <w:rFonts w:cstheme="minorHAnsi"/>
+          <w:color w:val="000000" w:themeColor="text1"/>
+          <w:sz w:val="28"/>
+          <w:szCs w:val="28"/>
+        </w:rPr>
+        <w:t>номера каждого</w:t>
+      </w:r>
+      <w:r>
+        <w:rPr>
+          <w:rFonts w:cstheme="minorHAnsi"/>
+          <w:color w:val="000000" w:themeColor="text1"/>
+          <w:sz w:val="28"/>
+          <w:szCs w:val="28"/>
+        </w:rPr>
+        <w:t xml:space="preserve"> клиента и </w:t>
+      </w:r>
+      <w:r>
+        <w:rPr>
+          <w:rFonts w:cstheme="minorHAnsi"/>
+          <w:color w:val="000000" w:themeColor="text1"/>
+          <w:sz w:val="28"/>
+          <w:szCs w:val="28"/>
+        </w:rPr>
+        <w:t xml:space="preserve">размера </w:t>
+      </w:r>
+      <w:r>
+        <w:rPr>
+          <w:rFonts w:cstheme="minorHAnsi"/>
+          <w:color w:val="000000" w:themeColor="text1"/>
+          <w:sz w:val="28"/>
+          <w:szCs w:val="28"/>
+        </w:rPr>
+        <w:t>его введе</w:t>
+      </w:r>
+      <w:r>
+        <w:rPr>
+          <w:rFonts w:cstheme="minorHAnsi"/>
+          <w:color w:val="000000" w:themeColor="text1"/>
+          <w:sz w:val="28"/>
+          <w:szCs w:val="28"/>
+        </w:rPr>
+        <w:t>н</w:t>
+      </w:r>
+      <w:r>
+        <w:rPr>
+          <w:rFonts w:cstheme="minorHAnsi"/>
+          <w:color w:val="000000" w:themeColor="text1"/>
+          <w:sz w:val="28"/>
+          <w:szCs w:val="28"/>
+        </w:rPr>
+        <w:t>ного текста.</w:t>
+      </w:r>
+    </w:p>
+    <w:p>
+      <w:pPr>
+        <w:rPr>
+          <w:rFonts w:cstheme="minorHAnsi"/>
+          <w:color w:val="000000" w:themeColor="text1"/>
+          <w:sz w:val="28"/>
+          <w:szCs w:val="28"/>
+        </w:rPr>
+      </w:pPr>
+      <w:proofErr w:type="spellStart"/>
+      <w:proofErr w:type="gramStart"/>
+      <w:r>
+        <w:rPr>
+          <w:rFonts w:cstheme="minorHAnsi"/>
+          <w:color w:val="000000" w:themeColor="text1"/>
+          <w:sz w:val="28"/>
+          <w:szCs w:val="28"/>
+        </w:rPr>
+        <w:t>srand</w:t>
+      </w:r>
+      <w:proofErr w:type="spellEnd"/>
+      <w:r>
+        <w:rPr>
+          <w:rFonts w:cstheme="minorHAnsi"/>
+          <w:color w:val="000000" w:themeColor="text1"/>
+          <w:sz w:val="28"/>
+          <w:szCs w:val="28"/>
+        </w:rPr>
+        <w:t>(</w:t>
+      </w:r>
+      <w:proofErr w:type="spellStart"/>
+      <w:proofErr w:type="gramEnd"/>
+      <w:r>
+        <w:rPr>
+          <w:rFonts w:cstheme="minorHAnsi"/>
+          <w:color w:val="000000" w:themeColor="text1"/>
+          <w:sz w:val="28"/>
+          <w:szCs w:val="28"/>
+        </w:rPr>
+        <w:t>roomNumber+text.length</w:t>
+      </w:r>
+      <w:proofErr w:type="spellEnd"/>
+      <w:r>
+        <w:rPr>
+          <w:rFonts w:cstheme="minorHAnsi"/>
+          <w:color w:val="000000" w:themeColor="text1"/>
+          <w:sz w:val="28"/>
+          <w:szCs w:val="28"/>
+        </w:rPr>
+        <w:t>());</w:t>
+      </w:r>
+    </w:p>
+    <w:p>
+      <w:pPr>
+        <w:rPr>
+          <w:rFonts w:cstheme="minorHAnsi"/>
+          <w:color w:val="000000" w:themeColor="text1"/>
+          <w:sz w:val="28"/>
+          <w:szCs w:val="28"/>
+        </w:rPr>
+      </w:pPr>
+      <w:r>
+        <w:rPr>
+          <w:rFonts w:cstheme="minorHAnsi"/>
+          <w:color w:val="000000" w:themeColor="text1"/>
+          <w:sz w:val="28"/>
+          <w:szCs w:val="28"/>
+        </w:rPr>
+        <w:lastRenderedPageBreak/>
+        <w:t xml:space="preserve">Если </w:t>
+      </w:r>
+      <w:r>
+        <w:rPr>
+          <w:rFonts w:cstheme="minorHAnsi"/>
+          <w:color w:val="000000" w:themeColor="text1"/>
+          <w:sz w:val="28"/>
+          <w:szCs w:val="28"/>
+        </w:rPr>
+        <w:t>поток клиента</w:t>
+      </w:r>
+      <w:r>
+        <w:rPr>
+          <w:rFonts w:cstheme="minorHAnsi"/>
+          <w:color w:val="000000" w:themeColor="text1"/>
+          <w:sz w:val="28"/>
+          <w:szCs w:val="28"/>
+        </w:rPr>
+        <w:t xml:space="preserve"> уже </w:t>
       </w:r>
       <w:r>
         <w:rPr>
@@ -1890,7 +2179,25 @@
           <w:sz w:val="28"/>
           <w:szCs w:val="28"/>
         </w:rPr>
-        <w:t xml:space="preserve"> это время, то отправляет свой запрос с ссылкой на письмо на сервер.</w:t>
+        <w:t xml:space="preserve"> </w:t>
+      </w:r>
+      <w:r>
+        <w:rPr>
+          <w:rFonts w:cstheme="minorHAnsi"/>
+          <w:color w:val="000000" w:themeColor="text1"/>
+          <w:sz w:val="28"/>
+          <w:szCs w:val="28"/>
+        </w:rPr>
+        <w:t>необходимое</w:t>
+      </w:r>
+      <w:r>
+        <w:rPr>
+          <w:rFonts w:cstheme="minorHAnsi"/>
+          <w:color w:val="000000" w:themeColor="text1"/>
+          <w:sz w:val="28"/>
+          <w:szCs w:val="28"/>
+        </w:rPr>
+        <w:t xml:space="preserve"> время, то отправляет свой запрос с ссылкой на письмо на сервер.</w:t>
       </w:r>
       <w:r>
         <w:rPr>
@@ -2087,7 +2394,25 @@
           <w:sz w:val="28"/>
           <w:szCs w:val="28"/>
         </w:rPr>
-        <w:t>и увеличивает своё количество принятых писем.</w:t>
+        <w:t>и</w:t>
+      </w:r>
+      <w:r>
+        <w:rPr>
+          <w:rFonts w:cstheme="minorHAnsi"/>
+          <w:color w:val="000000" w:themeColor="text1"/>
+          <w:sz w:val="28"/>
+          <w:szCs w:val="28"/>
+        </w:rPr>
+        <w:t xml:space="preserve"> тем самым</w:t>
+      </w:r>
+      <w:r>
+        <w:rPr>
+          <w:rFonts w:cstheme="minorHAnsi"/>
+          <w:color w:val="000000" w:themeColor="text1"/>
+          <w:sz w:val="28"/>
+          <w:szCs w:val="28"/>
+        </w:rPr>
+        <w:t xml:space="preserve"> увеличивает своё количество принятых писем.</w:t>
       </w:r>
     </w:p>
     <w:p>
@@ -2107,7 +2432,6 @@
           <w:sz w:val="28"/>
           <w:szCs w:val="28"/>
         </w:rPr>
-        <w:lastRenderedPageBreak/>
         <w:t>server</w:t>
       </w:r>
       <w:proofErr w:type="spellEnd"/>
@@ -2469,7 +2793,7 @@
           <w:sz w:val="28"/>
           <w:szCs w:val="28"/>
         </w:rPr>
-        <w:t xml:space="preserve"> победителя случайно из поступивших</w:t>
+        <w:t xml:space="preserve"> случайно из поступивших</w:t>
       </w:r>
       <w:r>
         <w:rPr>
@@ -2623,7 +2947,25 @@
           <w:sz w:val="28"/>
           <w:szCs w:val="28"/>
         </w:rPr>
-        <w:t>, то поток запускается дальше</w:t>
+        <w:t xml:space="preserve">, то поток </w:t>
+      </w:r>
+      <w:r>
+        <w:rPr>
+          <w:rFonts w:cstheme="minorHAnsi"/>
+          <w:color w:val="000000" w:themeColor="text1"/>
+          <w:sz w:val="28"/>
+          <w:szCs w:val="28"/>
+        </w:rPr>
+        <w:t xml:space="preserve">клиента </w:t>
+      </w:r>
+      <w:r>
+        <w:rPr>
+          <w:rFonts w:cstheme="minorHAnsi"/>
+          <w:color w:val="000000" w:themeColor="text1"/>
+          <w:sz w:val="28"/>
+          <w:szCs w:val="28"/>
+        </w:rPr>
+        <w:t>продолжает выполнятся</w:t>
       </w:r>
       <w:r>
         <w:rPr>
@@ -2760,17 +3102,108 @@
           <w:szCs w:val="28"/>
           <w:shd w:val="clear" w:color="auto" w:fill="FFFFFF"/>
         </w:rPr>
+        <w:t>server</w:t>
+      </w:r>
+      <w:proofErr w:type="spellEnd"/>
+      <w:r>
+        <w:rPr>
+          <w:rFonts w:ascii="Consolas" w:hAnsi="Consolas"/>
+          <w:color w:val="6F42C1"/>
+          <w:sz w:val="28"/>
+          <w:szCs w:val="28"/>
+          <w:shd w:val="clear" w:color="auto" w:fill="FFFFFF"/>
+        </w:rPr>
+        <w:t>-&gt;</w:t>
+      </w:r>
+      <w:proofErr w:type="spellStart"/>
+      <w:r>
+        <w:rPr>
+          <w:rFonts w:ascii="Consolas" w:hAnsi="Consolas"/>
+          <w:color w:val="6F42C1"/>
+          <w:sz w:val="28"/>
+          <w:szCs w:val="28"/>
+          <w:shd w:val="clear" w:color="auto" w:fill="FFFFFF"/>
+        </w:rPr>
         <w:t>getResponse</w:t>
       </w:r>
       <w:proofErr w:type="spellEnd"/>
       <w:r>
         <w:rPr>
-          <w:rFonts w:cstheme="minorHAnsi"/>
-          <w:color w:val="000000" w:themeColor="text1"/>
-          <w:sz w:val="28"/>
-          <w:szCs w:val="28"/>
-        </w:rPr>
-        <w:t>, а именно является ли он победителем, и печатает информацию об этом в консоль.</w:t>
+          <w:rFonts w:ascii="Consolas" w:hAnsi="Consolas"/>
+          <w:color w:val="6F42C1"/>
+          <w:sz w:val="28"/>
+          <w:szCs w:val="28"/>
+          <w:shd w:val="clear" w:color="auto" w:fill="FFFFFF"/>
+        </w:rPr>
+        <w:t>(&amp;</w:t>
+      </w:r>
+      <w:proofErr w:type="spellStart"/>
+      <w:r>
+        <w:rPr>
+          <w:rFonts w:ascii="Consolas" w:hAnsi="Consolas"/>
+          <w:color w:val="6F42C1"/>
+          <w:sz w:val="28"/>
+          <w:szCs w:val="28"/>
+          <w:shd w:val="clear" w:color="auto" w:fill="FFFFFF"/>
+        </w:rPr>
+        <w:t>letter</w:t>
+      </w:r>
+      <w:proofErr w:type="spellEnd"/>
+      <w:r>
+        <w:rPr>
+          <w:rFonts w:ascii="Consolas" w:hAnsi="Consolas"/>
+          <w:color w:val="6F42C1"/>
+          <w:sz w:val="28"/>
+          <w:szCs w:val="28"/>
+          <w:shd w:val="clear" w:color="auto" w:fill="FFFFFF"/>
+        </w:rPr>
+        <w:t>)</w:t>
+      </w:r>
+      <w:r>
+        <w:rPr>
+          <w:rFonts w:ascii="Consolas" w:hAnsi="Consolas"/>
+          <w:color w:val="6F42C1"/>
+          <w:sz w:val="28"/>
+          <w:szCs w:val="28"/>
+          <w:shd w:val="clear" w:color="auto" w:fill="FFFFFF"/>
+        </w:rPr>
+        <w:t xml:space="preserve">, </w:t>
+      </w:r>
+      <w:r>
+        <w:rPr>
+          <w:rFonts w:cstheme="minorHAnsi"/>
+          <w:color w:val="000000" w:themeColor="text1"/>
+          <w:sz w:val="28"/>
+          <w:szCs w:val="28"/>
+        </w:rPr>
+        <w:t>который возвращает</w:t>
+      </w:r>
+      <w:r>
+        <w:rPr>
+          <w:rFonts w:cstheme="minorHAnsi"/>
+          <w:color w:val="000000" w:themeColor="text1"/>
+          <w:sz w:val="28"/>
+          <w:szCs w:val="28"/>
+        </w:rPr>
+        <w:t xml:space="preserve"> является ли </w:t>
+      </w:r>
+      <w:r>
+        <w:rPr>
+          <w:rFonts w:cstheme="minorHAnsi"/>
+          <w:color w:val="000000" w:themeColor="text1"/>
+          <w:sz w:val="28"/>
+          <w:szCs w:val="28"/>
+        </w:rPr>
+        <w:t>этот клиент</w:t>
+      </w:r>
+      <w:r>
+        <w:rPr>
+          <w:rFonts w:cstheme="minorHAnsi"/>
+          <w:color w:val="000000" w:themeColor="text1"/>
+          <w:sz w:val="28"/>
+          <w:szCs w:val="28"/>
+        </w:rPr>
+        <w:t xml:space="preserve"> победителем, и печатает информацию об этом в консоль.</w:t>
       </w:r>
       <w:r>
         <w:rPr>
@@ -2798,17 +3231,80 @@
           <w:sz w:val="28"/>
           <w:szCs w:val="28"/>
         </w:rPr>
-        <w:t xml:space="preserve"> При большом количество клиентов они могут отправлять запросы на сервер случайно, так как будет работать множество потоков и у каждого будет случайное время ожидания</w:t>
-      </w:r>
-      <w:r>
-        <w:rPr>
-          <w:rFonts w:cstheme="minorHAnsi"/>
-          <w:color w:val="000000" w:themeColor="text1"/>
-          <w:sz w:val="28"/>
-          <w:szCs w:val="28"/>
-        </w:rPr>
         <w:t xml:space="preserve"> </w:t>
       </w:r>
+      <w:r>
+        <w:rPr>
+          <w:rFonts w:cstheme="minorHAnsi"/>
+          <w:color w:val="000000" w:themeColor="text1"/>
+          <w:sz w:val="28"/>
+          <w:szCs w:val="28"/>
+        </w:rPr>
+        <w:t>Клиенты</w:t>
+      </w:r>
+      <w:r>
+        <w:rPr>
+          <w:rFonts w:cstheme="minorHAnsi"/>
+          <w:color w:val="000000" w:themeColor="text1"/>
+          <w:sz w:val="28"/>
+          <w:szCs w:val="28"/>
+        </w:rPr>
+        <w:t xml:space="preserve"> могут отправлять запросы на сервер </w:t>
+      </w:r>
+      <w:r>
+        <w:rPr>
+          <w:rFonts w:cstheme="minorHAnsi"/>
+          <w:color w:val="000000" w:themeColor="text1"/>
+          <w:sz w:val="28"/>
+          <w:szCs w:val="28"/>
+        </w:rPr>
+        <w:t xml:space="preserve">в </w:t>
+      </w:r>
+      <w:r>
+        <w:rPr>
+          <w:rFonts w:cstheme="minorHAnsi"/>
+          <w:color w:val="000000" w:themeColor="text1"/>
+          <w:sz w:val="28"/>
+          <w:szCs w:val="28"/>
+        </w:rPr>
+        <w:t>случайно</w:t>
+      </w:r>
+      <w:r>
+        <w:rPr>
+          <w:rFonts w:cstheme="minorHAnsi"/>
+          <w:color w:val="000000" w:themeColor="text1"/>
+          <w:sz w:val="28"/>
+          <w:szCs w:val="28"/>
+        </w:rPr>
+        <w:t>м порядке</w:t>
+      </w:r>
+      <w:r>
+        <w:rPr>
+          <w:rFonts w:cstheme="minorHAnsi"/>
+          <w:color w:val="000000" w:themeColor="text1"/>
+          <w:sz w:val="28"/>
+          <w:szCs w:val="28"/>
+        </w:rPr>
+        <w:t>, так как у каждого</w:t>
+      </w:r>
+      <w:r>
+        <w:rPr>
+          <w:rFonts w:cstheme="minorHAnsi"/>
+          <w:color w:val="000000" w:themeColor="text1"/>
+          <w:sz w:val="28"/>
+          <w:szCs w:val="28"/>
+        </w:rPr>
+        <w:t xml:space="preserve"> из них случайное время задержки</w:t>
+      </w:r>
+      <w:r>
+        <w:rPr>
+          <w:rFonts w:cstheme="minorHAnsi"/>
+          <w:color w:val="000000" w:themeColor="text1"/>
+          <w:sz w:val="28"/>
+          <w:szCs w:val="28"/>
+        </w:rPr>
+        <w:t xml:space="preserve"> (сна), после которого они уже и отправляют свой </w:t>
+      </w:r>
       <w:proofErr w:type="gramStart"/>
       <w:r>
         <w:rPr>
@@ -2817,7 +3313,16 @@
           <w:sz w:val="28"/>
           <w:szCs w:val="28"/>
         </w:rPr>
-        <w:t>( см.</w:t>
+        <w:t>запрос</w:t>
+      </w:r>
+      <w:r>
+        <w:rPr>
+          <w:rFonts w:cstheme="minorHAnsi"/>
+          <w:color w:val="000000" w:themeColor="text1"/>
+          <w:sz w:val="28"/>
+          <w:szCs w:val="28"/>
+        </w:rPr>
+        <w:t>(</w:t>
       </w:r>
       <w:proofErr w:type="gramEnd"/>
       <w:r>
@@ -2827,26 +3332,249 @@
           <w:sz w:val="28"/>
           <w:szCs w:val="28"/>
         </w:rPr>
-        <w:t xml:space="preserve"> в тестах пример для </w:t>
-      </w:r>
-      <w:r>
-        <w:rPr>
-          <w:rFonts w:cstheme="minorHAnsi"/>
-          <w:color w:val="000000" w:themeColor="text1"/>
-          <w:sz w:val="28"/>
-          <w:szCs w:val="28"/>
-          <w:lang w:val="en-US"/>
-        </w:rPr>
-        <w:t>n</w:t>
-      </w:r>
-      <w:r>
-        <w:rPr>
-          <w:rFonts w:cstheme="minorHAnsi"/>
-          <w:color w:val="000000" w:themeColor="text1"/>
-          <w:sz w:val="28"/>
-          <w:szCs w:val="28"/>
-        </w:rPr>
-        <w:t>=28</w:t>
+        <w:t>см. примеры тестов)</w:t>
+      </w:r>
+      <w:r>
+        <w:rPr>
+          <w:rFonts w:cstheme="minorHAnsi"/>
+          <w:color w:val="000000" w:themeColor="text1"/>
+          <w:sz w:val="28"/>
+          <w:szCs w:val="28"/>
+        </w:rPr>
+        <w:t>.</w:t>
+      </w:r>
+    </w:p>
+    <w:p>
+      <w:pPr>
+        <w:rPr>
+          <w:rFonts w:cstheme="minorHAnsi"/>
+          <w:color w:val="000000" w:themeColor="text1"/>
+          <w:sz w:val="28"/>
+          <w:szCs w:val="28"/>
+        </w:rPr>
+      </w:pPr>
+      <w:r>
+        <w:rPr>
+          <w:rFonts w:cstheme="minorHAnsi"/>
+          <w:color w:val="000000" w:themeColor="text1"/>
+          <w:sz w:val="28"/>
+          <w:szCs w:val="28"/>
+        </w:rPr>
+        <w:t xml:space="preserve">В методах </w:t>
+      </w:r>
+      <w:proofErr w:type="spellStart"/>
+      <w:r>
+        <w:rPr>
+          <w:rFonts w:cstheme="minorHAnsi"/>
+          <w:color w:val="000000" w:themeColor="text1"/>
+          <w:sz w:val="28"/>
+          <w:szCs w:val="28"/>
+          <w:lang w:val="en-US"/>
+        </w:rPr>
+        <w:t>getResponse</w:t>
+      </w:r>
+      <w:proofErr w:type="spellEnd"/>
+      <w:r>
+        <w:rPr>
+          <w:rFonts w:cstheme="minorHAnsi"/>
+          <w:color w:val="000000" w:themeColor="text1"/>
+          <w:sz w:val="28"/>
+          <w:szCs w:val="28"/>
+        </w:rPr>
+        <w:t>,</w:t>
+      </w:r>
+      <w:r>
+        <w:t xml:space="preserve"> </w:t>
+      </w:r>
+      <w:proofErr w:type="spellStart"/>
+      <w:r>
+        <w:rPr>
+          <w:rFonts w:cstheme="minorHAnsi"/>
+          <w:color w:val="000000" w:themeColor="text1"/>
+          <w:sz w:val="28"/>
+          <w:szCs w:val="28"/>
+          <w:lang w:val="en-US"/>
+        </w:rPr>
+        <w:t>enqueueRequest</w:t>
+      </w:r>
+      <w:proofErr w:type="spellEnd"/>
+      <w:r>
+        <w:rPr>
+          <w:rFonts w:cstheme="minorHAnsi"/>
+          <w:color w:val="000000" w:themeColor="text1"/>
+          <w:sz w:val="28"/>
+          <w:szCs w:val="28"/>
+        </w:rPr>
+        <w:t xml:space="preserve"> </w:t>
+      </w:r>
+      <w:r>
+        <w:rPr>
+          <w:rFonts w:cstheme="minorHAnsi"/>
+          <w:color w:val="000000" w:themeColor="text1"/>
+          <w:sz w:val="28"/>
+          <w:szCs w:val="28"/>
+        </w:rPr>
+        <w:t xml:space="preserve">и </w:t>
+      </w:r>
+      <w:proofErr w:type="spellStart"/>
+      <w:r>
+        <w:rPr>
+          <w:rFonts w:cstheme="minorHAnsi"/>
+          <w:color w:val="000000" w:themeColor="text1"/>
+          <w:sz w:val="28"/>
+          <w:szCs w:val="28"/>
+        </w:rPr>
+        <w:t>serverMain</w:t>
+      </w:r>
+      <w:proofErr w:type="spellEnd"/>
+      <w:r>
+        <w:rPr>
+          <w:rFonts w:cstheme="minorHAnsi"/>
+          <w:color w:val="000000" w:themeColor="text1"/>
+          <w:sz w:val="28"/>
+          <w:szCs w:val="28"/>
+        </w:rPr>
+        <w:t xml:space="preserve">, вызываемых в </w:t>
+      </w:r>
+      <w:proofErr w:type="gramStart"/>
+      <w:r>
+        <w:rPr>
+          <w:rFonts w:cstheme="minorHAnsi"/>
+          <w:color w:val="000000" w:themeColor="text1"/>
+          <w:sz w:val="28"/>
+          <w:szCs w:val="28"/>
+        </w:rPr>
+        <w:t>потоках</w:t>
+      </w:r>
+      <w:r>
+        <w:rPr>
+          <w:rFonts w:cstheme="minorHAnsi"/>
+          <w:color w:val="000000" w:themeColor="text1"/>
+          <w:sz w:val="28"/>
+          <w:szCs w:val="28"/>
+        </w:rPr>
+        <w:t xml:space="preserve"> </w:t>
+      </w:r>
+      <w:r>
+        <w:rPr>
+          <w:rFonts w:cstheme="minorHAnsi"/>
+          <w:color w:val="000000" w:themeColor="text1"/>
+          <w:sz w:val="28"/>
+          <w:szCs w:val="28"/>
+        </w:rPr>
+        <w:t>,</w:t>
+      </w:r>
+      <w:proofErr w:type="gramEnd"/>
+      <w:r>
+        <w:rPr>
+          <w:rFonts w:cstheme="minorHAnsi"/>
+          <w:color w:val="000000" w:themeColor="text1"/>
+          <w:sz w:val="28"/>
+          <w:szCs w:val="28"/>
+        </w:rPr>
+        <w:t xml:space="preserve"> использу</w:t>
+      </w:r>
+      <w:r>
+        <w:rPr>
+          <w:rFonts w:cstheme="minorHAnsi"/>
+          <w:color w:val="000000" w:themeColor="text1"/>
+          <w:sz w:val="28"/>
+          <w:szCs w:val="28"/>
+        </w:rPr>
+        <w:t>е</w:t>
+      </w:r>
+      <w:r>
+        <w:rPr>
+          <w:rFonts w:cstheme="minorHAnsi"/>
+          <w:color w:val="000000" w:themeColor="text1"/>
+          <w:sz w:val="28"/>
+          <w:szCs w:val="28"/>
+        </w:rPr>
+        <w:t>тся м</w:t>
+      </w:r>
+      <w:r>
+        <w:rPr>
+          <w:rFonts w:cstheme="minorHAnsi"/>
+          <w:color w:val="000000" w:themeColor="text1"/>
+          <w:sz w:val="28"/>
+          <w:szCs w:val="28"/>
+        </w:rPr>
+        <w:t xml:space="preserve">ьютекс </w:t>
+      </w:r>
+      <w:r>
+        <w:rPr>
+          <w:rFonts w:cstheme="minorHAnsi"/>
+          <w:color w:val="000000" w:themeColor="text1"/>
+          <w:sz w:val="28"/>
+          <w:szCs w:val="28"/>
+          <w:lang w:val="en-US"/>
+        </w:rPr>
+        <w:t>mu</w:t>
+      </w:r>
+      <w:r>
+        <w:rPr>
+          <w:rFonts w:cstheme="minorHAnsi"/>
+          <w:color w:val="000000" w:themeColor="text1"/>
+          <w:sz w:val="28"/>
+          <w:szCs w:val="28"/>
+        </w:rPr>
+        <w:t xml:space="preserve"> (методы </w:t>
+      </w:r>
+      <w:r>
+        <w:rPr>
+          <w:rFonts w:cstheme="minorHAnsi"/>
+          <w:color w:val="000000" w:themeColor="text1"/>
+          <w:sz w:val="28"/>
+          <w:szCs w:val="28"/>
+          <w:lang w:val="en-US"/>
+        </w:rPr>
+        <w:t>lock</w:t>
+      </w:r>
+      <w:r>
+        <w:rPr>
+          <w:rFonts w:cstheme="minorHAnsi"/>
+          <w:color w:val="000000" w:themeColor="text1"/>
+          <w:sz w:val="28"/>
+          <w:szCs w:val="28"/>
+        </w:rPr>
+        <w:t>()</w:t>
+      </w:r>
+      <w:r>
+        <w:rPr>
+          <w:rFonts w:cstheme="minorHAnsi"/>
+          <w:color w:val="000000" w:themeColor="text1"/>
+          <w:sz w:val="28"/>
+          <w:szCs w:val="28"/>
+        </w:rPr>
+        <w:t>,</w:t>
+      </w:r>
+      <w:r>
+        <w:rPr>
+          <w:rFonts w:cstheme="minorHAnsi"/>
+          <w:color w:val="000000" w:themeColor="text1"/>
+          <w:sz w:val="28"/>
+          <w:szCs w:val="28"/>
+        </w:rPr>
+        <w:t xml:space="preserve"> </w:t>
+      </w:r>
+      <w:r>
+        <w:rPr>
+          <w:rFonts w:cstheme="minorHAnsi"/>
+          <w:color w:val="000000" w:themeColor="text1"/>
+          <w:sz w:val="28"/>
+          <w:szCs w:val="28"/>
+          <w:lang w:val="en-US"/>
+        </w:rPr>
+        <w:t>unlock</w:t>
+      </w:r>
+      <w:r>
+        <w:rPr>
+          <w:rFonts w:cstheme="minorHAnsi"/>
+          <w:color w:val="000000" w:themeColor="text1"/>
+          <w:sz w:val="28"/>
+          <w:szCs w:val="28"/>
+        </w:rPr>
+        <w:t>()</w:t>
       </w:r>
       <w:r>
         <w:rPr>
@@ -2864,90 +3592,248 @@
           <w:sz w:val="28"/>
           <w:szCs w:val="28"/>
         </w:rPr>
-        <w:t>. В примерах видно, что принимают значения</w:t>
-      </w:r>
-      <w:r>
-        <w:rPr>
-          <w:rFonts w:cstheme="minorHAnsi"/>
-          <w:color w:val="000000" w:themeColor="text1"/>
-          <w:sz w:val="28"/>
-          <w:szCs w:val="28"/>
-        </w:rPr>
-        <w:t xml:space="preserve"> о победители после активного ожидания</w:t>
-      </w:r>
-      <w:r>
-        <w:rPr>
-          <w:rFonts w:cstheme="minorHAnsi"/>
-          <w:color w:val="000000" w:themeColor="text1"/>
-          <w:sz w:val="28"/>
-          <w:szCs w:val="28"/>
-        </w:rPr>
-        <w:t xml:space="preserve"> от сервера клиенты случайн</w:t>
-      </w:r>
-      <w:r>
-        <w:rPr>
-          <w:rFonts w:cstheme="minorHAnsi"/>
-          <w:color w:val="000000" w:themeColor="text1"/>
-          <w:sz w:val="28"/>
-          <w:szCs w:val="28"/>
-        </w:rPr>
-        <w:t>о,</w:t>
-      </w:r>
-      <w:r>
-        <w:rPr>
-          <w:rFonts w:cstheme="minorHAnsi"/>
-          <w:color w:val="000000" w:themeColor="text1"/>
-          <w:sz w:val="28"/>
-          <w:szCs w:val="28"/>
-        </w:rPr>
-        <w:t xml:space="preserve"> даже при маленьких значениях </w:t>
-      </w:r>
-      <w:r>
-        <w:rPr>
-          <w:rFonts w:cstheme="minorHAnsi"/>
-          <w:color w:val="000000" w:themeColor="text1"/>
-          <w:sz w:val="28"/>
-          <w:szCs w:val="28"/>
-          <w:lang w:val="en-US"/>
-        </w:rPr>
-        <w:t>n</w:t>
-      </w:r>
-      <w:r>
-        <w:rPr>
-          <w:rFonts w:cstheme="minorHAnsi"/>
-          <w:color w:val="000000" w:themeColor="text1"/>
-          <w:sz w:val="28"/>
-          <w:szCs w:val="28"/>
-        </w:rPr>
-        <w:t xml:space="preserve"> (6,8)</w:t>
-      </w:r>
-      <w:r>
-        <w:rPr>
-          <w:rFonts w:cstheme="minorHAnsi"/>
-          <w:color w:val="000000" w:themeColor="text1"/>
-          <w:sz w:val="28"/>
-          <w:szCs w:val="28"/>
-        </w:rPr>
-        <w:t>.</w:t>
-      </w:r>
-    </w:p>
-    <w:p>
-      <w:pPr>
-        <w:rPr>
-          <w:rFonts w:cstheme="minorHAnsi"/>
-          <w:color w:val="000000" w:themeColor="text1"/>
-          <w:sz w:val="28"/>
-          <w:szCs w:val="28"/>
-        </w:rPr>
-      </w:pPr>
-      <w:r>
-        <w:rPr>
-          <w:rFonts w:cstheme="minorHAnsi"/>
-          <w:color w:val="000000" w:themeColor="text1"/>
-          <w:sz w:val="28"/>
-          <w:szCs w:val="28"/>
-        </w:rPr>
-        <w:t xml:space="preserve">В методах </w:t>
+        <w:t>, для синхронизации потоков, чтобы доступ к ресурсу получало по одному потоку.</w:t>
+      </w:r>
+    </w:p>
+    <w:p>
+      <w:pPr>
+        <w:rPr>
+          <w:rFonts w:cstheme="minorHAnsi"/>
+          <w:color w:val="000000" w:themeColor="text1"/>
+          <w:sz w:val="28"/>
+          <w:szCs w:val="28"/>
+        </w:rPr>
+      </w:pPr>
+      <w:r>
+        <w:rPr>
+          <w:rFonts w:cstheme="minorHAnsi"/>
+          <w:color w:val="000000" w:themeColor="text1"/>
+          <w:sz w:val="28"/>
+          <w:szCs w:val="28"/>
+        </w:rPr>
+        <w:t xml:space="preserve">В конце программы в цикле вызываются методы </w:t>
+      </w:r>
+      <w:r>
+        <w:rPr>
+          <w:rFonts w:cstheme="minorHAnsi"/>
+          <w:color w:val="000000" w:themeColor="text1"/>
+          <w:sz w:val="28"/>
+          <w:szCs w:val="28"/>
+          <w:lang w:val="en-US"/>
+        </w:rPr>
+        <w:t>join</w:t>
+      </w:r>
+      <w:r>
+        <w:rPr>
+          <w:rFonts w:cstheme="minorHAnsi"/>
+          <w:color w:val="000000" w:themeColor="text1"/>
+          <w:sz w:val="28"/>
+          <w:szCs w:val="28"/>
+        </w:rPr>
+        <w:t xml:space="preserve"> </w:t>
+      </w:r>
+      <w:r>
+        <w:rPr>
+          <w:rFonts w:cstheme="minorHAnsi"/>
+          <w:color w:val="000000" w:themeColor="text1"/>
+          <w:sz w:val="28"/>
+          <w:szCs w:val="28"/>
+        </w:rPr>
+        <w:t>для потоков клиента и потока сервера отдельно. Это нужно, чтобы потоки успели отработать до завершения программы без ошибок.</w:t>
+      </w:r>
+      <w:r>
+        <w:rPr>
+          <w:rFonts w:cstheme="minorHAnsi"/>
+          <w:color w:val="000000" w:themeColor="text1"/>
+          <w:sz w:val="28"/>
+          <w:szCs w:val="28"/>
+        </w:rPr>
+        <w:t xml:space="preserve"> В конце также удаляются сервер и потоки</w:t>
+      </w:r>
+      <w:r>
+        <w:rPr>
+          <w:rFonts w:cstheme="minorHAnsi"/>
+          <w:color w:val="000000" w:themeColor="text1"/>
+          <w:sz w:val="28"/>
+          <w:szCs w:val="28"/>
+        </w:rPr>
+        <w:t>, это</w:t>
+      </w:r>
+      <w:r>
+        <w:rPr>
+          <w:rFonts w:cstheme="minorHAnsi"/>
+          <w:color w:val="000000" w:themeColor="text1"/>
+          <w:sz w:val="28"/>
+          <w:szCs w:val="28"/>
+        </w:rPr>
+        <w:t xml:space="preserve"> </w:t>
+      </w:r>
+      <w:r>
+        <w:rPr>
+          <w:rFonts w:cstheme="minorHAnsi"/>
+          <w:color w:val="000000" w:themeColor="text1"/>
+          <w:sz w:val="28"/>
+          <w:szCs w:val="28"/>
+        </w:rPr>
+        <w:t xml:space="preserve">необходимо </w:t>
+      </w:r>
+      <w:r>
+        <w:rPr>
+          <w:rFonts w:cstheme="minorHAnsi"/>
+          <w:color w:val="000000" w:themeColor="text1"/>
+          <w:sz w:val="28"/>
+          <w:szCs w:val="28"/>
+        </w:rPr>
+        <w:t>для очищения памяти.</w:t>
+      </w:r>
+    </w:p>
+    <w:p>
+      <w:pPr>
+        <w:rPr>
+          <w:rFonts w:cstheme="minorHAnsi"/>
+          <w:color w:val="000000" w:themeColor="text1"/>
+          <w:sz w:val="28"/>
+          <w:szCs w:val="28"/>
+        </w:rPr>
+      </w:pPr>
+      <w:r>
+        <w:rPr>
+          <w:rFonts w:cstheme="minorHAnsi"/>
+          <w:color w:val="000000" w:themeColor="text1"/>
+          <w:sz w:val="28"/>
+          <w:szCs w:val="28"/>
+        </w:rPr>
+        <w:t xml:space="preserve">Все подробные комментарии </w:t>
+      </w:r>
+      <w:r>
+        <w:rPr>
+          <w:rFonts w:cstheme="minorHAnsi"/>
+          <w:color w:val="000000" w:themeColor="text1"/>
+          <w:sz w:val="28"/>
+          <w:szCs w:val="28"/>
+        </w:rPr>
+        <w:t xml:space="preserve">для каждого метода </w:t>
+      </w:r>
+      <w:r>
+        <w:rPr>
+          <w:rFonts w:cstheme="minorHAnsi"/>
+          <w:color w:val="000000" w:themeColor="text1"/>
+          <w:sz w:val="28"/>
+          <w:szCs w:val="28"/>
+        </w:rPr>
+        <w:t>содержатся в коде программы.</w:t>
+      </w:r>
+    </w:p>
+    <w:p>
+      <w:pPr>
+        <w:rPr>
+          <w:rFonts w:cstheme="minorHAnsi"/>
+          <w:color w:val="000000" w:themeColor="text1"/>
+          <w:sz w:val="28"/>
+          <w:szCs w:val="28"/>
+        </w:rPr>
+      </w:pPr>
+      <w:r>
+        <w:rPr>
+          <w:rFonts w:cstheme="minorHAnsi"/>
+          <w:color w:val="000000" w:themeColor="text1"/>
+          <w:sz w:val="28"/>
+          <w:szCs w:val="28"/>
+        </w:rPr>
+        <w:t xml:space="preserve">Вся необходимая информация выводится в консоль. Если вывод происходит на сервере, то в начале предложения будет выведено </w:t>
+      </w:r>
+      <w:r>
+        <w:rPr>
+          <w:rFonts w:cstheme="minorHAnsi"/>
+          <w:color w:val="000000" w:themeColor="text1"/>
+          <w:sz w:val="28"/>
+          <w:szCs w:val="28"/>
+        </w:rPr>
+        <w:t>[</w:t>
+      </w:r>
+      <w:r>
+        <w:rPr>
+          <w:rFonts w:cstheme="minorHAnsi"/>
+          <w:color w:val="000000" w:themeColor="text1"/>
+          <w:sz w:val="28"/>
+          <w:szCs w:val="28"/>
+          <w:lang w:val="en-US"/>
+        </w:rPr>
+        <w:t>SERVER</w:t>
+      </w:r>
+      <w:r>
+        <w:rPr>
+          <w:rFonts w:cstheme="minorHAnsi"/>
+          <w:color w:val="000000" w:themeColor="text1"/>
+          <w:sz w:val="28"/>
+          <w:szCs w:val="28"/>
+        </w:rPr>
+        <w:t>]</w:t>
+      </w:r>
+      <w:r>
+        <w:rPr>
+          <w:rFonts w:cstheme="minorHAnsi"/>
+          <w:color w:val="000000" w:themeColor="text1"/>
+          <w:sz w:val="28"/>
+          <w:szCs w:val="28"/>
+        </w:rPr>
+        <w:t xml:space="preserve">, если вывод происходит в клиенте, то в начале выведется </w:t>
+      </w:r>
+      <w:r>
+        <w:rPr>
+          <w:rFonts w:cstheme="minorHAnsi"/>
+          <w:color w:val="000000" w:themeColor="text1"/>
+          <w:sz w:val="28"/>
+          <w:szCs w:val="28"/>
+        </w:rPr>
+        <w:t>[</w:t>
+      </w:r>
+      <w:r>
+        <w:rPr>
+          <w:rFonts w:cstheme="minorHAnsi"/>
+          <w:color w:val="000000" w:themeColor="text1"/>
+          <w:sz w:val="28"/>
+          <w:szCs w:val="28"/>
+          <w:lang w:val="en-US"/>
+        </w:rPr>
+        <w:t>CLENT</w:t>
+      </w:r>
+      <w:r>
+        <w:rPr>
+          <w:rFonts w:cstheme="minorHAnsi"/>
+          <w:color w:val="000000" w:themeColor="text1"/>
+          <w:sz w:val="28"/>
+          <w:szCs w:val="28"/>
+        </w:rPr>
+        <w:t xml:space="preserve"> </w:t>
+      </w:r>
+      <w:r>
+        <w:rPr>
+          <w:rFonts w:cstheme="minorHAnsi"/>
+          <w:color w:val="000000" w:themeColor="text1"/>
+          <w:sz w:val="28"/>
+          <w:szCs w:val="28"/>
+          <w:lang w:val="en-US"/>
+        </w:rPr>
+        <w:t>Ni</w:t>
+      </w:r>
+      <w:r>
+        <w:rPr>
+          <w:rFonts w:cstheme="minorHAnsi"/>
+          <w:color w:val="000000" w:themeColor="text1"/>
+          <w:sz w:val="28"/>
+          <w:szCs w:val="28"/>
+        </w:rPr>
+        <w:t>]</w:t>
+      </w:r>
+      <w:r>
+        <w:rPr>
+          <w:rFonts w:cstheme="minorHAnsi"/>
+          <w:color w:val="000000" w:themeColor="text1"/>
+          <w:sz w:val="28"/>
+          <w:szCs w:val="28"/>
+        </w:rPr>
+        <w:t xml:space="preserve">, где </w:t>
       </w:r>
       <w:proofErr w:type="spellStart"/>
       <w:r>
@@ -2958,7 +3844,7 @@
           <w:szCs w:val="28"/>
           <w:lang w:val="en-US"/>
         </w:rPr>
-        <w:t>getResponse</w:t>
+        <w:t>i</w:t>
       </w:r>
       <w:proofErr w:type="spellEnd"/>
       <w:r>
@@ -2968,204 +3854,169 @@
           <w:sz w:val="28"/>
           <w:szCs w:val="28"/>
         </w:rPr>
-        <w:t>,</w:t>
-      </w:r>
-      <w:r>
         <w:t xml:space="preserve"> </w:t>
       </w:r>
+      <w:r>
+        <w:rPr>
+          <w:rFonts w:cstheme="minorHAnsi"/>
+          <w:color w:val="000000" w:themeColor="text1"/>
+          <w:sz w:val="28"/>
+          <w:szCs w:val="28"/>
+        </w:rPr>
+        <w:t xml:space="preserve">– номер </w:t>
+      </w:r>
+      <w:r>
+        <w:rPr>
+          <w:rFonts w:cstheme="minorHAnsi"/>
+          <w:color w:val="000000" w:themeColor="text1"/>
+          <w:sz w:val="28"/>
+          <w:szCs w:val="28"/>
+        </w:rPr>
+        <w:lastRenderedPageBreak/>
+        <w:t>клиента.</w:t>
+      </w:r>
+      <w:r>
+        <w:rPr>
+          <w:rFonts w:cstheme="minorHAnsi"/>
+          <w:color w:val="000000" w:themeColor="text1"/>
+          <w:sz w:val="28"/>
+          <w:szCs w:val="28"/>
+        </w:rPr>
+        <w:t xml:space="preserve"> После конца ожидания сервера (3 секунды) выводится информация о поступивших от клиентов валентинок и о</w:t>
+      </w:r>
+      <w:r>
+        <w:rPr>
+          <w:rFonts w:cstheme="minorHAnsi"/>
+          <w:color w:val="000000" w:themeColor="text1"/>
+          <w:sz w:val="28"/>
+          <w:szCs w:val="28"/>
+        </w:rPr>
+        <w:t xml:space="preserve"> выбранном студенткой </w:t>
+      </w:r>
+      <w:r>
+        <w:rPr>
+          <w:rFonts w:cstheme="minorHAnsi"/>
+          <w:color w:val="000000" w:themeColor="text1"/>
+          <w:sz w:val="28"/>
+          <w:szCs w:val="28"/>
+        </w:rPr>
+        <w:t>победителе.</w:t>
+      </w:r>
+    </w:p>
+    <w:p>
+      <w:pPr>
+        <w:rPr>
+          <w:rFonts w:cstheme="minorHAnsi"/>
+          <w:i/>
+          <w:iCs/>
+          <w:color w:val="000000" w:themeColor="text1"/>
+          <w:sz w:val="28"/>
+          <w:szCs w:val="28"/>
+        </w:rPr>
+      </w:pPr>
+      <w:r>
+        <w:rPr>
+          <w:rFonts w:cstheme="minorHAnsi"/>
+          <w:i/>
+          <w:iCs/>
+          <w:color w:val="000000" w:themeColor="text1"/>
+          <w:sz w:val="28"/>
+          <w:szCs w:val="28"/>
+        </w:rPr>
+        <w:t xml:space="preserve">Под письмом в описании выше понимается экземпляр клиента валентинка </w:t>
+      </w:r>
       <w:proofErr w:type="spellStart"/>
       <w:r>
         <w:rPr>
           <w:rFonts w:cstheme="minorHAnsi"/>
-          <w:color w:val="000000" w:themeColor="text1"/>
-          <w:sz w:val="28"/>
-          <w:szCs w:val="28"/>
-          <w:lang w:val="en-US"/>
-        </w:rPr>
-        <w:t>enqueueRequest</w:t>
+          <w:i/>
+          <w:iCs/>
+          <w:color w:val="000000" w:themeColor="text1"/>
+          <w:sz w:val="28"/>
+          <w:szCs w:val="28"/>
+        </w:rPr>
+        <w:t>Valentine</w:t>
       </w:r>
       <w:proofErr w:type="spellEnd"/>
       <w:r>
         <w:rPr>
           <w:rFonts w:cstheme="minorHAnsi"/>
+          <w:i/>
+          <w:iCs/>
           <w:color w:val="000000" w:themeColor="text1"/>
           <w:sz w:val="28"/>
           <w:szCs w:val="28"/>
         </w:rPr>
         <w:t xml:space="preserve"> </w:t>
       </w:r>
-      <w:r>
-        <w:rPr>
-          <w:rFonts w:cstheme="minorHAnsi"/>
-          <w:color w:val="000000" w:themeColor="text1"/>
-          <w:sz w:val="28"/>
-          <w:szCs w:val="28"/>
-        </w:rPr>
-        <w:t xml:space="preserve">и </w:t>
-      </w:r>
       <w:proofErr w:type="spellStart"/>
-      <w:r>
-        <w:rPr>
-          <w:rFonts w:cstheme="minorHAnsi"/>
-          <w:color w:val="000000" w:themeColor="text1"/>
-          <w:sz w:val="28"/>
-          <w:szCs w:val="28"/>
-        </w:rPr>
-        <w:t>serverMain</w:t>
+      <w:proofErr w:type="gramStart"/>
+      <w:r>
+        <w:rPr>
+          <w:rFonts w:cstheme="minorHAnsi"/>
+          <w:i/>
+          <w:iCs/>
+          <w:color w:val="000000" w:themeColor="text1"/>
+          <w:sz w:val="28"/>
+          <w:szCs w:val="28"/>
+        </w:rPr>
+        <w:t>letter</w:t>
       </w:r>
       <w:proofErr w:type="spellEnd"/>
       <w:r>
         <w:rPr>
           <w:rFonts w:cstheme="minorHAnsi"/>
-          <w:color w:val="000000" w:themeColor="text1"/>
-          <w:sz w:val="28"/>
-          <w:szCs w:val="28"/>
-        </w:rPr>
-        <w:t xml:space="preserve">, вызываемых в </w:t>
-      </w:r>
-      <w:proofErr w:type="gramStart"/>
-      <w:r>
-        <w:rPr>
-          <w:rFonts w:cstheme="minorHAnsi"/>
-          <w:color w:val="000000" w:themeColor="text1"/>
-          <w:sz w:val="28"/>
-          <w:szCs w:val="28"/>
-        </w:rPr>
-        <w:t>потоках</w:t>
-      </w:r>
-      <w:r>
-        <w:rPr>
-          <w:rFonts w:cstheme="minorHAnsi"/>
-          <w:color w:val="000000" w:themeColor="text1"/>
-          <w:sz w:val="28"/>
-          <w:szCs w:val="28"/>
-        </w:rPr>
-        <w:t xml:space="preserve"> </w:t>
-      </w:r>
-      <w:r>
-        <w:rPr>
-          <w:rFonts w:cstheme="minorHAnsi"/>
-          <w:color w:val="000000" w:themeColor="text1"/>
-          <w:sz w:val="28"/>
-          <w:szCs w:val="28"/>
-        </w:rPr>
-        <w:t>,</w:t>
-      </w:r>
+          <w:i/>
+          <w:iCs/>
+          <w:color w:val="000000" w:themeColor="text1"/>
+          <w:sz w:val="28"/>
+          <w:szCs w:val="28"/>
+        </w:rPr>
+        <w:t>(</w:t>
+      </w:r>
+      <w:proofErr w:type="spellStart"/>
       <w:proofErr w:type="gramEnd"/>
       <w:r>
         <w:rPr>
           <w:rFonts w:cstheme="minorHAnsi"/>
-          <w:color w:val="000000" w:themeColor="text1"/>
-          <w:sz w:val="28"/>
-          <w:szCs w:val="28"/>
-        </w:rPr>
-        <w:t xml:space="preserve"> использу</w:t>
-      </w:r>
-      <w:r>
-        <w:rPr>
-          <w:rFonts w:cstheme="minorHAnsi"/>
-          <w:color w:val="000000" w:themeColor="text1"/>
-          <w:sz w:val="28"/>
-          <w:szCs w:val="28"/>
-        </w:rPr>
-        <w:t>е</w:t>
-      </w:r>
-      <w:r>
-        <w:rPr>
-          <w:rFonts w:cstheme="minorHAnsi"/>
-          <w:color w:val="000000" w:themeColor="text1"/>
-          <w:sz w:val="28"/>
-          <w:szCs w:val="28"/>
-        </w:rPr>
-        <w:t>тся м</w:t>
-      </w:r>
-      <w:r>
-        <w:rPr>
-          <w:rFonts w:cstheme="minorHAnsi"/>
-          <w:color w:val="000000" w:themeColor="text1"/>
-          <w:sz w:val="28"/>
-          <w:szCs w:val="28"/>
-        </w:rPr>
-        <w:t xml:space="preserve">ьютекс </w:t>
-      </w:r>
-      <w:r>
-        <w:rPr>
-          <w:rFonts w:cstheme="minorHAnsi"/>
-          <w:color w:val="000000" w:themeColor="text1"/>
-          <w:sz w:val="28"/>
-          <w:szCs w:val="28"/>
-          <w:lang w:val="en-US"/>
-        </w:rPr>
-        <w:t>mu</w:t>
-      </w:r>
-      <w:r>
-        <w:rPr>
-          <w:rFonts w:cstheme="minorHAnsi"/>
-          <w:color w:val="000000" w:themeColor="text1"/>
-          <w:sz w:val="28"/>
-          <w:szCs w:val="28"/>
-        </w:rPr>
-        <w:t xml:space="preserve"> (методы </w:t>
-      </w:r>
-      <w:r>
-        <w:rPr>
-          <w:rFonts w:cstheme="minorHAnsi"/>
-          <w:color w:val="000000" w:themeColor="text1"/>
-          <w:sz w:val="28"/>
-          <w:szCs w:val="28"/>
-          <w:lang w:val="en-US"/>
-        </w:rPr>
-        <w:t>lock</w:t>
-      </w:r>
-      <w:r>
-        <w:rPr>
-          <w:rFonts w:cstheme="minorHAnsi"/>
-          <w:color w:val="000000" w:themeColor="text1"/>
-          <w:sz w:val="28"/>
-          <w:szCs w:val="28"/>
-        </w:rPr>
-        <w:t>()</w:t>
-      </w:r>
-      <w:r>
-        <w:rPr>
-          <w:rFonts w:cstheme="minorHAnsi"/>
-          <w:color w:val="000000" w:themeColor="text1"/>
-          <w:sz w:val="28"/>
-          <w:szCs w:val="28"/>
-        </w:rPr>
-        <w:t>,</w:t>
-      </w:r>
-      <w:r>
-        <w:rPr>
-          <w:rFonts w:cstheme="minorHAnsi"/>
-          <w:color w:val="000000" w:themeColor="text1"/>
-          <w:sz w:val="28"/>
-          <w:szCs w:val="28"/>
-        </w:rPr>
-        <w:t xml:space="preserve"> </w:t>
-      </w:r>
-      <w:r>
-        <w:rPr>
-          <w:rFonts w:cstheme="minorHAnsi"/>
-          <w:color w:val="000000" w:themeColor="text1"/>
-          <w:sz w:val="28"/>
-          <w:szCs w:val="28"/>
-          <w:lang w:val="en-US"/>
-        </w:rPr>
-        <w:t>unlock</w:t>
-      </w:r>
-      <w:r>
-        <w:rPr>
-          <w:rFonts w:cstheme="minorHAnsi"/>
-          <w:color w:val="000000" w:themeColor="text1"/>
-          <w:sz w:val="28"/>
-          <w:szCs w:val="28"/>
-        </w:rPr>
-        <w:t>()</w:t>
-      </w:r>
-      <w:r>
-        <w:rPr>
-          <w:rFonts w:cstheme="minorHAnsi"/>
+          <w:i/>
+          <w:iCs/>
+          <w:color w:val="000000" w:themeColor="text1"/>
+          <w:sz w:val="28"/>
+          <w:szCs w:val="28"/>
+        </w:rPr>
+        <w:t>text</w:t>
+      </w:r>
+      <w:proofErr w:type="spellEnd"/>
+      <w:r>
+        <w:rPr>
+          <w:rFonts w:cstheme="minorHAnsi"/>
+          <w:i/>
+          <w:iCs/>
+          <w:color w:val="000000" w:themeColor="text1"/>
+          <w:sz w:val="28"/>
+          <w:szCs w:val="28"/>
+        </w:rPr>
+        <w:t xml:space="preserve">, </w:t>
+      </w:r>
+      <w:proofErr w:type="spellStart"/>
+      <w:r>
+        <w:rPr>
+          <w:rFonts w:cstheme="minorHAnsi"/>
+          <w:i/>
+          <w:iCs/>
+          <w:color w:val="000000" w:themeColor="text1"/>
+          <w:sz w:val="28"/>
+          <w:szCs w:val="28"/>
+        </w:rPr>
+        <w:t>roomNumber</w:t>
+      </w:r>
+      <w:proofErr w:type="spellEnd"/>
+      <w:r>
+        <w:rPr>
+          <w:rFonts w:cstheme="minorHAnsi"/>
+          <w:i/>
+          <w:iCs/>
           <w:color w:val="000000" w:themeColor="text1"/>
           <w:sz w:val="28"/>
           <w:szCs w:val="28"/>
@@ -3175,306 +4026,8 @@
       <w:r>
         <w:rPr>
           <w:rFonts w:cstheme="minorHAnsi"/>
-          <w:color w:val="000000" w:themeColor="text1"/>
-          <w:sz w:val="28"/>
-          <w:szCs w:val="28"/>
-        </w:rPr>
-        <w:t>, для синхронизации потоков, чтобы доступ к ресурсу получало по одному потоку.</w:t>
-      </w:r>
-    </w:p>
-    <w:p>
-      <w:pPr>
-        <w:rPr>
-          <w:rFonts w:cstheme="minorHAnsi"/>
-          <w:color w:val="000000" w:themeColor="text1"/>
-          <w:sz w:val="28"/>
-          <w:szCs w:val="28"/>
-        </w:rPr>
-      </w:pPr>
-      <w:r>
-        <w:rPr>
-          <w:rFonts w:cstheme="minorHAnsi"/>
-          <w:color w:val="000000" w:themeColor="text1"/>
-          <w:sz w:val="28"/>
-          <w:szCs w:val="28"/>
-        </w:rPr>
-        <w:t xml:space="preserve">В конце программы в цикле вызываются методы </w:t>
-      </w:r>
-      <w:r>
-        <w:rPr>
-          <w:rFonts w:cstheme="minorHAnsi"/>
-          <w:color w:val="000000" w:themeColor="text1"/>
-          <w:sz w:val="28"/>
-          <w:szCs w:val="28"/>
-          <w:lang w:val="en-US"/>
-        </w:rPr>
-        <w:t>join</w:t>
-      </w:r>
-      <w:r>
-        <w:rPr>
-          <w:rFonts w:cstheme="minorHAnsi"/>
-          <w:color w:val="000000" w:themeColor="text1"/>
-          <w:sz w:val="28"/>
-          <w:szCs w:val="28"/>
-        </w:rPr>
-        <w:t xml:space="preserve"> </w:t>
-      </w:r>
-      <w:r>
-        <w:rPr>
-          <w:rFonts w:cstheme="minorHAnsi"/>
-          <w:color w:val="000000" w:themeColor="text1"/>
-          <w:sz w:val="28"/>
-          <w:szCs w:val="28"/>
-        </w:rPr>
-        <w:t>для потоков клиента и потока сервера отдельно. Это нужно, чтобы потоки успели отработать до завершения программы без ошибок.</w:t>
-      </w:r>
-      <w:r>
-        <w:rPr>
-          <w:rFonts w:cstheme="minorHAnsi"/>
-          <w:color w:val="000000" w:themeColor="text1"/>
-          <w:sz w:val="28"/>
-          <w:szCs w:val="28"/>
-        </w:rPr>
-        <w:t xml:space="preserve"> В конце также удаляются сервер и потоки</w:t>
-      </w:r>
-      <w:r>
-        <w:rPr>
-          <w:rFonts w:cstheme="minorHAnsi"/>
-          <w:color w:val="000000" w:themeColor="text1"/>
-          <w:sz w:val="28"/>
-          <w:szCs w:val="28"/>
-        </w:rPr>
-        <w:t>, это</w:t>
-      </w:r>
-      <w:r>
-        <w:rPr>
-          <w:rFonts w:cstheme="minorHAnsi"/>
-          <w:color w:val="000000" w:themeColor="text1"/>
-          <w:sz w:val="28"/>
-          <w:szCs w:val="28"/>
-        </w:rPr>
-        <w:t xml:space="preserve"> </w:t>
-      </w:r>
-      <w:r>
-        <w:rPr>
-          <w:rFonts w:cstheme="minorHAnsi"/>
-          <w:color w:val="000000" w:themeColor="text1"/>
-          <w:sz w:val="28"/>
-          <w:szCs w:val="28"/>
-        </w:rPr>
-        <w:t xml:space="preserve">необходимо </w:t>
-      </w:r>
-      <w:r>
-        <w:rPr>
-          <w:rFonts w:cstheme="minorHAnsi"/>
-          <w:color w:val="000000" w:themeColor="text1"/>
-          <w:sz w:val="28"/>
-          <w:szCs w:val="28"/>
-        </w:rPr>
-        <w:t>для очищения памяти.</w:t>
-      </w:r>
-    </w:p>
-    <w:p>
-      <w:pPr>
-        <w:rPr>
-          <w:rFonts w:cstheme="minorHAnsi"/>
-          <w:color w:val="000000" w:themeColor="text1"/>
-          <w:sz w:val="28"/>
-          <w:szCs w:val="28"/>
-        </w:rPr>
-      </w:pPr>
-      <w:r>
-        <w:rPr>
-          <w:rFonts w:cstheme="minorHAnsi"/>
-          <w:color w:val="000000" w:themeColor="text1"/>
-          <w:sz w:val="28"/>
-          <w:szCs w:val="28"/>
-        </w:rPr>
-        <w:t xml:space="preserve">Все подробные комментарии </w:t>
-      </w:r>
-      <w:r>
-        <w:rPr>
-          <w:rFonts w:cstheme="minorHAnsi"/>
-          <w:color w:val="000000" w:themeColor="text1"/>
-          <w:sz w:val="28"/>
-          <w:szCs w:val="28"/>
-        </w:rPr>
-        <w:t xml:space="preserve">для каждого метода </w:t>
-      </w:r>
-      <w:r>
-        <w:rPr>
-          <w:rFonts w:cstheme="minorHAnsi"/>
-          <w:color w:val="000000" w:themeColor="text1"/>
-          <w:sz w:val="28"/>
-          <w:szCs w:val="28"/>
-        </w:rPr>
-        <w:t>содержатся в коде программы.</w:t>
-      </w:r>
-    </w:p>
-    <w:p>
-      <w:pPr>
-        <w:rPr>
-          <w:rFonts w:cstheme="minorHAnsi"/>
-          <w:color w:val="000000" w:themeColor="text1"/>
-          <w:sz w:val="28"/>
-          <w:szCs w:val="28"/>
-        </w:rPr>
-      </w:pPr>
-      <w:r>
-        <w:rPr>
-          <w:rFonts w:cstheme="minorHAnsi"/>
-          <w:color w:val="000000" w:themeColor="text1"/>
-          <w:sz w:val="28"/>
-          <w:szCs w:val="28"/>
-        </w:rPr>
-        <w:t xml:space="preserve">Вся необходимая информация выводится в консоль. Если вывод происходит на сервере, то в начале предложения будет выведено </w:t>
-      </w:r>
-      <w:r>
-        <w:rPr>
-          <w:rFonts w:cstheme="minorHAnsi"/>
-          <w:color w:val="000000" w:themeColor="text1"/>
-          <w:sz w:val="28"/>
-          <w:szCs w:val="28"/>
-        </w:rPr>
-        <w:t>[</w:t>
-      </w:r>
-      <w:r>
-        <w:rPr>
-          <w:rFonts w:cstheme="minorHAnsi"/>
-          <w:color w:val="000000" w:themeColor="text1"/>
-          <w:sz w:val="28"/>
-          <w:szCs w:val="28"/>
-          <w:lang w:val="en-US"/>
-        </w:rPr>
-        <w:t>SERVER</w:t>
-      </w:r>
-      <w:r>
-        <w:rPr>
-          <w:rFonts w:cstheme="minorHAnsi"/>
-          <w:color w:val="000000" w:themeColor="text1"/>
-          <w:sz w:val="28"/>
-          <w:szCs w:val="28"/>
-        </w:rPr>
-        <w:t>]</w:t>
-      </w:r>
-      <w:r>
-        <w:rPr>
-          <w:rFonts w:cstheme="minorHAnsi"/>
-          <w:color w:val="000000" w:themeColor="text1"/>
-          <w:sz w:val="28"/>
-          <w:szCs w:val="28"/>
-        </w:rPr>
-        <w:t xml:space="preserve">, если вывод происходит в клиенте, то в начале выведется </w:t>
-      </w:r>
-      <w:r>
-        <w:rPr>
-          <w:rFonts w:cstheme="minorHAnsi"/>
-          <w:color w:val="000000" w:themeColor="text1"/>
-          <w:sz w:val="28"/>
-          <w:szCs w:val="28"/>
-        </w:rPr>
-        <w:t>[</w:t>
-      </w:r>
-      <w:r>
-        <w:rPr>
-          <w:rFonts w:cstheme="minorHAnsi"/>
-          <w:color w:val="000000" w:themeColor="text1"/>
-          <w:sz w:val="28"/>
-          <w:szCs w:val="28"/>
-          <w:lang w:val="en-US"/>
-        </w:rPr>
-        <w:t>CLENT</w:t>
-      </w:r>
-      <w:r>
-        <w:rPr>
-          <w:rFonts w:cstheme="minorHAnsi"/>
-          <w:color w:val="000000" w:themeColor="text1"/>
-          <w:sz w:val="28"/>
-          <w:szCs w:val="28"/>
-        </w:rPr>
-        <w:t xml:space="preserve"> </w:t>
-      </w:r>
-      <w:r>
-        <w:rPr>
-          <w:rFonts w:cstheme="minorHAnsi"/>
-          <w:color w:val="000000" w:themeColor="text1"/>
-          <w:sz w:val="28"/>
-          <w:szCs w:val="28"/>
-          <w:lang w:val="en-US"/>
-        </w:rPr>
-        <w:t>Ni</w:t>
-      </w:r>
-      <w:r>
-        <w:rPr>
-          <w:rFonts w:cstheme="minorHAnsi"/>
-          <w:color w:val="000000" w:themeColor="text1"/>
-          <w:sz w:val="28"/>
-          <w:szCs w:val="28"/>
-        </w:rPr>
-        <w:t>]</w:t>
-      </w:r>
-      <w:r>
-        <w:rPr>
-          <w:rFonts w:cstheme="minorHAnsi"/>
-          <w:color w:val="000000" w:themeColor="text1"/>
-          <w:sz w:val="28"/>
-          <w:szCs w:val="28"/>
-        </w:rPr>
-        <w:t xml:space="preserve">, где </w:t>
-      </w:r>
-      <w:proofErr w:type="spellStart"/>
-      <w:r>
-        <w:rPr>
-          <w:rFonts w:cstheme="minorHAnsi"/>
-          <w:color w:val="000000" w:themeColor="text1"/>
-          <w:sz w:val="28"/>
-          <w:szCs w:val="28"/>
-          <w:lang w:val="en-US"/>
-        </w:rPr>
-        <w:t>i</w:t>
-      </w:r>
-      <w:proofErr w:type="spellEnd"/>
-      <w:r>
-        <w:rPr>
-          <w:rFonts w:cstheme="minorHAnsi"/>
-          <w:color w:val="000000" w:themeColor="text1"/>
-          <w:sz w:val="28"/>
-          <w:szCs w:val="28"/>
-        </w:rPr>
-        <w:t xml:space="preserve"> </w:t>
-      </w:r>
-      <w:r>
-        <w:rPr>
-          <w:rFonts w:cstheme="minorHAnsi"/>
-          <w:color w:val="000000" w:themeColor="text1"/>
-          <w:sz w:val="28"/>
-          <w:szCs w:val="28"/>
-        </w:rPr>
-        <w:t>– номер клиента.</w:t>
-      </w:r>
-      <w:r>
-        <w:rPr>
-          <w:rFonts w:cstheme="minorHAnsi"/>
-          <w:color w:val="000000" w:themeColor="text1"/>
-          <w:sz w:val="28"/>
-          <w:szCs w:val="28"/>
-        </w:rPr>
-        <w:t xml:space="preserve"> После конца ожидания сервера (3 секунды) выводится информация о поступивших от клиентов валентинок и </w:t>
-      </w:r>
-      <w:proofErr w:type="spellStart"/>
-      <w:r>
-        <w:rPr>
-          <w:rFonts w:cstheme="minorHAnsi"/>
-          <w:color w:val="000000" w:themeColor="text1"/>
-          <w:sz w:val="28"/>
-          <w:szCs w:val="28"/>
-        </w:rPr>
-        <w:t>опобедителе</w:t>
-      </w:r>
-      <w:proofErr w:type="spellEnd"/>
-      <w:r>
-        <w:rPr>
-          <w:rFonts w:cstheme="minorHAnsi"/>
+          <w:i/>
+          <w:iCs/>
           <w:color w:val="000000" w:themeColor="text1"/>
           <w:sz w:val="28"/>
           <w:szCs w:val="28"/>
@@ -3529,7 +4082,6 @@
           <w:sz w:val="28"/>
           <w:szCs w:val="28"/>
         </w:rPr>
-        <w:lastRenderedPageBreak/>
         <w:t>Тестирование программы:</w:t>
       </w:r>
     </w:p>
@@ -3654,7 +4206,43 @@
           <w:sz w:val="28"/>
           <w:szCs w:val="28"/>
         </w:rPr>
-        <w:t>Все возможные случаи</w:t>
+        <w:t>Несколько</w:t>
+      </w:r>
+      <w:r>
+        <w:rPr>
+          <w:rFonts w:cstheme="minorHAnsi"/>
+          <w:color w:val="000000" w:themeColor="text1"/>
+          <w:sz w:val="28"/>
+          <w:szCs w:val="28"/>
+        </w:rPr>
+        <w:t xml:space="preserve"> возможны</w:t>
+      </w:r>
+      <w:r>
+        <w:rPr>
+          <w:rFonts w:cstheme="minorHAnsi"/>
+          <w:color w:val="000000" w:themeColor="text1"/>
+          <w:sz w:val="28"/>
+          <w:szCs w:val="28"/>
+        </w:rPr>
+        <w:t>х</w:t>
+      </w:r>
+      <w:r>
+        <w:rPr>
+          <w:rFonts w:cstheme="minorHAnsi"/>
+          <w:color w:val="000000" w:themeColor="text1"/>
+          <w:sz w:val="28"/>
+          <w:szCs w:val="28"/>
+        </w:rPr>
+        <w:t xml:space="preserve"> случа</w:t>
+      </w:r>
+      <w:r>
+        <w:rPr>
+          <w:rFonts w:cstheme="minorHAnsi"/>
+          <w:color w:val="000000" w:themeColor="text1"/>
+          <w:sz w:val="28"/>
+          <w:szCs w:val="28"/>
+        </w:rPr>
+        <w:t>ев</w:t>
       </w:r>
       <w:r>
         <w:rPr>
@@ -3681,7 +4269,52 @@
           <w:sz w:val="28"/>
           <w:szCs w:val="28"/>
         </w:rPr>
-        <w:t>. При вводе неподходящего числа программа запросит повтор ввода:</w:t>
+        <w:t>. При вводе неподходящего числа программа запросит повтор ввода</w:t>
+      </w:r>
+      <w:r>
+        <w:rPr>
+          <w:rFonts w:cstheme="minorHAnsi"/>
+          <w:color w:val="000000" w:themeColor="text1"/>
+          <w:sz w:val="28"/>
+          <w:szCs w:val="28"/>
+        </w:rPr>
+        <w:t xml:space="preserve"> </w:t>
+      </w:r>
+      <w:r>
+        <w:rPr>
+          <w:rFonts w:cstheme="minorHAnsi"/>
+          <w:color w:val="000000" w:themeColor="text1"/>
+          <w:sz w:val="28"/>
+          <w:szCs w:val="28"/>
+        </w:rPr>
+        <w:t xml:space="preserve">и </w:t>
+      </w:r>
+      <w:r>
+        <w:rPr>
+          <w:rFonts w:cstheme="minorHAnsi"/>
+          <w:color w:val="000000" w:themeColor="text1"/>
+          <w:sz w:val="28"/>
+          <w:szCs w:val="28"/>
+        </w:rPr>
+        <w:t>продолжит выполнятся</w:t>
+      </w:r>
+      <w:r>
+        <w:rPr>
+          <w:rFonts w:cstheme="minorHAnsi"/>
+          <w:color w:val="000000" w:themeColor="text1"/>
+          <w:sz w:val="28"/>
+          <w:szCs w:val="28"/>
+        </w:rPr>
+        <w:t xml:space="preserve"> после корректного ввода</w:t>
+      </w:r>
+      <w:r>
+        <w:rPr>
+          <w:rFonts w:cstheme="minorHAnsi"/>
+          <w:color w:val="000000" w:themeColor="text1"/>
+          <w:sz w:val="28"/>
+          <w:szCs w:val="28"/>
+        </w:rPr>
+        <w:t>:</w:t>
       </w:r>
     </w:p>
     <w:p>
@@ -3749,14 +4382,36 @@
           <w:noProof/>
         </w:rPr>
       </w:pPr>
-      <w:r>
+    </w:p>
+    <w:p>
+      <w:pPr>
+        <w:tabs>
+          <w:tab w:val="left" w:pos="426"/>
+          <w:tab w:val="left" w:pos="567"/>
+          <w:tab w:val="left" w:pos="993"/>
+          <w:tab w:val="left" w:pos="2127"/>
+          <w:tab w:val="left" w:pos="6412"/>
+          <w:tab w:val="left" w:pos="7328"/>
+          <w:tab w:val="left" w:pos="8244"/>
+          <w:tab w:val="left" w:pos="9781"/>
+          <w:tab w:val="left" w:pos="10992"/>
+          <w:tab w:val="left" w:pos="11908"/>
+          <w:tab w:val="left" w:pos="12824"/>
+          <w:tab w:val="left" w:pos="13740"/>
+          <w:tab w:val="left" w:pos="14656"/>
+        </w:tabs>
         <w:rPr>
           <w:noProof/>
         </w:rPr>
+      </w:pPr>
+      <w:r>
+        <w:rPr>
+          <w:noProof/>
+        </w:rPr>
         <w:drawing>
-          <wp:inline distT="0" distB="0" distL="0" distR="0" wp14:anchorId="10F60065" wp14:editId="4F78E259">
-            <wp:extent cx="4371975" cy="3415605"/>
-            <wp:effectExtent l="0" t="0" r="0" b="0"/>
+          <wp:inline distT="0" distB="0" distL="0" distR="0" wp14:anchorId="0A65A63E" wp14:editId="450E7B12">
+            <wp:extent cx="5686425" cy="4320690"/>
+            <wp:effectExtent l="0" t="0" r="0" b="3810"/>
             <wp:docPr id="1" name="Рисунок 1"/>
             <wp:cNvGraphicFramePr>
               <a:graphicFrameLocks xmlns:a="http://schemas.openxmlformats.org/drawingml/2006/main" noChangeAspect="1"/>
@@ -3770,13 +4425,13 @@
                   </pic:nvPicPr>
                   <pic:blipFill rotWithShape="1">
                     <a:blip r:embed="rId11"/>
-                    <a:srcRect r="74345" b="64367"/>
+                    <a:srcRect r="63282" b="50399"/>
                     <a:stretch/>
                   </pic:blipFill>
                   <pic:spPr bwMode="auto">
                     <a:xfrm>
                       <a:off x="0" y="0"/>
-                      <a:ext cx="4391973" cy="3431229"/>
+                      <a:ext cx="5700935" cy="4331715"/>
                     </a:xfrm>
                     <a:prstGeom prst="rect">
                       <a:avLst/>
@@ -4012,7 +4667,6 @@
         <w:rPr>
           <w:noProof/>
         </w:rPr>
-        <w:lastRenderedPageBreak/>
         <w:drawing>
           <wp:inline distT="0" distB="0" distL="0" distR="0" wp14:anchorId="0DE0EA9F" wp14:editId="4AF0F82F">
             <wp:extent cx="5295693" cy="3248025"/>
@@ -4126,7 +4780,7 @@
           <w:szCs w:val="28"/>
           <w:lang w:val="en-US"/>
         </w:rPr>
-        <w:t>n=</w:t>
+        <w:t>n</w:t>
       </w:r>
       <w:r>
         <w:rPr>
@@ -4137,7 +4791,128 @@
           <w:sz w:val="28"/>
           <w:szCs w:val="28"/>
         </w:rPr>
+        <w:t>=</w:t>
+      </w:r>
+      <w:r>
+        <w:rPr>
+          <w:rFonts w:cstheme="minorHAnsi"/>
+          <w:b/>
+          <w:bCs/>
+          <w:color w:val="000000" w:themeColor="text1"/>
+          <w:sz w:val="28"/>
+          <w:szCs w:val="28"/>
+        </w:rPr>
         <w:t>6</w:t>
+      </w:r>
+      <w:r>
+        <w:rPr>
+          <w:rFonts w:cstheme="minorHAnsi"/>
+          <w:b/>
+          <w:bCs/>
+          <w:color w:val="000000" w:themeColor="text1"/>
+          <w:sz w:val="28"/>
+          <w:szCs w:val="28"/>
+        </w:rPr>
+        <w:t>.</w:t>
+      </w:r>
+      <w:r>
+        <w:rPr>
+          <w:rFonts w:cstheme="minorHAnsi"/>
+          <w:b/>
+          <w:bCs/>
+          <w:color w:val="000000" w:themeColor="text1"/>
+          <w:sz w:val="28"/>
+          <w:szCs w:val="28"/>
+        </w:rPr>
+        <w:t xml:space="preserve"> </w:t>
+      </w:r>
+      <w:r>
+        <w:rPr>
+          <w:rFonts w:cstheme="minorHAnsi"/>
+          <w:b/>
+          <w:bCs/>
+          <w:color w:val="000000" w:themeColor="text1"/>
+          <w:sz w:val="28"/>
+          <w:szCs w:val="28"/>
+        </w:rPr>
+        <w:t>Видно</w:t>
+      </w:r>
+      <w:r>
+        <w:rPr>
+          <w:rFonts w:cstheme="minorHAnsi"/>
+          <w:b/>
+          <w:bCs/>
+          <w:color w:val="000000" w:themeColor="text1"/>
+          <w:sz w:val="28"/>
+          <w:szCs w:val="28"/>
+        </w:rPr>
+        <w:t>,</w:t>
+      </w:r>
+      <w:r>
+        <w:rPr>
+          <w:rFonts w:cstheme="minorHAnsi"/>
+          <w:b/>
+          <w:bCs/>
+          <w:color w:val="000000" w:themeColor="text1"/>
+          <w:sz w:val="28"/>
+          <w:szCs w:val="28"/>
+        </w:rPr>
+        <w:t xml:space="preserve"> что порядок отправки и выбора студента каждый раз новый.</w:t>
+      </w:r>
+      <w:r>
+        <w:rPr>
+          <w:rFonts w:cstheme="minorHAnsi"/>
+          <w:b/>
+          <w:bCs/>
+          <w:color w:val="000000" w:themeColor="text1"/>
+          <w:sz w:val="28"/>
+          <w:szCs w:val="28"/>
+        </w:rPr>
+        <w:t xml:space="preserve"> В первом случае выбрали 4</w:t>
+      </w:r>
+      <w:r>
+        <w:rPr>
+          <w:rFonts w:cstheme="minorHAnsi"/>
+          <w:b/>
+          <w:bCs/>
+          <w:color w:val="000000" w:themeColor="text1"/>
+          <w:sz w:val="28"/>
+          <w:szCs w:val="28"/>
+        </w:rPr>
+        <w:t>-ое</w:t>
+      </w:r>
+      <w:r>
+        <w:rPr>
+          <w:rFonts w:cstheme="minorHAnsi"/>
+          <w:b/>
+          <w:bCs/>
+          <w:color w:val="000000" w:themeColor="text1"/>
+          <w:sz w:val="28"/>
+          <w:szCs w:val="28"/>
+        </w:rPr>
+        <w:t xml:space="preserve"> письмо, и 4-ым отправил 6 студент. А во втором случае студентка выбрала</w:t>
+      </w:r>
+      <w:r>
+        <w:rPr>
+          <w:rFonts w:cstheme="minorHAnsi"/>
+          <w:b/>
+          <w:bCs/>
+          <w:color w:val="000000" w:themeColor="text1"/>
+          <w:sz w:val="28"/>
+          <w:szCs w:val="28"/>
+        </w:rPr>
+        <w:t xml:space="preserve"> 3-е письмо</w:t>
+      </w:r>
+      <w:r>
+        <w:rPr>
+          <w:rFonts w:cstheme="minorHAnsi"/>
+          <w:b/>
+          <w:bCs/>
+          <w:color w:val="000000" w:themeColor="text1"/>
+          <w:sz w:val="28"/>
+          <w:szCs w:val="28"/>
+        </w:rPr>
+        <w:t xml:space="preserve"> от 5-ого клиента.</w:t>
       </w:r>
     </w:p>
     <w:p>
@@ -4158,6 +4933,28 @@
           <w:tab w:val="left" w:pos="14656"/>
         </w:tabs>
         <w:rPr>
+          <w:noProof/>
+        </w:rPr>
+      </w:pPr>
+    </w:p>
+    <w:p>
+      <w:pPr>
+        <w:tabs>
+          <w:tab w:val="left" w:pos="426"/>
+          <w:tab w:val="left" w:pos="567"/>
+          <w:tab w:val="left" w:pos="993"/>
+          <w:tab w:val="left" w:pos="2127"/>
+          <w:tab w:val="left" w:pos="6412"/>
+          <w:tab w:val="left" w:pos="7328"/>
+          <w:tab w:val="left" w:pos="8244"/>
+          <w:tab w:val="left" w:pos="9781"/>
+          <w:tab w:val="left" w:pos="10992"/>
+          <w:tab w:val="left" w:pos="11908"/>
+          <w:tab w:val="left" w:pos="12824"/>
+          <w:tab w:val="left" w:pos="13740"/>
+          <w:tab w:val="left" w:pos="14656"/>
+        </w:tabs>
+        <w:rPr>
           <w:rFonts w:cstheme="minorHAnsi"/>
           <w:b/>
           <w:bCs/>
@@ -4170,11 +4967,12 @@
         <w:rPr>
           <w:noProof/>
         </w:rPr>
+        <w:lastRenderedPageBreak/>
         <w:drawing>
-          <wp:inline distT="0" distB="0" distL="0" distR="0" wp14:anchorId="7A8E6D66" wp14:editId="7DCBF030">
-            <wp:extent cx="5210175" cy="4178995"/>
+          <wp:inline distT="0" distB="0" distL="0" distR="0" wp14:anchorId="03D3E51C" wp14:editId="13E04470">
+            <wp:extent cx="5591175" cy="4019601"/>
             <wp:effectExtent l="0" t="0" r="0" b="0"/>
-            <wp:docPr id="4" name="Рисунок 4"/>
+            <wp:docPr id="6" name="Рисунок 6"/>
             <wp:cNvGraphicFramePr>
               <a:graphicFrameLocks xmlns:a="http://schemas.openxmlformats.org/drawingml/2006/main" noChangeAspect="1"/>
             </wp:cNvGraphicFramePr>
@@ -4187,13 +4985,13 @@
                   </pic:nvPicPr>
                   <pic:blipFill rotWithShape="1">
                     <a:blip r:embed="rId13"/>
-                    <a:srcRect r="69214" b="56100"/>
+                    <a:srcRect r="70337" b="62087"/>
                     <a:stretch/>
                   </pic:blipFill>
                   <pic:spPr bwMode="auto">
                     <a:xfrm>
                       <a:off x="0" y="0"/>
-                      <a:ext cx="5231072" cy="4195756"/>
+                      <a:ext cx="5607635" cy="4031434"/>
                     </a:xfrm>
                     <a:prstGeom prst="rect">
                       <a:avLst/>
@@ -4232,6 +5030,116 @@
           <w:tab w:val="left" w:pos="14656"/>
         </w:tabs>
         <w:rPr>
+          <w:noProof/>
+        </w:rPr>
+      </w:pPr>
+    </w:p>
+    <w:p>
+      <w:pPr>
+        <w:tabs>
+          <w:tab w:val="left" w:pos="426"/>
+          <w:tab w:val="left" w:pos="567"/>
+          <w:tab w:val="left" w:pos="993"/>
+          <w:tab w:val="left" w:pos="2127"/>
+          <w:tab w:val="left" w:pos="6412"/>
+          <w:tab w:val="left" w:pos="7328"/>
+          <w:tab w:val="left" w:pos="8244"/>
+          <w:tab w:val="left" w:pos="9781"/>
+          <w:tab w:val="left" w:pos="10992"/>
+          <w:tab w:val="left" w:pos="11908"/>
+          <w:tab w:val="left" w:pos="12824"/>
+          <w:tab w:val="left" w:pos="13740"/>
+          <w:tab w:val="left" w:pos="14656"/>
+        </w:tabs>
+        <w:rPr>
+          <w:noProof/>
+        </w:rPr>
+      </w:pPr>
+    </w:p>
+    <w:p>
+      <w:pPr>
+        <w:tabs>
+          <w:tab w:val="left" w:pos="426"/>
+          <w:tab w:val="left" w:pos="567"/>
+          <w:tab w:val="left" w:pos="993"/>
+          <w:tab w:val="left" w:pos="2127"/>
+          <w:tab w:val="left" w:pos="6412"/>
+          <w:tab w:val="left" w:pos="7328"/>
+          <w:tab w:val="left" w:pos="8244"/>
+          <w:tab w:val="left" w:pos="9781"/>
+          <w:tab w:val="left" w:pos="10992"/>
+          <w:tab w:val="left" w:pos="11908"/>
+          <w:tab w:val="left" w:pos="12824"/>
+          <w:tab w:val="left" w:pos="13740"/>
+          <w:tab w:val="left" w:pos="14656"/>
+        </w:tabs>
+        <w:rPr>
+          <w:noProof/>
+        </w:rPr>
+      </w:pPr>
+    </w:p>
+    <w:p>
+      <w:pPr>
+        <w:tabs>
+          <w:tab w:val="left" w:pos="426"/>
+          <w:tab w:val="left" w:pos="567"/>
+          <w:tab w:val="left" w:pos="993"/>
+          <w:tab w:val="left" w:pos="2127"/>
+          <w:tab w:val="left" w:pos="6412"/>
+          <w:tab w:val="left" w:pos="7328"/>
+          <w:tab w:val="left" w:pos="8244"/>
+          <w:tab w:val="left" w:pos="9781"/>
+          <w:tab w:val="left" w:pos="10992"/>
+          <w:tab w:val="left" w:pos="11908"/>
+          <w:tab w:val="left" w:pos="12824"/>
+          <w:tab w:val="left" w:pos="13740"/>
+          <w:tab w:val="left" w:pos="14656"/>
+        </w:tabs>
+        <w:rPr>
+          <w:noProof/>
+        </w:rPr>
+      </w:pPr>
+    </w:p>
+    <w:p>
+      <w:pPr>
+        <w:tabs>
+          <w:tab w:val="left" w:pos="426"/>
+          <w:tab w:val="left" w:pos="567"/>
+          <w:tab w:val="left" w:pos="993"/>
+          <w:tab w:val="left" w:pos="2127"/>
+          <w:tab w:val="left" w:pos="6412"/>
+          <w:tab w:val="left" w:pos="7328"/>
+          <w:tab w:val="left" w:pos="8244"/>
+          <w:tab w:val="left" w:pos="9781"/>
+          <w:tab w:val="left" w:pos="10992"/>
+          <w:tab w:val="left" w:pos="11908"/>
+          <w:tab w:val="left" w:pos="12824"/>
+          <w:tab w:val="left" w:pos="13740"/>
+          <w:tab w:val="left" w:pos="14656"/>
+        </w:tabs>
+        <w:rPr>
+          <w:noProof/>
+        </w:rPr>
+      </w:pPr>
+    </w:p>
+    <w:p>
+      <w:pPr>
+        <w:tabs>
+          <w:tab w:val="left" w:pos="426"/>
+          <w:tab w:val="left" w:pos="567"/>
+          <w:tab w:val="left" w:pos="993"/>
+          <w:tab w:val="left" w:pos="2127"/>
+          <w:tab w:val="left" w:pos="6412"/>
+          <w:tab w:val="left" w:pos="7328"/>
+          <w:tab w:val="left" w:pos="8244"/>
+          <w:tab w:val="left" w:pos="9781"/>
+          <w:tab w:val="left" w:pos="10992"/>
+          <w:tab w:val="left" w:pos="11908"/>
+          <w:tab w:val="left" w:pos="12824"/>
+          <w:tab w:val="left" w:pos="13740"/>
+          <w:tab w:val="left" w:pos="14656"/>
+        </w:tabs>
+        <w:rPr>
           <w:rFonts w:cstheme="minorHAnsi"/>
           <w:b/>
           <w:bCs/>
@@ -4246,10 +5154,10 @@
         </w:rPr>
         <w:lastRenderedPageBreak/>
         <w:drawing>
-          <wp:inline distT="0" distB="0" distL="0" distR="0" wp14:anchorId="734632C0" wp14:editId="6715DCFE">
-            <wp:extent cx="5276850" cy="3937948"/>
-            <wp:effectExtent l="0" t="0" r="0" b="5715"/>
-            <wp:docPr id="8" name="Рисунок 8"/>
+          <wp:inline distT="0" distB="0" distL="0" distR="0" wp14:anchorId="4E4A7B64" wp14:editId="67229AA0">
+            <wp:extent cx="5457825" cy="4270438"/>
+            <wp:effectExtent l="0" t="0" r="0" b="0"/>
+            <wp:docPr id="10" name="Рисунок 10"/>
             <wp:cNvGraphicFramePr>
               <a:graphicFrameLocks xmlns:a="http://schemas.openxmlformats.org/drawingml/2006/main" noChangeAspect="1"/>
             </wp:cNvGraphicFramePr>
@@ -4262,13 +5170,13 @@
                   </pic:nvPicPr>
                   <pic:blipFill rotWithShape="1">
                     <a:blip r:embed="rId14"/>
-                    <a:srcRect r="67771" b="57240"/>
+                    <a:srcRect l="1" r="74665" b="64758"/>
                     <a:stretch/>
                   </pic:blipFill>
                   <pic:spPr bwMode="auto">
                     <a:xfrm>
                       <a:off x="0" y="0"/>
-                      <a:ext cx="5294379" cy="3951029"/>
+                      <a:ext cx="5473844" cy="4282972"/>
                     </a:xfrm>
                     <a:prstGeom prst="rect">
                       <a:avLst/>
@@ -4313,7 +5221,6 @@
           <w:color w:val="000000" w:themeColor="text1"/>
           <w:sz w:val="28"/>
           <w:szCs w:val="28"/>
-          <w:lang w:val="en-US"/>
         </w:rPr>
       </w:pPr>
       <w:r>
@@ -4337,67 +5244,46 @@
           <w:szCs w:val="28"/>
           <w:lang w:val="en-US"/>
         </w:rPr>
-        <w:t>n=8</w:t>
-      </w:r>
-    </w:p>
-    <w:p>
-      <w:pPr>
-        <w:tabs>
-          <w:tab w:val="left" w:pos="426"/>
-          <w:tab w:val="left" w:pos="567"/>
-          <w:tab w:val="left" w:pos="993"/>
-          <w:tab w:val="left" w:pos="2127"/>
-          <w:tab w:val="left" w:pos="6412"/>
-          <w:tab w:val="left" w:pos="7328"/>
-          <w:tab w:val="left" w:pos="8244"/>
-          <w:tab w:val="left" w:pos="9781"/>
-          <w:tab w:val="left" w:pos="10992"/>
-          <w:tab w:val="left" w:pos="11908"/>
-          <w:tab w:val="left" w:pos="12824"/>
-          <w:tab w:val="left" w:pos="13740"/>
-          <w:tab w:val="left" w:pos="14656"/>
-        </w:tabs>
-        <w:ind w:left="360"/>
+        <w:t>n</w:t>
+      </w:r>
+      <w:r>
+        <w:rPr>
+          <w:rFonts w:cstheme="minorHAnsi"/>
+          <w:b/>
+          <w:bCs/>
+          <w:color w:val="000000" w:themeColor="text1"/>
+          <w:sz w:val="28"/>
+          <w:szCs w:val="28"/>
+        </w:rPr>
+        <w:t>=8</w:t>
+      </w:r>
+      <w:r>
+        <w:rPr>
+          <w:rFonts w:cstheme="minorHAnsi"/>
+          <w:b/>
+          <w:bCs/>
+          <w:color w:val="000000" w:themeColor="text1"/>
+          <w:sz w:val="28"/>
+          <w:szCs w:val="28"/>
+        </w:rPr>
+        <w:t>. Аналогично видно, что при разных запусках выводы значительно отличаются (порядок, победитель и его номер комнаты)</w:t>
+      </w:r>
+    </w:p>
+    <w:p>
+      <w:pPr>
         <w:rPr>
           <w:noProof/>
         </w:rPr>
       </w:pPr>
-    </w:p>
-    <w:p>
-      <w:pPr>
-        <w:tabs>
-          <w:tab w:val="left" w:pos="426"/>
-          <w:tab w:val="left" w:pos="567"/>
-          <w:tab w:val="left" w:pos="993"/>
-          <w:tab w:val="left" w:pos="2127"/>
-          <w:tab w:val="left" w:pos="6412"/>
-          <w:tab w:val="left" w:pos="7328"/>
-          <w:tab w:val="left" w:pos="8244"/>
-          <w:tab w:val="left" w:pos="9781"/>
-          <w:tab w:val="left" w:pos="10992"/>
-          <w:tab w:val="left" w:pos="11908"/>
-          <w:tab w:val="left" w:pos="12824"/>
-          <w:tab w:val="left" w:pos="13740"/>
-          <w:tab w:val="left" w:pos="14656"/>
-        </w:tabs>
-        <w:ind w:left="360"/>
-        <w:rPr>
-          <w:rFonts w:cstheme="minorHAnsi"/>
-          <w:color w:val="000000" w:themeColor="text1"/>
-          <w:sz w:val="28"/>
-          <w:szCs w:val="28"/>
-        </w:rPr>
-      </w:pPr>
       <w:r>
         <w:rPr>
           <w:noProof/>
         </w:rPr>
-        <w:lastRenderedPageBreak/>
         <w:drawing>
-          <wp:inline distT="0" distB="0" distL="0" distR="0" wp14:anchorId="774E4D3B" wp14:editId="534778C0">
-            <wp:extent cx="4972050" cy="4945174"/>
-            <wp:effectExtent l="0" t="0" r="0" b="8255"/>
-            <wp:docPr id="5" name="Рисунок 5"/>
+          <wp:inline distT="0" distB="0" distL="0" distR="0" wp14:anchorId="3893C16F" wp14:editId="25FA53CF">
+            <wp:extent cx="5400675" cy="4215161"/>
+            <wp:effectExtent l="0" t="0" r="0" b="0"/>
+            <wp:docPr id="11" name="Рисунок 11"/>
             <wp:cNvGraphicFramePr>
               <a:graphicFrameLocks xmlns:a="http://schemas.openxmlformats.org/drawingml/2006/main" noChangeAspect="1"/>
             </wp:cNvGraphicFramePr>
@@ -4410,13 +5296,13 @@
                   </pic:nvPicPr>
                   <pic:blipFill rotWithShape="1">
                     <a:blip r:embed="rId15"/>
-                    <a:srcRect r="70337" b="47548"/>
+                    <a:srcRect r="67130" b="54390"/>
                     <a:stretch/>
                   </pic:blipFill>
                   <pic:spPr bwMode="auto">
                     <a:xfrm>
                       <a:off x="0" y="0"/>
-                      <a:ext cx="4987835" cy="4960873"/>
+                      <a:ext cx="5410832" cy="4223088"/>
                     </a:xfrm>
                     <a:prstGeom prst="rect">
                       <a:avLst/>
@@ -4439,291 +5325,6 @@
     </w:p>
     <w:p>
       <w:pPr>
-        <w:tabs>
-          <w:tab w:val="left" w:pos="426"/>
-          <w:tab w:val="left" w:pos="567"/>
-          <w:tab w:val="left" w:pos="993"/>
-          <w:tab w:val="left" w:pos="2127"/>
-          <w:tab w:val="left" w:pos="6412"/>
-          <w:tab w:val="left" w:pos="7328"/>
-          <w:tab w:val="left" w:pos="8244"/>
-          <w:tab w:val="left" w:pos="9781"/>
-          <w:tab w:val="left" w:pos="10992"/>
-          <w:tab w:val="left" w:pos="11908"/>
-          <w:tab w:val="left" w:pos="12824"/>
-          <w:tab w:val="left" w:pos="13740"/>
-          <w:tab w:val="left" w:pos="14656"/>
-        </w:tabs>
-        <w:ind w:left="360"/>
-        <w:rPr>
-          <w:rFonts w:cstheme="minorHAnsi"/>
-          <w:color w:val="000000" w:themeColor="text1"/>
-          <w:sz w:val="28"/>
-          <w:szCs w:val="28"/>
-        </w:rPr>
-      </w:pPr>
-    </w:p>
-    <w:p>
-      <w:pPr>
-        <w:tabs>
-          <w:tab w:val="left" w:pos="426"/>
-          <w:tab w:val="left" w:pos="567"/>
-          <w:tab w:val="left" w:pos="993"/>
-          <w:tab w:val="left" w:pos="2127"/>
-          <w:tab w:val="left" w:pos="6412"/>
-          <w:tab w:val="left" w:pos="7328"/>
-          <w:tab w:val="left" w:pos="8244"/>
-          <w:tab w:val="left" w:pos="9781"/>
-          <w:tab w:val="left" w:pos="10992"/>
-          <w:tab w:val="left" w:pos="11908"/>
-          <w:tab w:val="left" w:pos="12824"/>
-          <w:tab w:val="left" w:pos="13740"/>
-          <w:tab w:val="left" w:pos="14656"/>
-        </w:tabs>
-        <w:rPr>
-          <w:rFonts w:cstheme="minorHAnsi"/>
-          <w:b/>
-          <w:bCs/>
-          <w:color w:val="000000" w:themeColor="text1"/>
-          <w:sz w:val="28"/>
-          <w:szCs w:val="28"/>
-        </w:rPr>
-      </w:pPr>
-      <w:r>
-        <w:rPr>
-          <w:rFonts w:cstheme="minorHAnsi"/>
-          <w:b/>
-          <w:bCs/>
-          <w:color w:val="000000" w:themeColor="text1"/>
-          <w:sz w:val="28"/>
-          <w:szCs w:val="28"/>
-        </w:rPr>
-        <w:t xml:space="preserve">Для </w:t>
-      </w:r>
-      <w:r>
-        <w:rPr>
-          <w:rFonts w:cstheme="minorHAnsi"/>
-          <w:b/>
-          <w:bCs/>
-          <w:color w:val="000000" w:themeColor="text1"/>
-          <w:sz w:val="28"/>
-          <w:szCs w:val="28"/>
-          <w:lang w:val="en-US"/>
-        </w:rPr>
-        <w:t>n</w:t>
-      </w:r>
-      <w:r>
-        <w:rPr>
-          <w:rFonts w:cstheme="minorHAnsi"/>
-          <w:b/>
-          <w:bCs/>
-          <w:color w:val="000000" w:themeColor="text1"/>
-          <w:sz w:val="28"/>
-          <w:szCs w:val="28"/>
-        </w:rPr>
-        <w:t>=</w:t>
-      </w:r>
-      <w:r>
-        <w:rPr>
-          <w:rFonts w:cstheme="minorHAnsi"/>
-          <w:b/>
-          <w:bCs/>
-          <w:color w:val="000000" w:themeColor="text1"/>
-          <w:sz w:val="28"/>
-          <w:szCs w:val="28"/>
-        </w:rPr>
-        <w:t>2</w:t>
-      </w:r>
-      <w:r>
-        <w:rPr>
-          <w:rFonts w:cstheme="minorHAnsi"/>
-          <w:b/>
-          <w:bCs/>
-          <w:color w:val="000000" w:themeColor="text1"/>
-          <w:sz w:val="28"/>
-          <w:szCs w:val="28"/>
-        </w:rPr>
-        <w:t>8</w:t>
-      </w:r>
-      <w:r>
-        <w:rPr>
-          <w:rFonts w:cstheme="minorHAnsi"/>
-          <w:b/>
-          <w:bCs/>
-          <w:color w:val="000000" w:themeColor="text1"/>
-          <w:sz w:val="28"/>
-          <w:szCs w:val="28"/>
-        </w:rPr>
-        <w:t xml:space="preserve"> Видно, что каждое письмо может отправится в любом порядке</w:t>
-      </w:r>
-    </w:p>
-    <w:p>
-      <w:pPr>
-        <w:tabs>
-          <w:tab w:val="left" w:pos="426"/>
-          <w:tab w:val="left" w:pos="567"/>
-          <w:tab w:val="left" w:pos="993"/>
-          <w:tab w:val="left" w:pos="2127"/>
-          <w:tab w:val="left" w:pos="6412"/>
-          <w:tab w:val="left" w:pos="7328"/>
-          <w:tab w:val="left" w:pos="8244"/>
-          <w:tab w:val="left" w:pos="9781"/>
-          <w:tab w:val="left" w:pos="10992"/>
-          <w:tab w:val="left" w:pos="11908"/>
-          <w:tab w:val="left" w:pos="12824"/>
-          <w:tab w:val="left" w:pos="13740"/>
-          <w:tab w:val="left" w:pos="14656"/>
-        </w:tabs>
-        <w:rPr>
-          <w:rFonts w:cstheme="minorHAnsi"/>
-          <w:b/>
-          <w:bCs/>
-          <w:color w:val="000000" w:themeColor="text1"/>
-          <w:sz w:val="28"/>
-          <w:szCs w:val="28"/>
-        </w:rPr>
-      </w:pPr>
-      <w:r>
-        <w:rPr>
-          <w:rFonts w:cstheme="minorHAnsi"/>
-          <w:b/>
-          <w:bCs/>
-          <w:color w:val="000000" w:themeColor="text1"/>
-          <w:sz w:val="28"/>
-          <w:szCs w:val="28"/>
-        </w:rPr>
-        <w:t>Например</w:t>
-      </w:r>
-      <w:r>
-        <w:rPr>
-          <w:rFonts w:cstheme="minorHAnsi"/>
-          <w:b/>
-          <w:bCs/>
-          <w:color w:val="000000" w:themeColor="text1"/>
-          <w:sz w:val="28"/>
-          <w:szCs w:val="28"/>
-        </w:rPr>
-        <w:t>,</w:t>
-      </w:r>
-      <w:r>
-        <w:rPr>
-          <w:rFonts w:cstheme="minorHAnsi"/>
-          <w:b/>
-          <w:bCs/>
-          <w:color w:val="000000" w:themeColor="text1"/>
-          <w:sz w:val="28"/>
-          <w:szCs w:val="28"/>
-        </w:rPr>
-        <w:t xml:space="preserve"> клиент 17 отправил до 4</w:t>
-      </w:r>
-      <w:r>
-        <w:rPr>
-          <w:rFonts w:cstheme="minorHAnsi"/>
-          <w:b/>
-          <w:bCs/>
-          <w:color w:val="000000" w:themeColor="text1"/>
-          <w:sz w:val="28"/>
-          <w:szCs w:val="28"/>
-        </w:rPr>
-        <w:t>-ого</w:t>
-      </w:r>
-      <w:r>
-        <w:rPr>
-          <w:rFonts w:cstheme="minorHAnsi"/>
-          <w:b/>
-          <w:bCs/>
-          <w:color w:val="000000" w:themeColor="text1"/>
-          <w:sz w:val="28"/>
-          <w:szCs w:val="28"/>
-        </w:rPr>
-        <w:t>, также как и 19 до 5</w:t>
-      </w:r>
-      <w:r>
-        <w:rPr>
-          <w:rFonts w:cstheme="minorHAnsi"/>
-          <w:b/>
-          <w:bCs/>
-          <w:color w:val="000000" w:themeColor="text1"/>
-          <w:sz w:val="28"/>
-          <w:szCs w:val="28"/>
-        </w:rPr>
-        <w:t>-ого</w:t>
-      </w:r>
-      <w:r>
-        <w:rPr>
-          <w:rFonts w:cstheme="minorHAnsi"/>
-          <w:b/>
-          <w:bCs/>
-          <w:color w:val="000000" w:themeColor="text1"/>
-          <w:sz w:val="28"/>
-          <w:szCs w:val="28"/>
-        </w:rPr>
-        <w:t>.</w:t>
-      </w:r>
-      <w:r>
-        <w:rPr>
-          <w:rFonts w:cstheme="minorHAnsi"/>
-          <w:b/>
-          <w:bCs/>
-          <w:color w:val="000000" w:themeColor="text1"/>
-          <w:sz w:val="28"/>
-          <w:szCs w:val="28"/>
-        </w:rPr>
-        <w:t xml:space="preserve"> При большем количество потоков (клиентов) порядок отправки будет еще более </w:t>
-      </w:r>
-      <w:proofErr w:type="spellStart"/>
-      <w:r>
-        <w:rPr>
-          <w:rFonts w:cstheme="minorHAnsi"/>
-          <w:b/>
-          <w:bCs/>
-          <w:color w:val="000000" w:themeColor="text1"/>
-          <w:sz w:val="28"/>
-          <w:szCs w:val="28"/>
-        </w:rPr>
-        <w:t>рандомным</w:t>
-      </w:r>
-      <w:proofErr w:type="spellEnd"/>
-      <w:r>
-        <w:rPr>
-          <w:rFonts w:cstheme="minorHAnsi"/>
-          <w:b/>
-          <w:bCs/>
-          <w:color w:val="000000" w:themeColor="text1"/>
-          <w:sz w:val="28"/>
-          <w:szCs w:val="28"/>
-        </w:rPr>
-        <w:t>.</w:t>
-      </w:r>
-    </w:p>
-    <w:p>
-      <w:pPr>
-        <w:tabs>
-          <w:tab w:val="left" w:pos="426"/>
-          <w:tab w:val="left" w:pos="567"/>
-          <w:tab w:val="left" w:pos="993"/>
-          <w:tab w:val="left" w:pos="2127"/>
-          <w:tab w:val="left" w:pos="6412"/>
-          <w:tab w:val="left" w:pos="7328"/>
-          <w:tab w:val="left" w:pos="8244"/>
-          <w:tab w:val="left" w:pos="9781"/>
-          <w:tab w:val="left" w:pos="10992"/>
-          <w:tab w:val="left" w:pos="11908"/>
-          <w:tab w:val="left" w:pos="12824"/>
-          <w:tab w:val="left" w:pos="13740"/>
-          <w:tab w:val="left" w:pos="14656"/>
-        </w:tabs>
-        <w:ind w:left="360"/>
-        <w:rPr>
-          <w:rFonts w:cstheme="minorHAnsi"/>
-          <w:color w:val="000000" w:themeColor="text1"/>
-          <w:sz w:val="28"/>
-          <w:szCs w:val="28"/>
-        </w:rPr>
-      </w:pPr>
-    </w:p>
-    <w:p>
-      <w:pPr>
         <w:rPr>
           <w:noProof/>
         </w:rPr>
@@ -4737,16 +5338,34 @@
       </w:pPr>
     </w:p>
     <w:p>
-      <w:r>
+      <w:pPr>
         <w:rPr>
           <w:noProof/>
         </w:rPr>
-        <w:lastRenderedPageBreak/>
+      </w:pPr>
+    </w:p>
+    <w:p>
+      <w:pPr>
+        <w:rPr>
+          <w:noProof/>
+        </w:rPr>
+      </w:pPr>
+    </w:p>
+    <w:p>
+      <w:pPr>
+        <w:rPr>
+          <w:noProof/>
+        </w:rPr>
+      </w:pPr>
+      <w:r>
+        <w:rPr>
+          <w:noProof/>
+        </w:rPr>
         <w:drawing>
-          <wp:inline distT="0" distB="0" distL="0" distR="0" wp14:anchorId="4413604B" wp14:editId="5BE70F24">
-            <wp:extent cx="5048192" cy="8334375"/>
-            <wp:effectExtent l="0" t="0" r="635" b="0"/>
-            <wp:docPr id="2" name="Рисунок 2"/>
+          <wp:inline distT="0" distB="0" distL="0" distR="0" wp14:anchorId="7F2434F2" wp14:editId="79C614C8">
+            <wp:extent cx="5438775" cy="3682003"/>
+            <wp:effectExtent l="0" t="0" r="0" b="0"/>
+            <wp:docPr id="13" name="Рисунок 13"/>
             <wp:cNvGraphicFramePr>
               <a:graphicFrameLocks xmlns:a="http://schemas.openxmlformats.org/drawingml/2006/main" noChangeAspect="1"/>
             </wp:cNvGraphicFramePr>
@@ -4759,13 +5378,199 @@
                   </pic:nvPicPr>
                   <pic:blipFill rotWithShape="1">
                     <a:blip r:embed="rId16"/>
-                    <a:srcRect r="66969" b="3051"/>
+                    <a:srcRect r="63763" b="56385"/>
                     <a:stretch/>
                   </pic:blipFill>
                   <pic:spPr bwMode="auto">
                     <a:xfrm>
                       <a:off x="0" y="0"/>
-                      <a:ext cx="5055698" cy="8346767"/>
+                      <a:ext cx="5453531" cy="3691993"/>
+                    </a:xfrm>
+                    <a:prstGeom prst="rect">
+                      <a:avLst/>
+                    </a:prstGeom>
+                    <a:ln>
+                      <a:noFill/>
+                    </a:ln>
+                    <a:extLst>
+                      <a:ext uri="{53640926-AAD7-44D8-BBD7-CCE9431645EC}">
+                        <a14:shadowObscured xmlns:a14="http://schemas.microsoft.com/office/drawing/2010/main"/>
+                      </a:ext>
+                    </a:extLst>
+                  </pic:spPr>
+                </pic:pic>
+              </a:graphicData>
+            </a:graphic>
+          </wp:inline>
+        </w:drawing>
+      </w:r>
+    </w:p>
+    <w:p>
+      <w:pPr>
+        <w:rPr>
+          <w:noProof/>
+        </w:rPr>
+      </w:pPr>
+      <w:r>
+        <w:rPr>
+          <w:rFonts w:cstheme="minorHAnsi"/>
+          <w:b/>
+          <w:bCs/>
+          <w:color w:val="000000" w:themeColor="text1"/>
+          <w:sz w:val="28"/>
+          <w:szCs w:val="28"/>
+        </w:rPr>
+        <w:t xml:space="preserve">Для </w:t>
+      </w:r>
+      <w:r>
+        <w:rPr>
+          <w:rFonts w:cstheme="minorHAnsi"/>
+          <w:b/>
+          <w:bCs/>
+          <w:color w:val="000000" w:themeColor="text1"/>
+          <w:sz w:val="28"/>
+          <w:szCs w:val="28"/>
+          <w:lang w:val="en-US"/>
+        </w:rPr>
+        <w:t>n</w:t>
+      </w:r>
+      <w:r>
+        <w:rPr>
+          <w:rFonts w:cstheme="minorHAnsi"/>
+          <w:b/>
+          <w:bCs/>
+          <w:color w:val="000000" w:themeColor="text1"/>
+          <w:sz w:val="28"/>
+          <w:szCs w:val="28"/>
+        </w:rPr>
+        <w:t>=</w:t>
+      </w:r>
+      <w:r>
+        <w:rPr>
+          <w:rFonts w:cstheme="minorHAnsi"/>
+          <w:b/>
+          <w:bCs/>
+          <w:color w:val="000000" w:themeColor="text1"/>
+          <w:sz w:val="28"/>
+          <w:szCs w:val="28"/>
+        </w:rPr>
+        <w:t>10</w:t>
+      </w:r>
+      <w:r>
+        <w:rPr>
+          <w:rFonts w:cstheme="minorHAnsi"/>
+          <w:b/>
+          <w:bCs/>
+          <w:color w:val="000000" w:themeColor="text1"/>
+          <w:sz w:val="28"/>
+          <w:szCs w:val="28"/>
+        </w:rPr>
+        <w:t>.</w:t>
+      </w:r>
+      <w:r>
+        <w:rPr>
+          <w:rFonts w:cstheme="minorHAnsi"/>
+          <w:b/>
+          <w:bCs/>
+          <w:color w:val="000000" w:themeColor="text1"/>
+          <w:sz w:val="28"/>
+          <w:szCs w:val="28"/>
+        </w:rPr>
+        <w:t xml:space="preserve"> Аналогично</w:t>
+      </w:r>
+    </w:p>
+    <w:p>
+      <w:r>
+        <w:rPr>
+          <w:noProof/>
+        </w:rPr>
+        <w:drawing>
+          <wp:inline distT="0" distB="0" distL="0" distR="0" wp14:anchorId="766A8816" wp14:editId="49F2FDCB">
+            <wp:extent cx="5391150" cy="3792080"/>
+            <wp:effectExtent l="0" t="0" r="0" b="0"/>
+            <wp:docPr id="14" name="Рисунок 14"/>
+            <wp:cNvGraphicFramePr>
+              <a:graphicFrameLocks xmlns:a="http://schemas.openxmlformats.org/drawingml/2006/main" noChangeAspect="1"/>
+            </wp:cNvGraphicFramePr>
+            <a:graphic xmlns:a="http://schemas.openxmlformats.org/drawingml/2006/main">
+              <a:graphicData uri="http://schemas.openxmlformats.org/drawingml/2006/picture">
+                <pic:pic xmlns:pic="http://schemas.openxmlformats.org/drawingml/2006/picture">
+                  <pic:nvPicPr>
+                    <pic:cNvPr id="1" name=""/>
+                    <pic:cNvPicPr/>
+                  </pic:nvPicPr>
+                  <pic:blipFill rotWithShape="1">
+                    <a:blip r:embed="rId17"/>
+                    <a:srcRect r="62159" b="52680"/>
+                    <a:stretch/>
+                  </pic:blipFill>
+                  <pic:spPr bwMode="auto">
+                    <a:xfrm>
+                      <a:off x="0" y="0"/>
+                      <a:ext cx="5411001" cy="3806043"/>
+                    </a:xfrm>
+                    <a:prstGeom prst="rect">
+                      <a:avLst/>
+                    </a:prstGeom>
+                    <a:ln>
+                      <a:noFill/>
+                    </a:ln>
+                    <a:extLst>
+                      <a:ext uri="{53640926-AAD7-44D8-BBD7-CCE9431645EC}">
+                        <a14:shadowObscured xmlns:a14="http://schemas.microsoft.com/office/drawing/2010/main"/>
+                      </a:ext>
+                    </a:extLst>
+                  </pic:spPr>
+                </pic:pic>
+              </a:graphicData>
+            </a:graphic>
+          </wp:inline>
+        </w:drawing>
+      </w:r>
+    </w:p>
+    <w:p>
+      <w:pPr>
+        <w:rPr>
+          <w:noProof/>
+        </w:rPr>
+      </w:pPr>
+    </w:p>
+    <w:p>
+      <w:pPr>
+        <w:rPr>
+          <w:noProof/>
+        </w:rPr>
+      </w:pPr>
+    </w:p>
+    <w:p>
+      <w:r>
+        <w:rPr>
+          <w:noProof/>
+        </w:rPr>
+        <w:drawing>
+          <wp:inline distT="0" distB="0" distL="0" distR="0" wp14:anchorId="6D6DF4A0" wp14:editId="0386C504">
+            <wp:extent cx="5381625" cy="4745374"/>
+            <wp:effectExtent l="0" t="0" r="0" b="0"/>
+            <wp:docPr id="16" name="Рисунок 16"/>
+            <wp:cNvGraphicFramePr>
+              <a:graphicFrameLocks xmlns:a="http://schemas.openxmlformats.org/drawingml/2006/main" noChangeAspect="1"/>
+            </wp:cNvGraphicFramePr>
+            <a:graphic xmlns:a="http://schemas.openxmlformats.org/drawingml/2006/main">
+              <a:graphicData uri="http://schemas.openxmlformats.org/drawingml/2006/picture">
+                <pic:pic xmlns:pic="http://schemas.openxmlformats.org/drawingml/2006/picture">
+                  <pic:nvPicPr>
+                    <pic:cNvPr id="1" name=""/>
+                    <pic:cNvPicPr/>
+                  </pic:nvPicPr>
+                  <pic:blipFill rotWithShape="1">
+                    <a:blip r:embed="rId18"/>
+                    <a:srcRect r="67450" b="48974"/>
+                    <a:stretch/>
+                  </pic:blipFill>
+                  <pic:spPr bwMode="auto">
+                    <a:xfrm>
+                      <a:off x="0" y="0"/>
+                      <a:ext cx="5392048" cy="4754565"/>
                     </a:xfrm>
                     <a:prstGeom prst="rect">
                       <a:avLst/>
